--- a/document/Temporal_cluster_v5_WDL.docx
+++ b/document/Temporal_cluster_v5_WDL.docx
@@ -3137,210 +3137,212 @@
       <w:pPr>
         <w:spacing w:after="240"/>
         <w:rPr>
+          <w:del w:id="384" w:author="Won Do Lee [2]" w:date="2023-08-01T17:48:00Z"/>
           <w:color w:val="FF0000"/>
         </w:rPr>
       </w:pPr>
-      <w:commentRangeStart w:id="384"/>
-      <w:r>
-        <w:t xml:space="preserve">COVID-19 </w:t>
-      </w:r>
-      <w:r>
-        <w:t xml:space="preserve">is </w:t>
-      </w:r>
-      <w:r>
-        <w:t>transmitted between people</w:t>
-      </w:r>
-      <w:r>
-        <w:t xml:space="preserve"> in </w:t>
-      </w:r>
-      <w:r>
-        <w:t xml:space="preserve">three main </w:t>
-      </w:r>
-      <w:r>
-        <w:t>ways</w:t>
-      </w:r>
-      <w:r>
-        <w:t xml:space="preserve">; </w:t>
-      </w:r>
-      <w:r>
-        <w:t>contact</w:t>
-      </w:r>
-      <w:r>
-        <w:t xml:space="preserve">s, </w:t>
-      </w:r>
-      <w:r>
-        <w:t>droplets</w:t>
-      </w:r>
-      <w:r>
-        <w:t xml:space="preserve">, </w:t>
-      </w:r>
-      <w:r>
-        <w:t>and airborne transmission</w:t>
-      </w:r>
-      <w:r>
-        <w:t>. A</w:t>
-      </w:r>
-      <w:r>
-        <w:t xml:space="preserve"> </w:t>
-      </w:r>
-      <w:r>
-        <w:t xml:space="preserve">major </w:t>
-      </w:r>
-      <w:r>
-        <w:t>transmission route</w:t>
-      </w:r>
-      <w:r>
-        <w:t xml:space="preserve"> </w:t>
-      </w:r>
-      <w:r>
-        <w:t xml:space="preserve">is </w:t>
-      </w:r>
-      <w:r>
-        <w:t>large infected droplets</w:t>
-      </w:r>
-      <w:r>
-        <w:t xml:space="preserve"> </w:t>
-      </w:r>
-      <w:r>
-        <w:t xml:space="preserve">in line with </w:t>
-      </w:r>
-      <w:r>
-        <w:t xml:space="preserve">the most respiratory virus </w:t>
-      </w:r>
-      <w:r>
-        <w:t>(The Lancet Respiratory Medicine, 2020)</w:t>
-      </w:r>
-      <w:r>
-        <w:t xml:space="preserve">. </w:t>
-      </w:r>
-      <w:r>
-        <w:t xml:space="preserve">The risk of droplet transmission </w:t>
-      </w:r>
-      <w:r>
-        <w:t xml:space="preserve">by </w:t>
-      </w:r>
-      <w:r>
-        <w:t xml:space="preserve">physical contact </w:t>
-      </w:r>
-      <w:r>
-        <w:t>among people</w:t>
-      </w:r>
-      <w:r>
-        <w:t xml:space="preserve"> </w:t>
-      </w:r>
-      <w:r>
-        <w:t xml:space="preserve">outlines </w:t>
-      </w:r>
-      <w:r>
-        <w:t xml:space="preserve">scientific </w:t>
-      </w:r>
-      <w:r>
-        <w:t xml:space="preserve">evidence </w:t>
-      </w:r>
-      <w:r>
-        <w:t>suggesting</w:t>
-      </w:r>
-      <w:r>
-        <w:t xml:space="preserve"> </w:t>
-      </w:r>
-      <w:r>
-        <w:t>social distancing</w:t>
-      </w:r>
-      <w:r>
-        <w:t xml:space="preserve"> </w:t>
-      </w:r>
-      <w:r>
-        <w:t>guidelines</w:t>
-      </w:r>
-      <w:r>
-        <w:t xml:space="preserve"> </w:t>
-      </w:r>
-      <w:r>
-        <w:t xml:space="preserve">to </w:t>
-      </w:r>
-      <w:r>
-        <w:t xml:space="preserve">prevent the spread of </w:t>
-      </w:r>
-      <w:r>
-        <w:t>COVID-19</w:t>
-      </w:r>
-      <w:r>
-        <w:t xml:space="preserve"> </w:t>
-      </w:r>
-      <w:r>
-        <w:t>(Rosti et al., 2020)</w:t>
-      </w:r>
-      <w:r>
-        <w:t>.</w:t>
-      </w:r>
-      <w:r>
-        <w:t xml:space="preserve"> </w:t>
-      </w:r>
-      <w:r>
-        <w:t xml:space="preserve">Therefore, </w:t>
-      </w:r>
-      <w:r>
-        <w:t>monitoring changes in mobility</w:t>
-      </w:r>
-      <w:r>
-        <w:t xml:space="preserve"> has </w:t>
-      </w:r>
-      <w:r>
-        <w:t xml:space="preserve">become </w:t>
-      </w:r>
-      <w:r>
-        <w:t xml:space="preserve">valuable </w:t>
-      </w:r>
-      <w:del w:id="385" w:author="Won Do Lee" w:date="2023-01-17T22:19:00Z">
+      <w:commentRangeStart w:id="385"/>
+      <w:del w:id="386" w:author="Won Do Lee [2]" w:date="2023-08-01T17:48:00Z">
+        <w:r>
+          <w:delText xml:space="preserve">COVID-19 </w:delText>
+        </w:r>
+        <w:r>
+          <w:delText xml:space="preserve">is </w:delText>
+        </w:r>
+        <w:r>
+          <w:delText>transmitted between people</w:delText>
+        </w:r>
+        <w:r>
+          <w:delText xml:space="preserve"> in </w:delText>
+        </w:r>
+        <w:r>
+          <w:delText xml:space="preserve">three main </w:delText>
+        </w:r>
+        <w:r>
+          <w:delText>ways</w:delText>
+        </w:r>
+        <w:r>
+          <w:delText xml:space="preserve">; </w:delText>
+        </w:r>
+        <w:r>
+          <w:delText>contact</w:delText>
+        </w:r>
+        <w:r>
+          <w:delText xml:space="preserve">s, </w:delText>
+        </w:r>
+        <w:r>
+          <w:delText>droplets</w:delText>
+        </w:r>
+        <w:r>
+          <w:delText xml:space="preserve">, </w:delText>
+        </w:r>
+        <w:r>
+          <w:delText>and airborne transmission</w:delText>
+        </w:r>
+        <w:r>
+          <w:delText>. A</w:delText>
+        </w:r>
+        <w:r>
+          <w:delText xml:space="preserve"> </w:delText>
+        </w:r>
+        <w:r>
+          <w:delText xml:space="preserve">major </w:delText>
+        </w:r>
+        <w:r>
+          <w:delText>transmission route</w:delText>
+        </w:r>
+        <w:r>
+          <w:delText xml:space="preserve"> </w:delText>
+        </w:r>
+        <w:r>
+          <w:delText xml:space="preserve">is </w:delText>
+        </w:r>
+        <w:r>
+          <w:delText>large infected droplets</w:delText>
+        </w:r>
+        <w:r>
+          <w:delText xml:space="preserve"> </w:delText>
+        </w:r>
+        <w:r>
+          <w:delText xml:space="preserve">in line with </w:delText>
+        </w:r>
+        <w:r>
+          <w:delText xml:space="preserve">the most respiratory virus </w:delText>
+        </w:r>
+        <w:r>
+          <w:delText>(The Lancet Respiratory Medicine, 2020)</w:delText>
+        </w:r>
+        <w:r>
+          <w:delText xml:space="preserve">. </w:delText>
+        </w:r>
+        <w:r>
+          <w:delText xml:space="preserve">The risk of droplet transmission </w:delText>
+        </w:r>
+        <w:r>
+          <w:delText xml:space="preserve">by </w:delText>
+        </w:r>
+        <w:r>
+          <w:delText xml:space="preserve">physical contact </w:delText>
+        </w:r>
+        <w:r>
+          <w:delText>among people</w:delText>
+        </w:r>
+        <w:r>
+          <w:delText xml:space="preserve"> </w:delText>
+        </w:r>
+        <w:r>
+          <w:delText xml:space="preserve">outlines </w:delText>
+        </w:r>
+        <w:r>
+          <w:delText xml:space="preserve">scientific </w:delText>
+        </w:r>
+        <w:r>
+          <w:delText xml:space="preserve">evidence </w:delText>
+        </w:r>
+        <w:r>
+          <w:delText>suggesting</w:delText>
+        </w:r>
+        <w:r>
+          <w:delText xml:space="preserve"> </w:delText>
+        </w:r>
+        <w:r>
+          <w:delText>social distancing</w:delText>
+        </w:r>
+        <w:r>
+          <w:delText xml:space="preserve"> </w:delText>
+        </w:r>
+        <w:r>
+          <w:delText>guidelines</w:delText>
+        </w:r>
+        <w:r>
+          <w:delText xml:space="preserve"> </w:delText>
+        </w:r>
         <w:r>
           <w:delText xml:space="preserve">to </w:delText>
         </w:r>
         <w:r>
+          <w:delText xml:space="preserve">prevent the spread of </w:delText>
+        </w:r>
+        <w:r>
+          <w:delText>COVID-19</w:delText>
+        </w:r>
+        <w:r>
+          <w:delText xml:space="preserve"> </w:delText>
+        </w:r>
+        <w:r>
+          <w:delText>(Rosti et al., 2020)</w:delText>
+        </w:r>
+        <w:r>
+          <w:delText>.</w:delText>
+        </w:r>
+        <w:r>
+          <w:delText xml:space="preserve"> </w:delText>
+        </w:r>
+        <w:r>
+          <w:delText xml:space="preserve">Therefore, </w:delText>
+        </w:r>
+        <w:r>
+          <w:delText>monitoring changes in mobility</w:delText>
+        </w:r>
+        <w:r>
+          <w:delText xml:space="preserve"> has </w:delText>
+        </w:r>
+        <w:r>
+          <w:delText xml:space="preserve">become </w:delText>
+        </w:r>
+        <w:r>
+          <w:delText xml:space="preserve">valuable to </w:delText>
+        </w:r>
+        <w:r>
           <w:delText>assess</w:delText>
         </w:r>
       </w:del>
-      <w:ins w:id="386" w:author="Won Do Lee" w:date="2023-01-17T22:19:00Z">
-        <w:r>
-          <w:t>in assessing</w:t>
-        </w:r>
-      </w:ins>
-      <w:r>
-        <w:t xml:space="preserve"> </w:t>
-      </w:r>
-      <w:r>
-        <w:t xml:space="preserve">the </w:t>
-      </w:r>
-      <w:r>
-        <w:t>eff</w:t>
-      </w:r>
-      <w:r>
-        <w:t>ectiveness</w:t>
-      </w:r>
-      <w:r>
-        <w:t xml:space="preserve"> </w:t>
-      </w:r>
-      <w:r>
-        <w:t>of government-imposed social distancing policies</w:t>
-      </w:r>
-      <w:r>
-        <w:t xml:space="preserve"> </w:t>
-      </w:r>
-      <w:r>
-        <w:t>(Oliver et al., 2020)</w:t>
-      </w:r>
-      <w:r>
-        <w:t>.</w:t>
-      </w:r>
-      <w:r>
-        <w:t xml:space="preserve"> </w:t>
-      </w:r>
-      <w:commentRangeEnd w:id="384"/>
-      <w:r>
-        <w:rPr>
-          <w:rStyle w:val="CommentReference"/>
-        </w:rPr>
-        <w:commentReference w:id="384"/>
-      </w:r>
+      <w:ins w:id="387" w:author="Won Do Lee" w:date="2023-01-17T22:19:00Z">
+        <w:del w:id="388" w:author="Won Do Lee [2]" w:date="2023-08-01T17:48:00Z">
+          <w:r>
+            <w:delText>in assessing</w:delText>
+          </w:r>
+        </w:del>
+      </w:ins>
+      <w:del w:id="389" w:author="Won Do Lee [2]" w:date="2023-08-01T17:48:00Z">
+        <w:r>
+          <w:delText xml:space="preserve"> </w:delText>
+        </w:r>
+        <w:r>
+          <w:delText xml:space="preserve">the </w:delText>
+        </w:r>
+        <w:r>
+          <w:delText>eff</w:delText>
+        </w:r>
+        <w:r>
+          <w:delText>ectiveness</w:delText>
+        </w:r>
+        <w:r>
+          <w:delText xml:space="preserve"> </w:delText>
+        </w:r>
+        <w:r>
+          <w:delText>of government-imposed social distancing policies</w:delText>
+        </w:r>
+        <w:r>
+          <w:delText xml:space="preserve"> </w:delText>
+        </w:r>
+        <w:r>
+          <w:delText>(Oliver et al., 2020)</w:delText>
+        </w:r>
+        <w:r>
+          <w:delText>.</w:delText>
+        </w:r>
+        <w:r>
+          <w:delText xml:space="preserve"> </w:delText>
+        </w:r>
+        <w:commentRangeEnd w:id="385"/>
+        <w:r>
+          <w:rPr>
+            <w:rStyle w:val="CommentReference"/>
+          </w:rPr>
+          <w:commentReference w:id="385"/>
+        </w:r>
+      </w:del>
     </w:p>
     <w:p>
       <w:pPr>
@@ -3361,7 +3363,7 @@
       <w:r>
         <w:t xml:space="preserve">have </w:t>
       </w:r>
-      <w:del w:id="387" w:author="Won Do Lee" w:date="2023-01-17T21:33:00Z">
+      <w:del w:id="390" w:author="Won Do Lee" w:date="2023-01-17T21:33:00Z">
         <w:r>
           <w:delText xml:space="preserve">focused </w:delText>
         </w:r>
@@ -3369,7 +3371,7 @@
           <w:delText>on</w:delText>
         </w:r>
       </w:del>
-      <w:ins w:id="388" w:author="Won Do Lee" w:date="2023-01-17T21:33:00Z">
+      <w:ins w:id="391" w:author="Won Do Lee" w:date="2023-01-17T21:33:00Z">
         <w:r>
           <w:t>examined</w:t>
         </w:r>
@@ -3377,7 +3379,7 @@
       <w:r>
         <w:t xml:space="preserve"> </w:t>
       </w:r>
-      <w:del w:id="389" w:author="Won Do Lee" w:date="2023-01-17T21:33:00Z">
+      <w:del w:id="392" w:author="Won Do Lee" w:date="2023-01-17T21:33:00Z">
         <w:r>
           <w:delText xml:space="preserve">the reduction </w:delText>
         </w:r>
@@ -3385,47 +3387,47 @@
           <w:delText>in mobility</w:delText>
         </w:r>
       </w:del>
-      <w:ins w:id="390" w:author="Won Do Lee" w:date="2023-01-17T21:33:00Z">
+      <w:ins w:id="393" w:author="Won Do Lee" w:date="2023-01-17T21:33:00Z">
         <w:r>
           <w:t xml:space="preserve">V-shaped mobility </w:t>
         </w:r>
       </w:ins>
-      <w:ins w:id="391" w:author="Won Do Lee" w:date="2023-01-17T23:24:00Z">
+      <w:ins w:id="394" w:author="Won Do Lee" w:date="2023-01-17T23:24:00Z">
         <w:r>
           <w:t xml:space="preserve">trends </w:t>
         </w:r>
       </w:ins>
-      <w:ins w:id="392" w:author="Won Do Lee" w:date="2023-01-17T23:25:00Z">
+      <w:ins w:id="395" w:author="Won Do Lee" w:date="2023-01-17T23:25:00Z">
         <w:r>
           <w:t xml:space="preserve">in the early stage of COVID-19 pandemic </w:t>
         </w:r>
       </w:ins>
-      <w:ins w:id="393" w:author="Won Do Lee" w:date="2023-01-17T21:33:00Z">
+      <w:ins w:id="396" w:author="Won Do Lee" w:date="2023-01-17T21:33:00Z">
         <w:r>
           <w:t xml:space="preserve">to reveal </w:t>
         </w:r>
       </w:ins>
-      <w:ins w:id="394" w:author="Won Do Lee" w:date="2023-01-17T23:25:00Z">
+      <w:ins w:id="397" w:author="Won Do Lee" w:date="2023-01-17T23:25:00Z">
         <w:r>
           <w:t xml:space="preserve">substantial </w:t>
         </w:r>
       </w:ins>
-      <w:ins w:id="395" w:author="Won Do Lee" w:date="2023-01-17T21:33:00Z">
+      <w:ins w:id="398" w:author="Won Do Lee" w:date="2023-01-17T21:33:00Z">
         <w:r>
           <w:t xml:space="preserve">changes in people’s </w:t>
         </w:r>
       </w:ins>
-      <w:ins w:id="396" w:author="Won Do Lee" w:date="2023-01-17T21:34:00Z">
+      <w:ins w:id="399" w:author="Won Do Lee" w:date="2023-01-17T21:34:00Z">
         <w:r>
           <w:t xml:space="preserve">mobility and travel behaviours </w:t>
         </w:r>
       </w:ins>
-      <w:del w:id="397" w:author="Won Do Lee" w:date="2023-01-17T21:33:00Z">
+      <w:del w:id="400" w:author="Won Do Lee" w:date="2023-01-17T21:33:00Z">
         <w:r>
           <w:delText xml:space="preserve"> with </w:delText>
         </w:r>
       </w:del>
-      <w:del w:id="398" w:author="Won Do Lee" w:date="2023-01-17T21:34:00Z">
+      <w:del w:id="401" w:author="Won Do Lee" w:date="2023-01-17T21:34:00Z">
         <w:r>
           <w:delText xml:space="preserve">people’s </w:delText>
         </w:r>
@@ -3433,7 +3435,7 @@
           <w:delText xml:space="preserve">attitudes and perceptions </w:delText>
         </w:r>
       </w:del>
-      <w:del w:id="399" w:author="Won Do Lee" w:date="2023-01-17T23:25:00Z">
+      <w:del w:id="402" w:author="Won Do Lee" w:date="2023-01-17T23:25:00Z">
         <w:r>
           <w:delText xml:space="preserve">during </w:delText>
         </w:r>
@@ -3450,12 +3452,12 @@
           <w:delText xml:space="preserve"> pandemic</w:delText>
         </w:r>
       </w:del>
-      <w:ins w:id="400" w:author="Won Do Lee" w:date="2023-01-17T21:34:00Z">
+      <w:ins w:id="403" w:author="Won Do Lee" w:date="2023-01-17T21:34:00Z">
         <w:r>
           <w:t xml:space="preserve">with the support of </w:t>
         </w:r>
       </w:ins>
-      <w:del w:id="401" w:author="Won Do Lee" w:date="2023-01-17T21:34:00Z">
+      <w:del w:id="404" w:author="Won Do Lee" w:date="2023-01-17T21:34:00Z">
         <w:r>
           <w:delText>. B</w:delText>
         </w:r>
@@ -3472,7 +3474,7 @@
       <w:r>
         <w:t>data</w:t>
       </w:r>
-      <w:del w:id="402" w:author="Won Do Lee" w:date="2023-01-17T21:34:00Z">
+      <w:del w:id="405" w:author="Won Do Lee" w:date="2023-01-17T21:34:00Z">
         <w:r>
           <w:delText>,</w:delText>
         </w:r>
@@ -3489,7 +3491,7 @@
       <w:r>
         <w:t xml:space="preserve">There is abundant evidence that overall levels of </w:t>
       </w:r>
-      <w:ins w:id="403" w:author="Won Do Lee" w:date="2023-01-17T23:27:00Z">
+      <w:ins w:id="406" w:author="Won Do Lee" w:date="2023-01-17T23:27:00Z">
         <w:r>
           <w:t xml:space="preserve">people’s </w:t>
         </w:r>
@@ -3497,7 +3499,7 @@
       <w:r>
         <w:t xml:space="preserve">mobility </w:t>
       </w:r>
-      <w:del w:id="404" w:author="Won Do Lee" w:date="2023-01-17T23:27:00Z">
+      <w:del w:id="407" w:author="Won Do Lee" w:date="2023-01-17T23:27:00Z">
         <w:r>
           <w:delText xml:space="preserve">in physical space </w:delText>
         </w:r>
@@ -3505,62 +3507,62 @@
       <w:r>
         <w:t xml:space="preserve">dropped </w:t>
       </w:r>
-      <w:ins w:id="405" w:author="Won Do Lee" w:date="2023-01-17T23:27:00Z">
+      <w:ins w:id="408" w:author="Won Do Lee" w:date="2023-01-17T23:27:00Z">
         <w:r>
           <w:t>instantly</w:t>
         </w:r>
       </w:ins>
-      <w:del w:id="406" w:author="Won Do Lee" w:date="2023-01-17T23:27:00Z">
+      <w:del w:id="409" w:author="Won Do Lee" w:date="2023-01-17T23:27:00Z">
         <w:r>
           <w:delText>significantly</w:delText>
         </w:r>
       </w:del>
-      <w:ins w:id="407" w:author="Won Do Lee" w:date="2023-01-17T23:26:00Z">
+      <w:ins w:id="410" w:author="Won Do Lee" w:date="2023-01-17T23:26:00Z">
         <w:r>
           <w:t xml:space="preserve"> </w:t>
         </w:r>
       </w:ins>
-      <w:ins w:id="408" w:author="Won Do Lee" w:date="2023-01-17T23:27:00Z">
+      <w:ins w:id="411" w:author="Won Do Lee" w:date="2023-01-17T23:27:00Z">
         <w:r>
           <w:t xml:space="preserve">but </w:t>
         </w:r>
       </w:ins>
-      <w:ins w:id="409" w:author="Won Do Lee" w:date="2023-01-17T23:26:00Z">
+      <w:ins w:id="412" w:author="Won Do Lee" w:date="2023-01-17T23:26:00Z">
         <w:r>
           <w:t>recover</w:t>
         </w:r>
       </w:ins>
-      <w:ins w:id="410" w:author="Won Do Lee" w:date="2023-01-17T23:27:00Z">
+      <w:ins w:id="413" w:author="Won Do Lee" w:date="2023-01-17T23:27:00Z">
         <w:r>
           <w:t>ed rapidly</w:t>
         </w:r>
       </w:ins>
-      <w:ins w:id="411" w:author="Won Do Lee" w:date="2023-01-17T23:28:00Z">
+      <w:ins w:id="414" w:author="Won Do Lee" w:date="2023-01-17T23:28:00Z">
         <w:r>
           <w:t xml:space="preserve"> </w:t>
         </w:r>
       </w:ins>
-      <w:ins w:id="412" w:author="Won Do Lee" w:date="2023-01-17T23:30:00Z">
+      <w:ins w:id="415" w:author="Won Do Lee" w:date="2023-01-17T23:30:00Z">
         <w:r>
           <w:t>based on longitudinal data analysis</w:t>
         </w:r>
       </w:ins>
-      <w:ins w:id="413" w:author="Won Do Lee" w:date="2023-01-17T23:26:00Z">
+      <w:ins w:id="416" w:author="Won Do Lee" w:date="2023-01-17T23:26:00Z">
         <w:r>
           <w:t xml:space="preserve"> </w:t>
         </w:r>
       </w:ins>
-      <w:ins w:id="414" w:author="Won Do Lee" w:date="2023-01-17T23:31:00Z">
+      <w:ins w:id="417" w:author="Won Do Lee" w:date="2023-01-17T23:31:00Z">
         <w:r>
           <w:t>following longer than a year following the onset of the COVID-19 p</w:t>
         </w:r>
       </w:ins>
-      <w:ins w:id="415" w:author="Won Do Lee" w:date="2023-01-17T23:32:00Z">
+      <w:ins w:id="418" w:author="Won Do Lee" w:date="2023-01-17T23:32:00Z">
         <w:r>
           <w:t xml:space="preserve">andemic </w:t>
         </w:r>
       </w:ins>
-      <w:del w:id="416" w:author="Won Do Lee" w:date="2023-01-17T23:26:00Z">
+      <w:del w:id="419" w:author="Won Do Lee" w:date="2023-01-17T23:26:00Z">
         <w:r>
           <w:delText xml:space="preserve"> </w:delText>
         </w:r>
@@ -3568,12 +3570,12 @@
       <w:r>
         <w:t>(Kellermann et al., 2022; J. Kim &amp; Kwan, 2021; Long &amp; Ren, 2022; Wang et al., 2022)</w:t>
       </w:r>
-      <w:ins w:id="417" w:author="Won Do Lee" w:date="2023-01-17T21:37:00Z">
+      <w:ins w:id="420" w:author="Won Do Lee" w:date="2023-01-17T21:37:00Z">
         <w:r>
           <w:t xml:space="preserve"> </w:t>
         </w:r>
       </w:ins>
-      <w:del w:id="418" w:author="Won Do Lee" w:date="2023-01-17T21:37:00Z">
+      <w:del w:id="421" w:author="Won Do Lee" w:date="2023-01-17T21:37:00Z">
         <w:r>
           <w:delText xml:space="preserve">. </w:delText>
         </w:r>
@@ -3584,7 +3586,7 @@
           <w:delText xml:space="preserve">hrough </w:delText>
         </w:r>
       </w:del>
-      <w:ins w:id="419" w:author="Won Do Lee" w:date="2023-01-17T21:37:00Z">
+      <w:ins w:id="422" w:author="Won Do Lee" w:date="2023-01-17T21:37:00Z">
         <w:r>
           <w:t xml:space="preserve">by using </w:t>
         </w:r>
@@ -3651,7 +3653,7 @@
       <w:pPr>
         <w:spacing w:after="240"/>
         <w:rPr>
-          <w:ins w:id="420" w:author="Won Do Lee [2]" w:date="2023-08-01T15:08:00Z"/>
+          <w:ins w:id="423" w:author="Won Do Lee [2]" w:date="2023-08-01T15:08:00Z"/>
         </w:rPr>
       </w:pPr>
       <w:r>
@@ -3663,17 +3665,17 @@
       <w:r>
         <w:t>mobility</w:t>
       </w:r>
-      <w:del w:id="421" w:author="Won Do Lee" w:date="2023-01-17T22:19:00Z">
+      <w:del w:id="424" w:author="Won Do Lee" w:date="2023-01-17T22:19:00Z">
         <w:r>
           <w:delText xml:space="preserve">, in terms of </w:delText>
         </w:r>
       </w:del>
-      <w:del w:id="422" w:author="Won Do Lee" w:date="2023-01-17T21:37:00Z">
+      <w:del w:id="425" w:author="Won Do Lee" w:date="2023-01-17T21:37:00Z">
         <w:r>
           <w:delText>considerable decrease</w:delText>
         </w:r>
       </w:del>
-      <w:del w:id="423" w:author="Won Do Lee" w:date="2023-01-17T21:38:00Z">
+      <w:del w:id="426" w:author="Won Do Lee" w:date="2023-01-17T21:38:00Z">
         <w:r>
           <w:delText xml:space="preserve"> in everyday mobility, </w:delText>
         </w:r>
@@ -3833,12 +3835,12 @@
       <w:r>
         <w:t xml:space="preserve">As the study shows, </w:t>
       </w:r>
-      <w:del w:id="424" w:author="Won Do Lee" w:date="2023-01-17T22:20:00Z">
+      <w:del w:id="427" w:author="Won Do Lee" w:date="2023-01-17T22:20:00Z">
         <w:r>
           <w:delText>the use of</w:delText>
         </w:r>
       </w:del>
-      <w:ins w:id="425" w:author="Won Do Lee" w:date="2023-01-17T22:20:00Z">
+      <w:ins w:id="428" w:author="Won Do Lee" w:date="2023-01-17T22:20:00Z">
         <w:r>
           <w:t>using</w:t>
         </w:r>
@@ -3852,7 +3854,7 @@
       <w:r>
         <w:t xml:space="preserve"> data </w:t>
       </w:r>
-      <w:del w:id="426" w:author="Won Do Lee" w:date="2023-01-17T22:20:00Z">
+      <w:del w:id="429" w:author="Won Do Lee" w:date="2023-01-17T22:20:00Z">
         <w:r>
           <w:delText xml:space="preserve">and </w:delText>
         </w:r>
@@ -3860,12 +3862,12 @@
           <w:delText>tracking</w:delText>
         </w:r>
       </w:del>
-      <w:ins w:id="427" w:author="Won Do Lee" w:date="2023-01-17T22:20:00Z">
+      <w:ins w:id="430" w:author="Won Do Lee" w:date="2023-01-17T22:20:00Z">
         <w:r>
           <w:t>to g</w:t>
         </w:r>
       </w:ins>
-      <w:ins w:id="428" w:author="Won Do Lee" w:date="2023-01-17T22:21:00Z">
+      <w:ins w:id="431" w:author="Won Do Lee" w:date="2023-01-17T22:21:00Z">
         <w:r>
           <w:t>enerate</w:t>
         </w:r>
@@ -3879,12 +3881,12 @@
       <w:r>
         <w:t xml:space="preserve">metrics </w:t>
       </w:r>
-      <w:del w:id="429" w:author="Won Do Lee" w:date="2023-01-17T22:20:00Z">
+      <w:del w:id="432" w:author="Won Do Lee" w:date="2023-01-17T22:20:00Z">
         <w:r>
           <w:delText xml:space="preserve">are </w:delText>
         </w:r>
       </w:del>
-      <w:ins w:id="430" w:author="Won Do Lee" w:date="2023-01-17T22:20:00Z">
+      <w:ins w:id="433" w:author="Won Do Lee" w:date="2023-01-17T22:20:00Z">
         <w:r>
           <w:t xml:space="preserve">was very </w:t>
         </w:r>
@@ -3895,12 +3897,12 @@
       <w:r>
         <w:t xml:space="preserve">ful </w:t>
       </w:r>
-      <w:del w:id="431" w:author="Won Do Lee" w:date="2023-01-17T22:21:00Z">
+      <w:del w:id="434" w:author="Won Do Lee" w:date="2023-01-17T22:21:00Z">
         <w:r>
           <w:delText>to</w:delText>
         </w:r>
       </w:del>
-      <w:del w:id="432" w:author="Won Do Lee" w:date="2023-01-17T22:20:00Z">
+      <w:del w:id="435" w:author="Won Do Lee" w:date="2023-01-17T22:20:00Z">
         <w:r>
           <w:delText xml:space="preserve"> </w:delText>
         </w:r>
@@ -3908,12 +3910,12 @@
           <w:delText xml:space="preserve">investigate </w:delText>
         </w:r>
       </w:del>
-      <w:ins w:id="433" w:author="Won Do Lee" w:date="2023-01-17T22:21:00Z">
+      <w:ins w:id="436" w:author="Won Do Lee" w:date="2023-01-17T22:21:00Z">
         <w:r>
           <w:t>in evaluating</w:t>
         </w:r>
       </w:ins>
-      <w:ins w:id="434" w:author="Won Do Lee" w:date="2023-01-17T22:20:00Z">
+      <w:ins w:id="437" w:author="Won Do Lee" w:date="2023-01-17T22:20:00Z">
         <w:r>
           <w:t xml:space="preserve"> </w:t>
         </w:r>
@@ -3966,7 +3968,7 @@
       <w:r>
         <w:t xml:space="preserve">eople’s mobility levels </w:t>
       </w:r>
-      <w:del w:id="435" w:author="Won Do Lee" w:date="2023-01-17T22:21:00Z">
+      <w:del w:id="438" w:author="Won Do Lee" w:date="2023-01-17T22:21:00Z">
         <w:r>
           <w:delText>ha</w:delText>
         </w:r>
@@ -3986,12 +3988,12 @@
           <w:delText xml:space="preserve"> first</w:delText>
         </w:r>
       </w:del>
-      <w:ins w:id="436" w:author="Won Do Lee" w:date="2023-01-17T22:21:00Z">
+      <w:ins w:id="439" w:author="Won Do Lee" w:date="2023-01-17T22:21:00Z">
         <w:r>
           <w:t>dropped sharply</w:t>
         </w:r>
       </w:ins>
-      <w:del w:id="437" w:author="Won Do Lee" w:date="2023-01-17T22:21:00Z">
+      <w:del w:id="440" w:author="Won Do Lee" w:date="2023-01-17T22:21:00Z">
         <w:r>
           <w:delText>,</w:delText>
         </w:r>
@@ -4017,12 +4019,12 @@
       <w:r>
         <w:t xml:space="preserve"> </w:t>
       </w:r>
-      <w:del w:id="438" w:author="Won Do Lee" w:date="2023-01-19T22:52:00Z">
+      <w:del w:id="441" w:author="Won Do Lee" w:date="2023-01-19T22:52:00Z">
         <w:r>
           <w:delText>in the early stage of the</w:delText>
         </w:r>
       </w:del>
-      <w:ins w:id="439" w:author="Won Do Lee" w:date="2023-01-19T22:52:00Z">
+      <w:ins w:id="442" w:author="Won Do Lee" w:date="2023-01-19T22:52:00Z">
         <w:r>
           <w:t>throughout the COVID-19</w:t>
         </w:r>
@@ -4096,7 +4098,7 @@
       <w:r>
         <w:t xml:space="preserve">in </w:t>
       </w:r>
-      <w:del w:id="440" w:author="Won Do Lee" w:date="2023-01-19T22:53:00Z">
+      <w:del w:id="443" w:author="Won Do Lee" w:date="2023-01-19T22:53:00Z">
         <w:r>
           <w:delText>pre-</w:delText>
         </w:r>
@@ -4107,7 +4109,7 @@
           <w:delText>lockdown</w:delText>
         </w:r>
       </w:del>
-      <w:ins w:id="441" w:author="Won Do Lee" w:date="2023-01-19T22:53:00Z">
+      <w:ins w:id="444" w:author="Won Do Lee" w:date="2023-01-19T22:53:00Z">
         <w:r>
           <w:t>lockdown phases</w:t>
         </w:r>
@@ -4115,7 +4117,7 @@
       <w:r>
         <w:t xml:space="preserve">. </w:t>
       </w:r>
-      <w:del w:id="442" w:author="Won Do Lee" w:date="2023-01-12T23:58:00Z">
+      <w:del w:id="445" w:author="Won Do Lee" w:date="2023-01-12T23:58:00Z">
         <w:r>
           <w:rPr>
             <w:i/>
@@ -4124,7 +4126,7 @@
           <w:delText>Spontaneous mobility reduction</w:delText>
         </w:r>
       </w:del>
-      <w:ins w:id="443" w:author="Won Do Lee" w:date="2023-01-12T23:58:00Z">
+      <w:ins w:id="446" w:author="Won Do Lee" w:date="2023-01-12T23:58:00Z">
         <w:r>
           <w:rPr>
             <w:i/>
@@ -4151,7 +4153,7 @@
       <w:r>
         <w:t xml:space="preserve"> </w:t>
       </w:r>
-      <w:del w:id="444" w:author="Won Do Lee" w:date="2023-01-17T22:21:00Z">
+      <w:del w:id="447" w:author="Won Do Lee" w:date="2023-01-17T22:21:00Z">
         <w:r>
           <w:delText xml:space="preserve">in the time </w:delText>
         </w:r>
@@ -4171,7 +4173,7 @@
       <w:r>
         <w:t>depend</w:t>
       </w:r>
-      <w:ins w:id="445" w:author="Won Do Lee" w:date="2023-01-17T22:21:00Z">
+      <w:ins w:id="448" w:author="Won Do Lee" w:date="2023-01-17T22:21:00Z">
         <w:r>
           <w:t>ing</w:t>
         </w:r>
@@ -4182,7 +4184,7 @@
       <w:r>
         <w:t xml:space="preserve"> the</w:t>
       </w:r>
-      <w:ins w:id="446" w:author="Won Do Lee" w:date="2023-01-17T22:21:00Z">
+      <w:ins w:id="449" w:author="Won Do Lee" w:date="2023-01-17T22:21:00Z">
         <w:r>
           <w:t>ir</w:t>
         </w:r>
@@ -4219,27 +4221,27 @@
       <w:r>
         <w:t xml:space="preserve">observed </w:t>
       </w:r>
-      <w:del w:id="447" w:author="Won Do Lee" w:date="2023-01-17T22:21:00Z">
+      <w:del w:id="450" w:author="Won Do Lee" w:date="2023-01-17T22:21:00Z">
         <w:r>
           <w:delText>people were going outside more while the coming months over the ease of</w:delText>
         </w:r>
       </w:del>
-      <w:ins w:id="448" w:author="Won Do Lee" w:date="2023-01-17T22:21:00Z">
+      <w:ins w:id="451" w:author="Won Do Lee" w:date="2023-01-17T22:21:00Z">
         <w:r>
           <w:t>that people we</w:t>
         </w:r>
       </w:ins>
-      <w:ins w:id="449" w:author="Won Do Lee" w:date="2023-01-17T22:22:00Z">
+      <w:ins w:id="452" w:author="Won Do Lee" w:date="2023-01-17T22:22:00Z">
         <w:r>
           <w:t>nt</w:t>
         </w:r>
       </w:ins>
-      <w:ins w:id="450" w:author="Won Do Lee" w:date="2023-01-17T22:21:00Z">
+      <w:ins w:id="453" w:author="Won Do Lee" w:date="2023-01-17T22:21:00Z">
         <w:r>
           <w:t xml:space="preserve"> outside more during the coming months </w:t>
         </w:r>
       </w:ins>
-      <w:ins w:id="451" w:author="Won Do Lee" w:date="2023-01-17T22:22:00Z">
+      <w:ins w:id="454" w:author="Won Do Lee" w:date="2023-01-17T22:22:00Z">
         <w:r>
           <w:t>after</w:t>
         </w:r>
@@ -4280,7 +4282,6 @@
         </w:rPr>
       </w:pPr>
       <w:r>
-        <w:lastRenderedPageBreak/>
         <w:t>However, l</w:t>
       </w:r>
       <w:r>
@@ -4304,12 +4305,12 @@
       <w:r>
         <w:t xml:space="preserve">different phases </w:t>
       </w:r>
-      <w:ins w:id="452" w:author="Won Do Lee" w:date="2023-01-17T23:33:00Z">
+      <w:ins w:id="455" w:author="Won Do Lee" w:date="2023-01-17T23:33:00Z">
         <w:r>
           <w:t xml:space="preserve">alongside </w:t>
         </w:r>
       </w:ins>
-      <w:del w:id="453" w:author="Won Do Lee" w:date="2023-01-17T23:33:00Z">
+      <w:del w:id="456" w:author="Won Do Lee" w:date="2023-01-17T23:33:00Z">
         <w:r>
           <w:delText xml:space="preserve"> </w:delText>
         </w:r>
@@ -4326,7 +4327,7 @@
       <w:r>
         <w:t xml:space="preserve">government response. </w:t>
       </w:r>
-      <w:del w:id="454" w:author="Won Do Lee" w:date="2023-01-19T22:53:00Z">
+      <w:del w:id="457" w:author="Won Do Lee" w:date="2023-01-19T22:53:00Z">
         <w:r>
           <w:delText xml:space="preserve">Kwan </w:delText>
         </w:r>
@@ -4358,12 +4359,12 @@
           <w:delText xml:space="preserve"> </w:delText>
         </w:r>
       </w:del>
-      <w:del w:id="455" w:author="Won Do Lee" w:date="2023-01-17T22:22:00Z">
+      <w:del w:id="458" w:author="Won Do Lee" w:date="2023-01-17T22:22:00Z">
         <w:r>
           <w:delText xml:space="preserve">that </w:delText>
         </w:r>
       </w:del>
-      <w:del w:id="456" w:author="Won Do Lee" w:date="2023-01-19T22:53:00Z">
+      <w:del w:id="459" w:author="Won Do Lee" w:date="2023-01-19T22:53:00Z">
         <w:r>
           <w:rPr>
             <w:i/>
@@ -4387,7 +4388,7 @@
           <w:delText xml:space="preserve">. </w:delText>
         </w:r>
       </w:del>
-      <w:del w:id="457" w:author="Won Do Lee" w:date="2023-01-17T21:39:00Z">
+      <w:del w:id="460" w:author="Won Do Lee" w:date="2023-01-17T21:39:00Z">
         <w:r>
           <w:delText>The c</w:delText>
         </w:r>
@@ -4398,7 +4399,7 @@
           <w:delText xml:space="preserve"> mobility levels</w:delText>
         </w:r>
       </w:del>
-      <w:ins w:id="458" w:author="Won Do Lee" w:date="2023-01-17T21:39:00Z">
+      <w:ins w:id="461" w:author="Won Do Lee" w:date="2023-01-17T21:39:00Z">
         <w:r>
           <w:t>People’s mobility</w:t>
         </w:r>
@@ -4490,7 +4491,7 @@
         </w:rPr>
         <w:t xml:space="preserve"> </w:t>
       </w:r>
-      <w:del w:id="459" w:author="Won Do Lee" w:date="2023-01-17T22:22:00Z">
+      <w:del w:id="462" w:author="Won Do Lee" w:date="2023-01-17T22:22:00Z">
         <w:r>
           <w:rPr>
             <w:color w:val="000000"/>
@@ -4504,7 +4505,7 @@
           <w:delText>change</w:delText>
         </w:r>
       </w:del>
-      <w:ins w:id="460" w:author="Won Do Lee" w:date="2023-01-17T22:22:00Z">
+      <w:ins w:id="463" w:author="Won Do Lee" w:date="2023-01-17T22:22:00Z">
         <w:r>
           <w:rPr>
             <w:color w:val="000000"/>
@@ -4542,7 +4543,7 @@
         </w:rPr>
         <w:t>s</w:t>
       </w:r>
-      <w:del w:id="461" w:author="Won Do Lee" w:date="2023-01-17T22:24:00Z">
+      <w:del w:id="464" w:author="Won Do Lee" w:date="2023-01-17T22:24:00Z">
         <w:r>
           <w:rPr>
             <w:color w:val="000000"/>
@@ -4550,7 +4551,7 @@
           <w:delText xml:space="preserve">, </w:delText>
         </w:r>
       </w:del>
-      <w:del w:id="462" w:author="Won Do Lee" w:date="2023-01-17T22:23:00Z">
+      <w:del w:id="465" w:author="Won Do Lee" w:date="2023-01-17T22:23:00Z">
         <w:r>
           <w:rPr>
             <w:color w:val="000000"/>
@@ -4558,7 +4559,7 @@
           <w:delText>coping with pre and</w:delText>
         </w:r>
       </w:del>
-      <w:ins w:id="463" w:author="Won Do Lee" w:date="2023-01-17T22:24:00Z">
+      <w:ins w:id="466" w:author="Won Do Lee" w:date="2023-01-17T22:24:00Z">
         <w:r>
           <w:rPr>
             <w:color w:val="000000"/>
@@ -4566,7 +4567,7 @@
           <w:t xml:space="preserve"> added on</w:t>
         </w:r>
       </w:ins>
-      <w:ins w:id="464" w:author="Won Do Lee" w:date="2023-01-17T22:23:00Z">
+      <w:ins w:id="467" w:author="Won Do Lee" w:date="2023-01-17T22:23:00Z">
         <w:r>
           <w:rPr>
             <w:color w:val="000000"/>
@@ -4574,7 +4575,7 @@
           <w:t xml:space="preserve"> pre-pandemic and </w:t>
         </w:r>
       </w:ins>
-      <w:del w:id="465" w:author="Won Do Lee" w:date="2023-01-17T22:24:00Z">
+      <w:del w:id="468" w:author="Won Do Lee" w:date="2023-01-17T22:24:00Z">
         <w:r>
           <w:rPr>
             <w:color w:val="000000"/>
@@ -4588,7 +4589,7 @@
         </w:rPr>
         <w:t>post-lockdown period</w:t>
       </w:r>
-      <w:ins w:id="466" w:author="Won Do Lee" w:date="2023-01-17T22:22:00Z">
+      <w:ins w:id="469" w:author="Won Do Lee" w:date="2023-01-17T22:22:00Z">
         <w:r>
           <w:rPr>
             <w:color w:val="000000"/>
@@ -4602,7 +4603,7 @@
         </w:rPr>
         <w:t xml:space="preserve"> (i.e., ±2 months)</w:t>
       </w:r>
-      <w:ins w:id="467" w:author="Won Do Lee" w:date="2023-01-19T22:54:00Z">
+      <w:ins w:id="470" w:author="Won Do Lee" w:date="2023-01-19T22:54:00Z">
         <w:r>
           <w:rPr>
             <w:color w:val="000000"/>
@@ -4620,7 +4621,7 @@
     <w:p>
       <w:pPr>
         <w:rPr>
-          <w:del w:id="468" w:author="Won Do Lee" w:date="2023-01-20T00:04:00Z"/>
+          <w:del w:id="471" w:author="Won Do Lee" w:date="2023-01-20T00:04:00Z"/>
           <w:color w:val="000000"/>
         </w:rPr>
       </w:pPr>
@@ -4635,7 +4636,7 @@
     <w:p>
       <w:pPr>
         <w:rPr>
-          <w:del w:id="469" w:author="Won Do Lee [2]" w:date="2023-08-01T15:08:00Z"/>
+          <w:del w:id="472" w:author="Won Do Lee [2]" w:date="2023-08-01T15:08:00Z"/>
           <w:color w:val="000000"/>
         </w:rPr>
       </w:pPr>
@@ -4654,7 +4655,7 @@
     <w:p>
       <w:pPr>
         <w:rPr>
-          <w:del w:id="470" w:author="Won Do Lee" w:date="2023-07-14T08:04:00Z"/>
+          <w:del w:id="473" w:author="Won Do Lee" w:date="2023-07-14T08:04:00Z"/>
         </w:rPr>
       </w:pPr>
     </w:p>
@@ -5618,30 +5619,26 @@
         <w:t xml:space="preserve"> </w:t>
       </w:r>
       <w:r>
-        <w:t xml:space="preserve">the sensitivity analysis with an </w:t>
-      </w:r>
-      <w:r>
-        <w:lastRenderedPageBreak/>
-        <w:t>alternative reference period.</w:t>
+        <w:t>the sensitivity analysis with an alternative reference period.</w:t>
       </w:r>
     </w:p>
     <w:p>
-      <w:bookmarkStart w:id="471" w:name="_Hlk140213982"/>
-      <w:commentRangeStart w:id="472"/>
+      <w:bookmarkStart w:id="474" w:name="_Hlk140213982"/>
+      <w:commentRangeStart w:id="475"/>
       <w:r>
         <w:t>A</w:t>
       </w:r>
-      <w:commentRangeEnd w:id="472"/>
+      <w:commentRangeEnd w:id="475"/>
       <w:r>
         <w:rPr>
           <w:rStyle w:val="CommentReference"/>
         </w:rPr>
-        <w:commentReference w:id="472"/>
+        <w:commentReference w:id="475"/>
       </w:r>
       <w:r>
         <w:t xml:space="preserve"> wide range of contextual information on LTLAs have been collected from secondary data sources. </w:t>
       </w:r>
-      <w:bookmarkEnd w:id="471"/>
+      <w:bookmarkEnd w:id="474"/>
       <w:r>
         <w:t>Demographic and socioeconomic d</w:t>
       </w:r>
@@ -5701,40 +5698,46 @@
       </w:r>
       <w:r>
         <w:t>.</w:t>
+      </w:r>
+    </w:p>
+    <w:p>
+      <w:pPr>
+        <w:rPr>
+          <w:del w:id="477" w:author="Won Do Lee [2]" w:date="2023-08-01T17:48:00Z"/>
+        </w:rPr>
+      </w:pPr>
+    </w:p>
+    <w:p>
+      <w:pPr>
+        <w:rPr>
+          <w:del w:id="478" w:author="Won Do Lee" w:date="2023-07-14T08:04:00Z"/>
+        </w:rPr>
+      </w:pPr>
+    </w:p>
+    <w:p>
+      <w:pPr>
+        <w:pStyle w:val="Heading2"/>
+      </w:pPr>
+      <w:r>
+        <w:t>Method</w:t>
+      </w:r>
+      <w:r>
+        <w:t>s</w:t>
       </w:r>
     </w:p>
     <w:p/>
     <w:p>
       <w:pPr>
-        <w:rPr>
-          <w:del w:id="474" w:author="Won Do Lee" w:date="2023-07-14T08:04:00Z"/>
-        </w:rPr>
-      </w:pPr>
+        <w:pStyle w:val="Heading3"/>
+      </w:pPr>
+      <w:r>
+        <w:t>Time-series c</w:t>
+      </w:r>
+      <w:r>
+        <w:t>lustering analysis</w:t>
+      </w:r>
     </w:p>
     <w:p>
-      <w:pPr>
-        <w:pStyle w:val="Heading2"/>
-      </w:pPr>
-      <w:r>
-        <w:t>Method</w:t>
-      </w:r>
-      <w:r>
-        <w:t>s</w:t>
-      </w:r>
-    </w:p>
-    <w:p/>
-    <w:p>
-      <w:pPr>
-        <w:pStyle w:val="Heading3"/>
-      </w:pPr>
-      <w:r>
-        <w:t>Time-series c</w:t>
-      </w:r>
-      <w:r>
-        <w:t>lustering analysis</w:t>
-      </w:r>
-    </w:p>
-    <w:p>
       <w:r>
         <w:t xml:space="preserve">A clustering </w:t>
       </w:r>
@@ -5840,12 +5843,12 @@
       <w:r>
         <w:t>algorithm</w:t>
       </w:r>
-      <w:ins w:id="475" w:author="Won Do Lee" w:date="2023-07-14T08:19:00Z">
+      <w:ins w:id="479" w:author="Won Do Lee" w:date="2023-07-14T08:19:00Z">
         <w:r>
           <w:t xml:space="preserve"> suggested by Berndt &amp; Clifford </w:t>
         </w:r>
       </w:ins>
-      <w:del w:id="476" w:author="Won Do Lee" w:date="2023-07-14T08:19:00Z">
+      <w:del w:id="480" w:author="Won Do Lee" w:date="2023-07-14T08:19:00Z">
         <w:r>
           <w:delText xml:space="preserve"> </w:delText>
         </w:r>
@@ -6743,7 +6746,7 @@
       </w:r>
     </w:p>
     <w:p>
-      <w:bookmarkStart w:id="477" w:name="_Hlk140213961"/>
+      <w:bookmarkStart w:id="481" w:name="_Hlk140213961"/>
       <w:r>
         <w:t xml:space="preserve">Hierarchical clustering </w:t>
       </w:r>
@@ -6771,32 +6774,32 @@
       <w:r>
         <w:t>agglomerative hierarchical clustering algorithms</w:t>
       </w:r>
-      <w:commentRangeStart w:id="478"/>
-      <w:commentRangeStart w:id="479"/>
+      <w:commentRangeStart w:id="482"/>
+      <w:commentRangeStart w:id="483"/>
       <w:r>
         <w:rPr>
           <w:rStyle w:val="FootnoteReference"/>
         </w:rPr>
         <w:footnoteReference w:id="7"/>
       </w:r>
-      <w:commentRangeEnd w:id="478"/>
+      <w:commentRangeEnd w:id="482"/>
       <w:r>
         <w:rPr>
           <w:rStyle w:val="CommentReference"/>
         </w:rPr>
-        <w:commentReference w:id="478"/>
-      </w:r>
-      <w:commentRangeEnd w:id="479"/>
+        <w:commentReference w:id="482"/>
+      </w:r>
+      <w:commentRangeEnd w:id="483"/>
       <w:r>
         <w:rPr>
           <w:rStyle w:val="CommentReference"/>
         </w:rPr>
-        <w:commentReference w:id="479"/>
+        <w:commentReference w:id="483"/>
       </w:r>
       <w:r>
         <w:t xml:space="preserve"> </w:t>
       </w:r>
-      <w:bookmarkEnd w:id="477"/>
+      <w:bookmarkEnd w:id="481"/>
       <w:r>
         <w:t>on the</w:t>
       </w:r>
@@ -7517,6 +7520,7 @@
         <w:spacing w:after="240"/>
       </w:pPr>
       <w:r>
+        <w:lastRenderedPageBreak/>
         <w:t>Classification model</w:t>
       </w:r>
     </w:p>
@@ -8357,7 +8361,7 @@
       <w:r>
         <w:t xml:space="preserve"> </w:t>
       </w:r>
-      <w:del w:id="480" w:author="Won Do Lee [2]" w:date="2023-08-01T11:31:00Z">
+      <w:del w:id="484" w:author="Won Do Lee [2]" w:date="2023-08-01T11:31:00Z">
         <w:r>
           <w:delText xml:space="preserve">number of </w:delText>
         </w:r>
@@ -8377,14 +8381,14 @@
       <w:r>
         <w:t>categories</w:t>
       </w:r>
-      <w:ins w:id="481" w:author="Won Do Lee [2]" w:date="2023-08-01T10:55:00Z">
+      <w:ins w:id="485" w:author="Won Do Lee [2]" w:date="2023-08-01T10:55:00Z">
         <w:r>
           <w:t xml:space="preserve"> (</w:t>
         </w:r>
       </w:ins>
       <m:oMath>
         <m:r>
-          <w:ins w:id="482" w:author="Won Do Lee [2]" w:date="2023-08-01T10:55:00Z">
+          <w:ins w:id="486" w:author="Won Do Lee [2]" w:date="2023-08-01T10:55:00Z">
             <w:rPr>
               <w:rFonts w:ascii="Cambria Math" w:hAnsi="Cambria Math"/>
             </w:rPr>
@@ -8392,7 +8396,7 @@
           </w:ins>
         </m:r>
       </m:oMath>
-      <w:ins w:id="483" w:author="Won Do Lee [2]" w:date="2023-08-01T10:55:00Z">
+      <w:ins w:id="487" w:author="Won Do Lee [2]" w:date="2023-08-01T10:55:00Z">
         <w:r>
           <w:t xml:space="preserve"> &gt; 2)</w:t>
         </w:r>
@@ -8432,7 +8436,7 @@
       <w:r>
         <w:t xml:space="preserve"> linear logistic regression model can be generalised to a multi-logit model </w:t>
       </w:r>
-      <w:bookmarkStart w:id="484" w:name="_Hlk140213970"/>
+      <w:bookmarkStart w:id="488" w:name="_Hlk140213970"/>
       <w:r>
         <w:rPr>
           <w:noProof/>
@@ -8442,40 +8446,40 @@
       <w:r>
         <w:t xml:space="preserve">. </w:t>
       </w:r>
-      <w:bookmarkStart w:id="485" w:name="_Hlk140213995"/>
-      <w:ins w:id="486" w:author="Won Do Lee [2]" w:date="2023-08-01T16:09:00Z">
+      <w:bookmarkStart w:id="489" w:name="_Hlk140213995"/>
+      <w:ins w:id="490" w:author="Won Do Lee [2]" w:date="2023-08-01T16:09:00Z">
         <w:r>
           <w:t>T</w:t>
         </w:r>
       </w:ins>
-      <w:ins w:id="487" w:author="Won Do Lee [2]" w:date="2023-08-01T11:22:00Z">
+      <w:ins w:id="491" w:author="Won Do Lee [2]" w:date="2023-08-01T11:22:00Z">
         <w:r>
           <w:t xml:space="preserve">he </w:t>
         </w:r>
       </w:ins>
-      <w:ins w:id="488" w:author="Won Do Lee [2]" w:date="2023-08-01T11:28:00Z">
+      <w:ins w:id="492" w:author="Won Do Lee [2]" w:date="2023-08-01T11:28:00Z">
         <w:r>
           <w:t>maximum likelihood estimation</w:t>
         </w:r>
       </w:ins>
-      <w:ins w:id="489" w:author="Won Do Lee [2]" w:date="2023-08-01T11:22:00Z">
+      <w:ins w:id="493" w:author="Won Do Lee [2]" w:date="2023-08-01T11:22:00Z">
         <w:r>
           <w:t xml:space="preserve"> approach</w:t>
         </w:r>
       </w:ins>
-      <w:ins w:id="490" w:author="Won Do Lee [2]" w:date="2023-08-01T11:19:00Z">
+      <w:ins w:id="494" w:author="Won Do Lee [2]" w:date="2023-08-01T11:19:00Z">
         <w:r>
           <w:t xml:space="preserve"> </w:t>
         </w:r>
       </w:ins>
-      <w:ins w:id="491" w:author="Won Do Lee [2]" w:date="2023-08-01T11:49:00Z">
+      <w:ins w:id="495" w:author="Won Do Lee [2]" w:date="2023-08-01T11:49:00Z">
         <w:r>
           <w:t xml:space="preserve">is extend to </w:t>
         </w:r>
       </w:ins>
       <m:oMath>
         <m:r>
-          <w:ins w:id="492" w:author="Won Do Lee [2]" w:date="2023-08-01T11:22:00Z">
+          <w:ins w:id="496" w:author="Won Do Lee [2]" w:date="2023-08-01T11:22:00Z">
             <w:rPr>
               <w:rFonts w:ascii="Cambria Math" w:hAnsi="Cambria Math"/>
             </w:rPr>
@@ -8483,46 +8487,46 @@
           </w:ins>
         </m:r>
       </m:oMath>
-      <w:ins w:id="493" w:author="Won Do Lee [2]" w:date="2023-08-01T11:22:00Z">
+      <w:ins w:id="497" w:author="Won Do Lee [2]" w:date="2023-08-01T11:22:00Z">
         <w:r>
           <w:t>-1</w:t>
         </w:r>
       </w:ins>
-      <w:ins w:id="494" w:author="Won Do Lee [2]" w:date="2023-08-01T11:41:00Z">
+      <w:ins w:id="498" w:author="Won Do Lee [2]" w:date="2023-08-01T11:41:00Z">
         <w:r>
           <w:t xml:space="preserve"> MLR as</w:t>
         </w:r>
       </w:ins>
-      <w:ins w:id="495" w:author="Won Do Lee [2]" w:date="2023-08-01T11:40:00Z">
+      <w:ins w:id="499" w:author="Won Do Lee [2]" w:date="2023-08-01T11:40:00Z">
         <w:r>
           <w:t xml:space="preserve"> Equation (5)</w:t>
         </w:r>
       </w:ins>
-      <w:commentRangeStart w:id="496"/>
-      <w:commentRangeStart w:id="497"/>
-      <w:del w:id="498" w:author="Won Do Lee [2]" w:date="2023-08-01T11:14:00Z">
+      <w:commentRangeStart w:id="500"/>
+      <w:commentRangeStart w:id="501"/>
+      <w:del w:id="502" w:author="Won Do Lee [2]" w:date="2023-08-01T11:14:00Z">
         <w:r>
           <w:delText>T</w:delText>
         </w:r>
       </w:del>
-      <w:del w:id="499" w:author="Won Do Lee [2]" w:date="2023-08-01T11:15:00Z">
+      <w:del w:id="503" w:author="Won Do Lee [2]" w:date="2023-08-01T11:15:00Z">
         <w:r>
           <w:delText>he</w:delText>
         </w:r>
       </w:del>
-      <w:del w:id="500" w:author="Won Do Lee [2]" w:date="2023-08-01T10:57:00Z">
+      <w:del w:id="504" w:author="Won Do Lee [2]" w:date="2023-08-01T10:57:00Z">
         <w:r>
           <w:delText xml:space="preserve"> </w:delText>
         </w:r>
       </w:del>
-      <w:del w:id="501" w:author="Won Do Lee [2]" w:date="2023-08-01T11:20:00Z">
+      <w:del w:id="505" w:author="Won Do Lee [2]" w:date="2023-08-01T11:20:00Z">
         <w:r>
           <w:delText xml:space="preserve">probability </w:delText>
         </w:r>
       </w:del>
       <m:oMath>
         <m:r>
-          <w:del w:id="502" w:author="Won Do Lee [2]" w:date="2023-08-01T11:20:00Z">
+          <w:del w:id="506" w:author="Won Do Lee [2]" w:date="2023-08-01T11:20:00Z">
             <w:rPr>
               <w:rFonts w:ascii="Cambria Math" w:hAnsi="Cambria Math"/>
             </w:rPr>
@@ -8530,7 +8534,7 @@
           </w:del>
         </m:r>
       </m:oMath>
-      <w:del w:id="503" w:author="Won Do Lee [2]" w:date="2023-08-01T11:20:00Z">
+      <w:del w:id="507" w:author="Won Do Lee [2]" w:date="2023-08-01T11:20:00Z">
         <w:r>
           <w:delText xml:space="preserve"> for each </w:delText>
         </w:r>
@@ -8543,7 +8547,7 @@
       </w:del>
       <m:oMath>
         <m:r>
-          <w:del w:id="504" w:author="Won Do Lee [2]" w:date="2023-08-01T11:19:00Z">
+          <w:del w:id="508" w:author="Won Do Lee [2]" w:date="2023-08-01T11:19:00Z">
             <w:rPr>
               <w:rFonts w:ascii="Cambria Math" w:hAnsi="Cambria Math"/>
             </w:rPr>
@@ -8551,24 +8555,24 @@
           </w:del>
         </m:r>
       </m:oMath>
-      <w:del w:id="505" w:author="Won Do Lee [2]" w:date="2023-08-01T11:19:00Z">
+      <w:del w:id="509" w:author="Won Do Lee [2]" w:date="2023-08-01T11:19:00Z">
         <w:r>
           <w:delText xml:space="preserve"> </w:delText>
         </w:r>
       </w:del>
-      <w:del w:id="506" w:author="Won Do Lee [2]" w:date="2023-08-01T11:01:00Z">
+      <w:del w:id="510" w:author="Won Do Lee [2]" w:date="2023-08-01T11:01:00Z">
         <w:r>
           <w:delText xml:space="preserve">to generalise the linear logistic regression </w:delText>
         </w:r>
       </w:del>
-      <w:del w:id="507" w:author="Won Do Lee [2]" w:date="2023-08-01T11:13:00Z">
+      <w:del w:id="511" w:author="Won Do Lee [2]" w:date="2023-08-01T11:13:00Z">
         <w:r>
           <w:delText xml:space="preserve">into </w:delText>
         </w:r>
       </w:del>
       <m:oMath>
         <m:r>
-          <w:del w:id="508" w:author="Won Do Lee [2]" w:date="2023-08-01T11:17:00Z">
+          <w:del w:id="512" w:author="Won Do Lee [2]" w:date="2023-08-01T11:17:00Z">
             <w:rPr>
               <w:rFonts w:ascii="Cambria Math" w:hAnsi="Cambria Math"/>
             </w:rPr>
@@ -8576,7 +8580,7 @@
           </w:del>
         </m:r>
       </m:oMath>
-      <w:del w:id="509" w:author="Won Do Lee [2]" w:date="2023-08-01T11:17:00Z">
+      <w:del w:id="513" w:author="Won Do Lee [2]" w:date="2023-08-01T11:17:00Z">
         <w:r>
           <w:delText xml:space="preserve"> logits</w:delText>
         </w:r>
@@ -8584,7 +8588,7 @@
           <w:delText xml:space="preserve"> </w:delText>
         </w:r>
       </w:del>
-      <w:del w:id="510" w:author="Won Do Lee [2]" w:date="2023-08-01T11:15:00Z">
+      <w:del w:id="514" w:author="Won Do Lee [2]" w:date="2023-08-01T11:15:00Z">
         <w:r>
           <w:delText>as</w:delText>
         </w:r>
@@ -8592,7 +8596,7 @@
           <w:delText xml:space="preserve"> </w:delText>
         </w:r>
       </w:del>
-      <w:del w:id="511" w:author="Won Do Lee [2]" w:date="2023-08-01T11:22:00Z">
+      <w:del w:id="515" w:author="Won Do Lee [2]" w:date="2023-08-01T11:22:00Z">
         <w:r>
           <w:delText xml:space="preserve">Equation </w:delText>
         </w:r>
@@ -8603,39 +8607,39 @@
           <w:delText>5</w:delText>
         </w:r>
       </w:del>
-      <w:del w:id="512" w:author="Won Do Lee [2]" w:date="2023-08-01T11:14:00Z">
+      <w:del w:id="516" w:author="Won Do Lee [2]" w:date="2023-08-01T11:14:00Z">
         <w:r>
           <w:delText>)</w:delText>
         </w:r>
       </w:del>
-      <w:ins w:id="513" w:author="Won Do Lee [2]" w:date="2023-08-01T11:29:00Z">
+      <w:ins w:id="517" w:author="Won Do Lee [2]" w:date="2023-08-01T11:29:00Z">
         <w:r>
           <w:t xml:space="preserve">. </w:t>
         </w:r>
       </w:ins>
-      <w:ins w:id="514" w:author="Won Do Lee [2]" w:date="2023-08-01T11:36:00Z">
+      <w:ins w:id="518" w:author="Won Do Lee [2]" w:date="2023-08-01T11:36:00Z">
         <w:r>
           <w:t xml:space="preserve">This model </w:t>
         </w:r>
       </w:ins>
-      <w:ins w:id="515" w:author="Won Do Lee [2]" w:date="2023-08-01T11:47:00Z">
+      <w:ins w:id="519" w:author="Won Do Lee [2]" w:date="2023-08-01T11:47:00Z">
         <w:r>
           <w:t xml:space="preserve">requires </w:t>
         </w:r>
       </w:ins>
-      <w:ins w:id="516" w:author="Won Do Lee [2]" w:date="2023-08-01T11:38:00Z">
+      <w:ins w:id="520" w:author="Won Do Lee [2]" w:date="2023-08-01T11:38:00Z">
         <w:r>
           <w:t xml:space="preserve">to fit </w:t>
         </w:r>
       </w:ins>
-      <w:ins w:id="517" w:author="Won Do Lee [2]" w:date="2023-08-01T11:30:00Z">
+      <w:ins w:id="521" w:author="Won Do Lee [2]" w:date="2023-08-01T11:30:00Z">
         <w:r>
           <w:t xml:space="preserve">the conditional probability </w:t>
         </w:r>
       </w:ins>
       <m:oMath>
         <m:r>
-          <w:ins w:id="518" w:author="Won Do Lee [2]" w:date="2023-08-01T11:30:00Z">
+          <w:ins w:id="522" w:author="Won Do Lee [2]" w:date="2023-08-01T11:30:00Z">
             <w:rPr>
               <w:rFonts w:ascii="Cambria Math" w:hAnsi="Cambria Math"/>
             </w:rPr>
@@ -8643,14 +8647,14 @@
           </w:ins>
         </m:r>
       </m:oMath>
-      <w:ins w:id="519" w:author="Won Do Lee [2]" w:date="2023-08-01T11:30:00Z">
+      <w:ins w:id="523" w:author="Won Do Lee [2]" w:date="2023-08-01T11:30:00Z">
         <w:r>
           <w:t xml:space="preserve"> for each class </w:t>
         </w:r>
       </w:ins>
       <m:oMath>
         <m:r>
-          <w:ins w:id="520" w:author="Won Do Lee [2]" w:date="2023-08-01T11:30:00Z">
+          <w:ins w:id="524" w:author="Won Do Lee [2]" w:date="2023-08-01T11:30:00Z">
             <w:rPr>
               <w:rFonts w:ascii="Cambria Math" w:hAnsi="Cambria Math"/>
             </w:rPr>
@@ -8658,24 +8662,24 @@
           </w:ins>
         </m:r>
       </m:oMath>
-      <w:ins w:id="521" w:author="Won Do Lee [2]" w:date="2023-08-01T11:30:00Z">
+      <w:ins w:id="525" w:author="Won Do Lee [2]" w:date="2023-08-01T11:30:00Z">
         <w:r>
           <w:t xml:space="preserve"> in </w:t>
         </w:r>
       </w:ins>
-      <w:ins w:id="522" w:author="Won Do Lee [2]" w:date="2023-08-01T11:32:00Z">
+      <w:ins w:id="526" w:author="Won Do Lee [2]" w:date="2023-08-01T11:32:00Z">
         <w:r>
           <w:t>the</w:t>
         </w:r>
       </w:ins>
-      <w:ins w:id="523" w:author="Won Do Lee [2]" w:date="2023-08-01T11:30:00Z">
+      <w:ins w:id="527" w:author="Won Do Lee [2]" w:date="2023-08-01T11:30:00Z">
         <w:r>
           <w:t xml:space="preserve"> range of </w:t>
         </w:r>
       </w:ins>
       <m:oMath>
         <m:r>
-          <w:ins w:id="524" w:author="Won Do Lee [2]" w:date="2023-08-01T11:30:00Z">
+          <w:ins w:id="528" w:author="Won Do Lee [2]" w:date="2023-08-01T11:30:00Z">
             <w:rPr>
               <w:rFonts w:ascii="Cambria Math" w:hAnsi="Cambria Math"/>
             </w:rPr>
@@ -8683,27 +8687,27 @@
           </w:ins>
         </m:r>
       </m:oMath>
-      <w:ins w:id="525" w:author="Won Do Lee [2]" w:date="2023-08-01T11:52:00Z">
+      <w:ins w:id="529" w:author="Won Do Lee [2]" w:date="2023-08-01T11:52:00Z">
         <w:r>
           <w:t xml:space="preserve"> </w:t>
         </w:r>
       </w:ins>
-      <w:ins w:id="526" w:author="Won Do Lee [2]" w:date="2023-08-01T16:09:00Z">
+      <w:ins w:id="530" w:author="Won Do Lee [2]" w:date="2023-08-01T16:09:00Z">
         <w:r>
           <w:t>as</w:t>
         </w:r>
       </w:ins>
-      <w:ins w:id="527" w:author="Won Do Lee [2]" w:date="2023-08-01T11:52:00Z">
+      <w:ins w:id="531" w:author="Won Do Lee [2]" w:date="2023-08-01T11:52:00Z">
         <w:r>
           <w:t xml:space="preserve"> Equation (6</w:t>
         </w:r>
       </w:ins>
-      <w:ins w:id="528" w:author="Won Do Lee [2]" w:date="2023-08-01T11:55:00Z">
+      <w:ins w:id="532" w:author="Won Do Lee [2]" w:date="2023-08-01T11:55:00Z">
         <w:r>
           <w:t xml:space="preserve">). </w:t>
         </w:r>
       </w:ins>
-      <w:del w:id="529" w:author="Won Do Lee [2]" w:date="2023-08-01T11:14:00Z">
+      <w:del w:id="533" w:author="Won Do Lee [2]" w:date="2023-08-01T11:14:00Z">
         <w:r>
           <w:delText xml:space="preserve">, </w:delText>
         </w:r>
@@ -8711,31 +8715,31 @@
           <w:delText xml:space="preserve">and </w:delText>
         </w:r>
       </w:del>
-      <w:del w:id="530" w:author="Won Do Lee [2]" w:date="2023-08-01T10:57:00Z">
+      <w:del w:id="534" w:author="Won Do Lee [2]" w:date="2023-08-01T10:57:00Z">
         <w:r>
           <w:delText xml:space="preserve">modifying term </w:delText>
         </w:r>
       </w:del>
-      <w:ins w:id="531" w:author="Won Do Lee" w:date="2023-08-01T10:40:00Z">
-        <w:del w:id="532" w:author="Won Do Lee [2]" w:date="2023-08-01T10:57:00Z">
+      <w:ins w:id="535" w:author="Won Do Lee" w:date="2023-08-01T10:40:00Z">
+        <w:del w:id="536" w:author="Won Do Lee [2]" w:date="2023-08-01T10:57:00Z">
           <w:r>
             <w:delText>is given by</w:delText>
           </w:r>
         </w:del>
       </w:ins>
-      <w:del w:id="533" w:author="Won Do Lee [2]" w:date="2023-08-01T10:57:00Z">
+      <w:del w:id="537" w:author="Won Do Lee [2]" w:date="2023-08-01T10:57:00Z">
         <w:r>
           <w:delText xml:space="preserve">as </w:delText>
         </w:r>
       </w:del>
-      <w:ins w:id="534" w:author="Won Do Lee" w:date="2023-08-01T10:40:00Z">
-        <w:del w:id="535" w:author="Won Do Lee [2]" w:date="2023-08-01T10:57:00Z">
+      <w:ins w:id="538" w:author="Won Do Lee" w:date="2023-08-01T10:40:00Z">
+        <w:del w:id="539" w:author="Won Do Lee [2]" w:date="2023-08-01T10:57:00Z">
           <w:r>
             <w:delText xml:space="preserve"> </w:delText>
           </w:r>
         </w:del>
       </w:ins>
-      <w:del w:id="536" w:author="Won Do Lee [2]" w:date="2023-08-01T11:30:00Z">
+      <w:del w:id="540" w:author="Won Do Lee [2]" w:date="2023-08-01T11:30:00Z">
         <w:r>
           <w:delText xml:space="preserve">Equation </w:delText>
         </w:r>
@@ -8751,26 +8755,26 @@
         <w:r>
           <w:delText>.</w:delText>
         </w:r>
-        <w:commentRangeEnd w:id="496"/>
+        <w:commentRangeEnd w:id="500"/>
         <w:r>
           <w:rPr>
             <w:rStyle w:val="CommentReference"/>
           </w:rPr>
-          <w:commentReference w:id="496"/>
-        </w:r>
-      </w:del>
-      <w:commentRangeEnd w:id="497"/>
-      <w:del w:id="537" w:author="Won Do Lee [2]" w:date="2023-08-01T11:51:00Z">
+          <w:commentReference w:id="500"/>
+        </w:r>
+      </w:del>
+      <w:commentRangeEnd w:id="501"/>
+      <w:del w:id="541" w:author="Won Do Lee [2]" w:date="2023-08-01T11:51:00Z">
         <w:r>
           <w:rPr>
             <w:rStyle w:val="CommentReference"/>
           </w:rPr>
-          <w:commentReference w:id="497"/>
+          <w:commentReference w:id="501"/>
         </w:r>
       </w:del>
     </w:p>
-    <w:bookmarkEnd w:id="484"/>
-    <w:bookmarkEnd w:id="485"/>
+    <w:bookmarkEnd w:id="488"/>
+    <w:bookmarkEnd w:id="489"/>
     <w:p/>
     <w:tbl>
       <w:tblPr>
@@ -9603,7 +9607,6 @@
         <w:t xml:space="preserve">suggest </w:t>
       </w:r>
       <w:r>
-        <w:lastRenderedPageBreak/>
         <w:t>fitting</w:t>
       </w:r>
       <w:r>
@@ -10331,6 +10334,7 @@
         <w:t xml:space="preserve">the </w:t>
       </w:r>
       <w:r>
+        <w:lastRenderedPageBreak/>
         <w:t xml:space="preserve">multinomial </w:t>
       </w:r>
       <w:r>
@@ -10707,9 +10711,9 @@
     </w:tbl>
     <w:p/>
     <w:p>
-      <w:bookmarkStart w:id="538" w:name="_Hlk140214020"/>
-      <w:commentRangeStart w:id="539"/>
-      <w:commentRangeStart w:id="540"/>
+      <w:bookmarkStart w:id="542" w:name="_Hlk140214020"/>
+      <w:commentRangeStart w:id="543"/>
+      <w:commentRangeStart w:id="544"/>
       <w:r>
         <w:t xml:space="preserve">Finally, </w:t>
       </w:r>
@@ -10740,27 +10744,27 @@
       <w:r>
         <w:t>coefficients</w:t>
       </w:r>
-      <w:ins w:id="541" w:author="Won Do Lee [2]" w:date="2023-08-01T16:10:00Z">
+      <w:ins w:id="545" w:author="Won Do Lee [2]" w:date="2023-08-01T16:10:00Z">
         <w:r>
           <w:t xml:space="preserve"> by</w:t>
         </w:r>
       </w:ins>
-      <w:ins w:id="542" w:author="Won Do Lee [2]" w:date="2023-08-01T14:09:00Z">
+      <w:ins w:id="546" w:author="Won Do Lee [2]" w:date="2023-08-01T14:09:00Z">
         <w:r>
           <w:t xml:space="preserve"> </w:t>
         </w:r>
       </w:ins>
-      <w:ins w:id="543" w:author="Won Do Lee [2]" w:date="2023-08-01T11:43:00Z">
+      <w:ins w:id="547" w:author="Won Do Lee [2]" w:date="2023-08-01T11:43:00Z">
         <w:r>
           <w:t>add</w:t>
         </w:r>
       </w:ins>
-      <w:ins w:id="544" w:author="Won Do Lee [2]" w:date="2023-08-01T11:59:00Z">
+      <w:ins w:id="548" w:author="Won Do Lee [2]" w:date="2023-08-01T11:59:00Z">
         <w:r>
           <w:t>ing</w:t>
         </w:r>
       </w:ins>
-      <w:ins w:id="545" w:author="Won Do Lee [2]" w:date="2023-08-01T11:43:00Z">
+      <w:ins w:id="549" w:author="Won Do Lee [2]" w:date="2023-08-01T11:43:00Z">
         <w:r>
           <w:rPr>
             <w:rFonts w:ascii="Cambria Math" w:hAnsi="Cambria Math"/>
@@ -10771,7 +10775,7 @@
       </w:ins>
       <m:oMath>
         <m:r>
-          <w:ins w:id="546" w:author="Won Do Lee [2]" w:date="2023-08-01T11:43:00Z">
+          <w:ins w:id="550" w:author="Won Do Lee [2]" w:date="2023-08-01T11:43:00Z">
             <m:rPr>
               <m:scr m:val="script"/>
             </m:rPr>
@@ -10782,7 +10786,7 @@
           </w:ins>
         </m:r>
       </m:oMath>
-      <w:ins w:id="547" w:author="Won Do Lee [2]" w:date="2023-08-01T11:43:00Z">
+      <w:ins w:id="551" w:author="Won Do Lee [2]" w:date="2023-08-01T11:43:00Z">
         <w:r>
           <w:rPr>
             <w:rFonts w:ascii="Cambria Math" w:hAnsi="Cambria Math"/>
@@ -10794,12 +10798,12 @@
           <w:t xml:space="preserve"> </w:t>
         </w:r>
       </w:ins>
-      <w:ins w:id="548" w:author="Won Do Lee [2]" w:date="2023-08-01T11:58:00Z">
+      <w:ins w:id="552" w:author="Won Do Lee [2]" w:date="2023-08-01T11:58:00Z">
         <w:r>
           <w:t>norm</w:t>
         </w:r>
       </w:ins>
-      <w:ins w:id="549" w:author="Won Do Lee [2]" w:date="2023-08-01T11:43:00Z">
+      <w:ins w:id="553" w:author="Won Do Lee [2]" w:date="2023-08-01T11:43:00Z">
         <w:r>
           <w:t xml:space="preserve"> to the log-likelihood function</w:t>
         </w:r>
@@ -10810,62 +10814,62 @@
       <w:r>
         <w:t>(Hossain et al., 2014)</w:t>
       </w:r>
-      <w:ins w:id="550" w:author="Won Do Lee [2]" w:date="2023-08-01T11:59:00Z">
+      <w:ins w:id="554" w:author="Won Do Lee [2]" w:date="2023-08-01T11:59:00Z">
         <w:r>
           <w:t xml:space="preserve">. It also </w:t>
         </w:r>
       </w:ins>
-      <w:ins w:id="551" w:author="Won Do Lee [2]" w:date="2023-08-01T14:09:00Z">
+      <w:ins w:id="555" w:author="Won Do Lee [2]" w:date="2023-08-01T14:09:00Z">
         <w:r>
           <w:t>reports</w:t>
         </w:r>
       </w:ins>
-      <w:ins w:id="552" w:author="Won Do Lee [2]" w:date="2023-08-01T11:45:00Z">
+      <w:ins w:id="556" w:author="Won Do Lee [2]" w:date="2023-08-01T11:45:00Z">
         <w:r>
           <w:t xml:space="preserve"> </w:t>
         </w:r>
       </w:ins>
-      <w:ins w:id="553" w:author="Won Do Lee [2]" w:date="2023-08-01T14:09:00Z">
+      <w:ins w:id="557" w:author="Won Do Lee [2]" w:date="2023-08-01T14:09:00Z">
         <w:r>
           <w:t>cluster-var</w:t>
         </w:r>
       </w:ins>
-      <w:ins w:id="554" w:author="Won Do Lee [2]" w:date="2023-08-01T14:10:00Z">
+      <w:ins w:id="558" w:author="Won Do Lee [2]" w:date="2023-08-01T14:10:00Z">
         <w:r>
           <w:t>ying</w:t>
         </w:r>
       </w:ins>
-      <w:ins w:id="555" w:author="Won Do Lee [2]" w:date="2023-08-01T11:46:00Z">
+      <w:ins w:id="559" w:author="Won Do Lee [2]" w:date="2023-08-01T11:46:00Z">
         <w:r>
           <w:t xml:space="preserve"> </w:t>
         </w:r>
       </w:ins>
-      <w:ins w:id="556" w:author="Won Do Lee [2]" w:date="2023-08-01T14:09:00Z">
+      <w:ins w:id="560" w:author="Won Do Lee [2]" w:date="2023-08-01T14:09:00Z">
         <w:r>
           <w:t xml:space="preserve">estimated </w:t>
         </w:r>
       </w:ins>
-      <w:ins w:id="557" w:author="Won Do Lee [2]" w:date="2023-08-01T14:10:00Z">
+      <w:ins w:id="561" w:author="Won Do Lee [2]" w:date="2023-08-01T14:10:00Z">
         <w:r>
           <w:t xml:space="preserve">results. In other words, </w:t>
         </w:r>
       </w:ins>
-      <w:del w:id="558" w:author="Won Do Lee [2]" w:date="2023-08-01T11:45:00Z">
+      <w:del w:id="562" w:author="Won Do Lee [2]" w:date="2023-08-01T11:45:00Z">
         <w:r>
           <w:delText>.</w:delText>
         </w:r>
       </w:del>
-      <w:del w:id="559" w:author="Won Do Lee [2]" w:date="2023-08-01T14:10:00Z">
+      <w:del w:id="563" w:author="Won Do Lee [2]" w:date="2023-08-01T14:10:00Z">
         <w:r>
           <w:delText xml:space="preserve"> </w:delText>
         </w:r>
       </w:del>
-      <w:ins w:id="560" w:author="Won Do Lee [2]" w:date="2023-08-01T14:10:00Z">
+      <w:ins w:id="564" w:author="Won Do Lee [2]" w:date="2023-08-01T14:10:00Z">
         <w:r>
           <w:t xml:space="preserve">it helps to </w:t>
         </w:r>
       </w:ins>
-      <w:del w:id="561" w:author="Won Do Lee [2]" w:date="2023-08-01T11:34:00Z">
+      <w:del w:id="565" w:author="Won Do Lee [2]" w:date="2023-08-01T11:34:00Z">
         <w:r>
           <w:delText xml:space="preserve">Another advantage of this approach is </w:delText>
         </w:r>
@@ -10895,7 +10899,7 @@
         </w:r>
         <w:r>
           <w:rPr>
-            <w:rPrChange w:id="562" w:author="Won Do Lee [2]" w:date="2023-08-01T14:56:00Z">
+            <w:rPrChange w:id="566" w:author="Won Do Lee [2]" w:date="2023-08-01T14:56:00Z">
               <w:rPr>
                 <w:noProof/>
               </w:rPr>
@@ -10939,23 +10943,23 @@
         <w:r>
           <w:delText xml:space="preserve"> </w:delText>
         </w:r>
-        <w:commentRangeEnd w:id="539"/>
+        <w:commentRangeEnd w:id="543"/>
         <w:r>
           <w:rPr>
             <w:rStyle w:val="CommentReference"/>
           </w:rPr>
-          <w:commentReference w:id="539"/>
-        </w:r>
-        <w:bookmarkEnd w:id="538"/>
-        <w:commentRangeEnd w:id="540"/>
+          <w:commentReference w:id="543"/>
+        </w:r>
+        <w:bookmarkEnd w:id="542"/>
+        <w:commentRangeEnd w:id="544"/>
         <w:r>
           <w:rPr>
             <w:rStyle w:val="CommentReference"/>
           </w:rPr>
-          <w:commentReference w:id="540"/>
-        </w:r>
-      </w:del>
-      <w:del w:id="563" w:author="Won Do Lee [2]" w:date="2023-08-01T11:46:00Z">
+          <w:commentReference w:id="544"/>
+        </w:r>
+      </w:del>
+      <w:del w:id="567" w:author="Won Do Lee [2]" w:date="2023-08-01T11:46:00Z">
         <w:r>
           <w:delText>T</w:delText>
         </w:r>
@@ -10978,17 +10982,17 @@
       <w:r>
         <w:t>exhibit</w:t>
       </w:r>
-      <w:ins w:id="564" w:author="Won Do Lee [2]" w:date="2023-08-01T11:59:00Z">
+      <w:ins w:id="568" w:author="Won Do Lee [2]" w:date="2023-08-01T11:59:00Z">
         <w:r>
           <w:t xml:space="preserve"> d</w:t>
         </w:r>
       </w:ins>
-      <w:ins w:id="565" w:author="Won Do Lee [2]" w:date="2023-08-01T12:00:00Z">
+      <w:ins w:id="569" w:author="Won Do Lee [2]" w:date="2023-08-01T12:00:00Z">
         <w:r>
           <w:t xml:space="preserve">ifferences in </w:t>
         </w:r>
       </w:ins>
-      <w:ins w:id="566" w:author="Won Do Lee [2]" w:date="2023-08-01T11:59:00Z">
+      <w:ins w:id="570" w:author="Won Do Lee [2]" w:date="2023-08-01T11:59:00Z">
         <w:r>
           <w:t>estimated coefficients</w:t>
         </w:r>
@@ -10996,27 +11000,27 @@
       <w:r>
         <w:t xml:space="preserve"> </w:t>
       </w:r>
-      <w:ins w:id="567" w:author="Won Do Lee [2]" w:date="2023-08-01T12:00:00Z">
+      <w:ins w:id="571" w:author="Won Do Lee [2]" w:date="2023-08-01T12:00:00Z">
         <w:r>
           <w:t xml:space="preserve">of differences </w:t>
         </w:r>
       </w:ins>
-      <w:ins w:id="568" w:author="Won Do Lee [2]" w:date="2023-08-01T14:10:00Z">
+      <w:ins w:id="572" w:author="Won Do Lee [2]" w:date="2023-08-01T14:10:00Z">
         <w:r>
           <w:t>across</w:t>
         </w:r>
       </w:ins>
-      <w:ins w:id="569" w:author="Won Do Lee [2]" w:date="2023-08-01T12:00:00Z">
+      <w:ins w:id="573" w:author="Won Do Lee [2]" w:date="2023-08-01T12:00:00Z">
         <w:r>
           <w:t xml:space="preserve"> </w:t>
         </w:r>
       </w:ins>
-      <w:ins w:id="570" w:author="Won Do Lee [2]" w:date="2023-08-01T11:59:00Z">
+      <w:ins w:id="574" w:author="Won Do Lee [2]" w:date="2023-08-01T11:59:00Z">
         <w:r>
           <w:t>sig</w:t>
         </w:r>
       </w:ins>
-      <w:del w:id="571" w:author="Won Do Lee [2]" w:date="2023-08-01T11:59:00Z">
+      <w:del w:id="575" w:author="Won Do Lee [2]" w:date="2023-08-01T11:59:00Z">
         <w:r>
           <w:delText>the sig</w:delText>
         </w:r>
@@ -11024,12 +11028,12 @@
       <w:r>
         <w:t xml:space="preserve">nificant factors </w:t>
       </w:r>
-      <w:del w:id="572" w:author="Won Do Lee [2]" w:date="2023-08-01T11:46:00Z">
+      <w:del w:id="576" w:author="Won Do Lee [2]" w:date="2023-08-01T11:46:00Z">
         <w:r>
           <w:delText xml:space="preserve">between </w:delText>
         </w:r>
       </w:del>
-      <w:ins w:id="573" w:author="Won Do Lee [2]" w:date="2023-08-01T11:46:00Z">
+      <w:ins w:id="577" w:author="Won Do Lee [2]" w:date="2023-08-01T11:46:00Z">
         <w:r>
           <w:t xml:space="preserve">over </w:t>
         </w:r>
@@ -11037,7 +11041,7 @@
       <w:r>
         <w:t>clusters</w:t>
       </w:r>
-      <w:del w:id="574" w:author="Won Do Lee [2]" w:date="2023-08-01T12:01:00Z">
+      <w:del w:id="578" w:author="Won Do Lee [2]" w:date="2023-08-01T12:01:00Z">
         <w:r>
           <w:delText xml:space="preserve"> </w:delText>
         </w:r>
@@ -11056,7 +11060,7 @@
         </w:r>
         <w:r>
           <w:rPr>
-            <w:rPrChange w:id="575" w:author="Won Do Lee [2]" w:date="2023-08-01T14:56:00Z">
+            <w:rPrChange w:id="579" w:author="Won Do Lee [2]" w:date="2023-08-01T14:56:00Z">
               <w:rPr>
                 <w:noProof/>
               </w:rPr>
@@ -11075,11 +11079,11 @@
         <w:pStyle w:val="Heading1"/>
         <w:spacing w:before="240" w:after="240"/>
       </w:pPr>
-      <w:bookmarkStart w:id="576" w:name="_Ref81342988"/>
+      <w:bookmarkStart w:id="580" w:name="_Ref81342988"/>
       <w:r>
         <w:t>Results</w:t>
       </w:r>
-      <w:bookmarkEnd w:id="576"/>
+      <w:bookmarkEnd w:id="580"/>
     </w:p>
     <w:p>
       <w:pPr>
@@ -11179,10 +11183,7 @@
         <w:t xml:space="preserve">Further reductions </w:t>
       </w:r>
       <w:r>
-        <w:t xml:space="preserve">to less than 1km radial </w:t>
-      </w:r>
-      <w:r>
-        <w:t xml:space="preserve">distance per day </w:t>
+        <w:t xml:space="preserve">to less than 1km radial distance per day </w:t>
       </w:r>
       <w:r>
         <w:t xml:space="preserve">occurred </w:t>
@@ -11272,7 +11273,6 @@
         <w:jc w:val="center"/>
       </w:pPr>
       <w:r>
-        <w:lastRenderedPageBreak/>
         <w:t>&lt;</w:t>
       </w:r>
       <w:r>
@@ -11333,7 +11333,11 @@
         <w:t>45</w:t>
       </w:r>
       <w:r>
-        <w:t>): this cluster is characterised by the quickest drop in mobility levels, the greatest reduction and the slowest recovery of all four clusters;</w:t>
+        <w:t xml:space="preserve">): this cluster is characterised by the </w:t>
+      </w:r>
+      <w:r>
+        <w:lastRenderedPageBreak/>
+        <w:t>quickest drop in mobility levels, the greatest reduction and the slowest recovery of all four clusters;</w:t>
       </w:r>
     </w:p>
     <w:p>
@@ -11419,225 +11423,222 @@
       <w:pPr>
         <w:spacing w:after="240"/>
       </w:pPr>
-      <w:bookmarkStart w:id="577" w:name="_Hlk140214063"/>
-      <w:commentRangeStart w:id="578"/>
-      <w:commentRangeStart w:id="579"/>
+      <w:bookmarkStart w:id="581" w:name="_Hlk140214063"/>
+      <w:commentRangeStart w:id="582"/>
+      <w:commentRangeStart w:id="583"/>
       <w:r>
         <w:t xml:space="preserve">There </w:t>
       </w:r>
-      <w:commentRangeEnd w:id="578"/>
+      <w:commentRangeEnd w:id="582"/>
       <w:r>
         <w:rPr>
           <w:rStyle w:val="CommentReference"/>
         </w:rPr>
-        <w:commentReference w:id="578"/>
-      </w:r>
-      <w:commentRangeEnd w:id="579"/>
+        <w:commentReference w:id="582"/>
+      </w:r>
+      <w:commentRangeEnd w:id="583"/>
       <w:r>
         <w:rPr>
           <w:rStyle w:val="CommentReference"/>
         </w:rPr>
-        <w:commentReference w:id="579"/>
+        <w:commentReference w:id="583"/>
       </w:r>
       <w:r>
         <w:t xml:space="preserve">are some patterns in the internal heterogeneity of the four clusters. Overall, the variation around the mean is largest G1 and </w:t>
       </w:r>
-      <w:commentRangeStart w:id="580"/>
-      <w:del w:id="581" w:author="Won Do Lee [2]" w:date="2023-08-01T13:16:00Z">
+      <w:commentRangeStart w:id="584"/>
+      <w:del w:id="585" w:author="Won Do Lee [2]" w:date="2023-08-01T13:16:00Z">
         <w:r>
           <w:delText>G4</w:delText>
         </w:r>
       </w:del>
-      <w:ins w:id="582" w:author="Won Do Lee [2]" w:date="2023-08-01T13:16:00Z">
+      <w:ins w:id="586" w:author="Won Do Lee [2]" w:date="2023-08-01T13:16:00Z">
         <w:r>
           <w:t>G2</w:t>
         </w:r>
       </w:ins>
-      <w:commentRangeEnd w:id="580"/>
-      <w:ins w:id="583" w:author="Won Do Lee [2]" w:date="2023-08-01T14:25:00Z">
+      <w:commentRangeEnd w:id="584"/>
+      <w:ins w:id="587" w:author="Won Do Lee [2]" w:date="2023-08-01T14:25:00Z">
         <w:r>
           <w:rPr>
             <w:rStyle w:val="CommentReference"/>
           </w:rPr>
-          <w:commentReference w:id="580"/>
+          <w:commentReference w:id="584"/>
         </w:r>
       </w:ins>
       <w:r>
         <w:t xml:space="preserve">. This may reflect </w:t>
       </w:r>
-      <w:ins w:id="584" w:author="Won Do Lee [2]" w:date="2023-08-01T14:27:00Z">
+      <w:ins w:id="588" w:author="Won Do Lee [2]" w:date="2023-08-01T14:27:00Z">
         <w:r>
           <w:t xml:space="preserve">the </w:t>
         </w:r>
       </w:ins>
-      <w:ins w:id="585" w:author="Won Do Lee [2]" w:date="2023-08-01T14:28:00Z">
+      <w:ins w:id="589" w:author="Won Do Lee [2]" w:date="2023-08-01T14:28:00Z">
         <w:r>
           <w:t>eff</w:t>
         </w:r>
       </w:ins>
-      <w:ins w:id="586" w:author="Won Do Lee [2]" w:date="2023-08-01T14:45:00Z">
+      <w:ins w:id="590" w:author="Won Do Lee [2]" w:date="2023-08-01T14:45:00Z">
         <w:r>
           <w:t>ectiveness</w:t>
         </w:r>
       </w:ins>
-      <w:ins w:id="587" w:author="Won Do Lee [2]" w:date="2023-08-01T14:28:00Z">
+      <w:ins w:id="591" w:author="Won Do Lee [2]" w:date="2023-08-01T14:28:00Z">
         <w:r>
           <w:t xml:space="preserve"> </w:t>
         </w:r>
       </w:ins>
-      <w:ins w:id="588" w:author="Won Do Lee [2]" w:date="2023-08-01T14:27:00Z">
+      <w:ins w:id="592" w:author="Won Do Lee [2]" w:date="2023-08-01T14:27:00Z">
         <w:r>
           <w:t>of lockdown</w:t>
         </w:r>
       </w:ins>
-      <w:ins w:id="589" w:author="Won Do Lee [2]" w:date="2023-08-01T14:45:00Z">
+      <w:ins w:id="593" w:author="Won Do Lee [2]" w:date="2023-08-01T14:45:00Z">
         <w:r>
           <w:t xml:space="preserve"> measures</w:t>
         </w:r>
       </w:ins>
-      <w:ins w:id="590" w:author="Won Do Lee [2]" w:date="2023-08-01T14:33:00Z">
+      <w:ins w:id="594" w:author="Won Do Lee [2]" w:date="2023-08-01T14:33:00Z">
         <w:r>
           <w:t xml:space="preserve">. </w:t>
         </w:r>
       </w:ins>
-      <w:ins w:id="591" w:author="Won Do Lee [2]" w:date="2023-08-01T14:45:00Z">
+      <w:ins w:id="595" w:author="Won Do Lee [2]" w:date="2023-08-01T14:45:00Z">
         <w:r>
           <w:t>The f</w:t>
         </w:r>
       </w:ins>
-      <w:ins w:id="592" w:author="Won Do Lee [2]" w:date="2023-08-01T14:35:00Z">
+      <w:ins w:id="596" w:author="Won Do Lee [2]" w:date="2023-08-01T14:35:00Z">
         <w:r>
           <w:t xml:space="preserve">irst nationwide lockdown </w:t>
         </w:r>
       </w:ins>
-      <w:ins w:id="593" w:author="Won Do Lee [2]" w:date="2023-08-01T14:31:00Z">
+      <w:ins w:id="597" w:author="Won Do Lee [2]" w:date="2023-08-01T14:31:00Z">
         <w:r>
           <w:t xml:space="preserve">was effective </w:t>
         </w:r>
       </w:ins>
-      <w:ins w:id="594" w:author="Won Do Lee [2]" w:date="2023-08-01T14:46:00Z">
+      <w:ins w:id="598" w:author="Won Do Lee [2]" w:date="2023-08-01T14:46:00Z">
         <w:r>
           <w:t>in slowing the spread of COVID-19</w:t>
         </w:r>
       </w:ins>
-      <w:ins w:id="595" w:author="Won Do Lee [2]" w:date="2023-08-01T14:51:00Z">
+      <w:ins w:id="599" w:author="Won Do Lee [2]" w:date="2023-08-01T14:51:00Z">
         <w:r>
           <w:t xml:space="preserve">, </w:t>
         </w:r>
       </w:ins>
-      <w:ins w:id="596" w:author="Won Do Lee [2]" w:date="2023-08-01T14:46:00Z">
+      <w:ins w:id="600" w:author="Won Do Lee [2]" w:date="2023-08-01T14:46:00Z">
         <w:r>
           <w:t xml:space="preserve">when </w:t>
         </w:r>
       </w:ins>
-      <w:ins w:id="597" w:author="Won Do Lee [2]" w:date="2023-08-01T14:32:00Z">
+      <w:ins w:id="601" w:author="Won Do Lee [2]" w:date="2023-08-01T14:32:00Z">
         <w:r>
           <w:t xml:space="preserve">cases </w:t>
         </w:r>
       </w:ins>
-      <w:ins w:id="598" w:author="Won Do Lee [2]" w:date="2023-08-01T14:46:00Z">
+      <w:ins w:id="602" w:author="Won Do Lee [2]" w:date="2023-08-01T14:46:00Z">
         <w:r>
           <w:t>were rising i</w:t>
         </w:r>
       </w:ins>
-      <w:ins w:id="599" w:author="Won Do Lee [2]" w:date="2023-08-01T14:32:00Z">
-        <w:r>
-          <w:t>n London and major urban areas in early 2020</w:t>
-        </w:r>
-        <w:r>
-          <w:t xml:space="preserve">. </w:t>
-        </w:r>
-      </w:ins>
-      <w:ins w:id="600" w:author="Won Do Lee [2]" w:date="2023-08-01T14:41:00Z">
+      <w:ins w:id="603" w:author="Won Do Lee [2]" w:date="2023-08-01T14:32:00Z">
+        <w:r>
+          <w:t xml:space="preserve">n London and major urban areas in early 2020. </w:t>
+        </w:r>
+      </w:ins>
+      <w:ins w:id="604" w:author="Won Do Lee [2]" w:date="2023-08-01T14:41:00Z">
         <w:r>
           <w:t xml:space="preserve">However, </w:t>
         </w:r>
       </w:ins>
-      <w:ins w:id="601" w:author="Won Do Lee [2]" w:date="2023-08-01T14:46:00Z">
+      <w:ins w:id="605" w:author="Won Do Lee [2]" w:date="2023-08-01T14:46:00Z">
         <w:r>
           <w:t xml:space="preserve">once the </w:t>
         </w:r>
       </w:ins>
-      <w:ins w:id="602" w:author="Won Do Lee [2]" w:date="2023-08-01T14:42:00Z">
+      <w:ins w:id="606" w:author="Won Do Lee [2]" w:date="2023-08-01T14:42:00Z">
         <w:r>
           <w:t xml:space="preserve">epidemic curve </w:t>
         </w:r>
       </w:ins>
-      <w:ins w:id="603" w:author="Won Do Lee [2]" w:date="2023-08-01T14:46:00Z">
+      <w:ins w:id="607" w:author="Won Do Lee [2]" w:date="2023-08-01T14:46:00Z">
         <w:r>
           <w:t>had flattened, p</w:t>
         </w:r>
       </w:ins>
-      <w:ins w:id="604" w:author="Won Do Lee [2]" w:date="2023-08-01T14:27:00Z">
+      <w:ins w:id="608" w:author="Won Do Lee [2]" w:date="2023-08-01T14:27:00Z">
         <w:r>
           <w:t xml:space="preserve">olicy restrictions </w:t>
         </w:r>
       </w:ins>
-      <w:ins w:id="605" w:author="Won Do Lee [2]" w:date="2023-08-01T14:51:00Z">
+      <w:ins w:id="609" w:author="Won Do Lee [2]" w:date="2023-08-01T14:51:00Z">
         <w:r>
           <w:t>were not able to</w:t>
         </w:r>
       </w:ins>
-      <w:ins w:id="606" w:author="Won Do Lee [2]" w:date="2023-08-01T14:50:00Z">
+      <w:ins w:id="610" w:author="Won Do Lee [2]" w:date="2023-08-01T14:50:00Z">
         <w:r>
           <w:t xml:space="preserve"> prevent </w:t>
         </w:r>
       </w:ins>
-      <w:ins w:id="607" w:author="Won Do Lee [2]" w:date="2023-08-01T14:51:00Z">
+      <w:ins w:id="611" w:author="Won Do Lee [2]" w:date="2023-08-01T14:51:00Z">
         <w:r>
           <w:t>rebou</w:t>
         </w:r>
       </w:ins>
-      <w:ins w:id="608" w:author="Won Do Lee [2]" w:date="2023-08-01T14:52:00Z">
+      <w:ins w:id="612" w:author="Won Do Lee [2]" w:date="2023-08-01T14:52:00Z">
         <w:r>
           <w:t xml:space="preserve">nd effects in </w:t>
         </w:r>
       </w:ins>
-      <w:ins w:id="609" w:author="Won Do Lee [2]" w:date="2023-08-01T14:50:00Z">
+      <w:ins w:id="613" w:author="Won Do Lee [2]" w:date="2023-08-01T14:50:00Z">
         <w:r>
           <w:t>people’s</w:t>
         </w:r>
       </w:ins>
-      <w:ins w:id="610" w:author="Won Do Lee [2]" w:date="2023-08-01T14:51:00Z">
+      <w:ins w:id="614" w:author="Won Do Lee [2]" w:date="2023-08-01T14:51:00Z">
         <w:r>
           <w:t xml:space="preserve"> mobility</w:t>
         </w:r>
       </w:ins>
-      <w:ins w:id="611" w:author="Won Do Lee [2]" w:date="2023-08-01T14:50:00Z">
+      <w:ins w:id="615" w:author="Won Do Lee [2]" w:date="2023-08-01T14:50:00Z">
         <w:r>
           <w:t>.</w:t>
         </w:r>
       </w:ins>
-      <w:ins w:id="612" w:author="Won Do Lee [2]" w:date="2023-08-01T14:24:00Z">
+      <w:ins w:id="616" w:author="Won Do Lee [2]" w:date="2023-08-01T14:24:00Z">
         <w:r>
           <w:t xml:space="preserve"> </w:t>
         </w:r>
       </w:ins>
-      <w:commentRangeStart w:id="613"/>
-      <w:del w:id="614" w:author="Won Do Lee [2]" w:date="2023-08-01T14:12:00Z">
+      <w:commentRangeStart w:id="617"/>
+      <w:del w:id="618" w:author="Won Do Lee [2]" w:date="2023-08-01T14:12:00Z">
         <w:r>
           <w:rPr>
             <w:highlight w:val="yellow"/>
           </w:rPr>
           <w:delText>xxx</w:delText>
         </w:r>
-        <w:commentRangeEnd w:id="613"/>
+        <w:commentRangeEnd w:id="617"/>
         <w:r>
           <w:rPr>
             <w:rStyle w:val="CommentReference"/>
           </w:rPr>
-          <w:commentReference w:id="613"/>
+          <w:commentReference w:id="617"/>
         </w:r>
         <w:r>
           <w:delText>.</w:delText>
         </w:r>
       </w:del>
-      <w:del w:id="615" w:author="Won Do Lee [2]" w:date="2023-08-01T14:13:00Z">
+      <w:del w:id="619" w:author="Won Do Lee [2]" w:date="2023-08-01T14:13:00Z">
         <w:r>
           <w:delText xml:space="preserve"> </w:delText>
         </w:r>
       </w:del>
-      <w:del w:id="616" w:author="Won Do Lee [2]" w:date="2023-08-01T14:24:00Z">
+      <w:del w:id="620" w:author="Won Do Lee [2]" w:date="2023-08-01T14:24:00Z">
         <w:r>
           <w:delText xml:space="preserve"> </w:delText>
         </w:r>
@@ -11669,8 +11670,8 @@
       <w:r>
         <w:t>&lt;</w:t>
       </w:r>
-      <w:commentRangeStart w:id="617"/>
-      <w:commentRangeStart w:id="618"/>
+      <w:commentRangeStart w:id="621"/>
+      <w:commentRangeStart w:id="622"/>
       <w:r>
         <w:rPr>
           <w:i/>
@@ -11678,19 +11679,19 @@
         </w:rPr>
         <w:t xml:space="preserve">Figure 3 </w:t>
       </w:r>
-      <w:commentRangeEnd w:id="617"/>
+      <w:commentRangeEnd w:id="621"/>
       <w:r>
         <w:rPr>
           <w:rStyle w:val="CommentReference"/>
         </w:rPr>
-        <w:commentReference w:id="617"/>
-      </w:r>
-      <w:commentRangeEnd w:id="618"/>
+        <w:commentReference w:id="621"/>
+      </w:r>
+      <w:commentRangeEnd w:id="622"/>
       <w:r>
         <w:rPr>
           <w:rStyle w:val="CommentReference"/>
         </w:rPr>
-        <w:commentReference w:id="618"/>
+        <w:commentReference w:id="622"/>
       </w:r>
       <w:r>
         <w:rPr>
@@ -11722,8 +11723,8 @@
       <w:r>
         <w:t>&lt;</w:t>
       </w:r>
-      <w:commentRangeStart w:id="619"/>
-      <w:commentRangeStart w:id="620"/>
+      <w:commentRangeStart w:id="623"/>
+      <w:commentRangeStart w:id="624"/>
       <w:r>
         <w:rPr>
           <w:i/>
@@ -11731,19 +11732,19 @@
         </w:rPr>
         <w:t xml:space="preserve">Figure 4 </w:t>
       </w:r>
-      <w:commentRangeEnd w:id="619"/>
+      <w:commentRangeEnd w:id="623"/>
       <w:r>
         <w:rPr>
           <w:rStyle w:val="CommentReference"/>
         </w:rPr>
-        <w:commentReference w:id="619"/>
-      </w:r>
-      <w:commentRangeEnd w:id="620"/>
+        <w:commentReference w:id="623"/>
+      </w:r>
+      <w:commentRangeEnd w:id="624"/>
       <w:r>
         <w:rPr>
           <w:rStyle w:val="CommentReference"/>
         </w:rPr>
-        <w:commentReference w:id="620"/>
+        <w:commentReference w:id="624"/>
       </w:r>
       <w:r>
         <w:rPr>
@@ -11766,15 +11767,14 @@
       <w:pPr>
         <w:pStyle w:val="Heading2"/>
       </w:pPr>
-      <w:bookmarkStart w:id="621" w:name="_Ref62956146"/>
-      <w:bookmarkEnd w:id="577"/>
-      <w:commentRangeStart w:id="622"/>
-      <w:commentRangeStart w:id="623"/>
-      <w:r>
-        <w:lastRenderedPageBreak/>
+      <w:bookmarkStart w:id="625" w:name="_Ref62956146"/>
+      <w:bookmarkEnd w:id="581"/>
+      <w:commentRangeStart w:id="626"/>
+      <w:commentRangeStart w:id="627"/>
+      <w:r>
         <w:t>Correlates of mobility trajectory cluster membership</w:t>
       </w:r>
-      <w:commentRangeEnd w:id="622"/>
+      <w:commentRangeEnd w:id="626"/>
       <w:r>
         <w:rPr>
           <w:rStyle w:val="CommentReference"/>
@@ -11783,9 +11783,9 @@
           <w:i w:val="0"/>
           <w:iCs w:val="0"/>
         </w:rPr>
-        <w:commentReference w:id="622"/>
-      </w:r>
-      <w:commentRangeEnd w:id="623"/>
+        <w:commentReference w:id="626"/>
+      </w:r>
+      <w:commentRangeEnd w:id="627"/>
       <w:r>
         <w:rPr>
           <w:rStyle w:val="CommentReference"/>
@@ -11794,14 +11794,14 @@
           <w:i w:val="0"/>
           <w:iCs w:val="0"/>
         </w:rPr>
-        <w:commentReference w:id="623"/>
+        <w:commentReference w:id="627"/>
       </w:r>
     </w:p>
     <w:p>
       <w:pPr>
         <w:spacing w:after="240"/>
         <w:rPr>
-          <w:del w:id="624" w:author="Won Do Lee" w:date="2023-07-13T13:10:00Z"/>
+          <w:del w:id="628" w:author="Won Do Lee" w:date="2023-07-13T13:10:00Z"/>
         </w:rPr>
       </w:pPr>
       <w:r>
@@ -11879,12 +11879,12 @@
       <w:r>
         <w:t xml:space="preserve">effects of socioeconomic </w:t>
       </w:r>
-      <w:del w:id="625" w:author="Won Do Lee" w:date="2023-01-19T23:22:00Z">
+      <w:del w:id="629" w:author="Won Do Lee" w:date="2023-01-19T23:22:00Z">
         <w:r>
           <w:delText>and demographic factors</w:delText>
         </w:r>
       </w:del>
-      <w:ins w:id="626" w:author="Won Do Lee" w:date="2023-01-19T23:22:00Z">
+      <w:ins w:id="630" w:author="Won Do Lee" w:date="2023-01-19T23:22:00Z">
         <w:r>
           <w:t>characteristics</w:t>
         </w:r>
@@ -11928,7 +11928,7 @@
       <w:r>
         <w:t xml:space="preserve"> the lockdown</w:t>
       </w:r>
-      <w:ins w:id="627" w:author="Won Do Lee [2]" w:date="2023-08-01T12:01:00Z">
+      <w:ins w:id="631" w:author="Won Do Lee [2]" w:date="2023-08-01T12:01:00Z">
         <w:r>
           <w:t xml:space="preserve"> using </w:t>
         </w:r>
@@ -11976,22 +11976,22 @@
       <w:r>
         <w:t>socioeconomic</w:t>
       </w:r>
-      <w:del w:id="628" w:author="Won Do Lee" w:date="2023-01-19T23:22:00Z">
+      <w:del w:id="632" w:author="Won Do Lee" w:date="2023-01-19T23:22:00Z">
         <w:r>
           <w:delText xml:space="preserve"> and demographic factors</w:delText>
         </w:r>
       </w:del>
-      <w:ins w:id="629" w:author="Won Do Lee" w:date="2023-01-19T23:22:00Z">
+      <w:ins w:id="633" w:author="Won Do Lee" w:date="2023-01-19T23:22:00Z">
         <w:r>
           <w:t xml:space="preserve"> ch</w:t>
         </w:r>
       </w:ins>
-      <w:ins w:id="630" w:author="Won Do Lee" w:date="2023-01-19T23:23:00Z">
+      <w:ins w:id="634" w:author="Won Do Lee" w:date="2023-01-19T23:23:00Z">
         <w:r>
           <w:t>a</w:t>
         </w:r>
       </w:ins>
-      <w:ins w:id="631" w:author="Won Do Lee" w:date="2023-01-19T23:22:00Z">
+      <w:ins w:id="635" w:author="Won Do Lee" w:date="2023-01-19T23:22:00Z">
         <w:r>
           <w:t>racteristics</w:t>
         </w:r>
@@ -12002,7 +12002,7 @@
       <w:r>
         <w:t xml:space="preserve">might be irrelevant to explain </w:t>
       </w:r>
-      <w:del w:id="632" w:author="Won Do Lee" w:date="2023-01-19T23:23:00Z">
+      <w:del w:id="636" w:author="Won Do Lee" w:date="2023-01-19T23:23:00Z">
         <w:r>
           <w:delText xml:space="preserve">and </w:delText>
         </w:r>
@@ -12010,12 +12010,12 @@
           <w:delText xml:space="preserve">interpret </w:delText>
         </w:r>
       </w:del>
-      <w:ins w:id="633" w:author="Won Do Lee" w:date="2023-01-19T23:23:00Z">
+      <w:ins w:id="637" w:author="Won Do Lee" w:date="2023-01-19T23:23:00Z">
         <w:r>
           <w:t xml:space="preserve">that interpreting </w:t>
         </w:r>
       </w:ins>
-      <w:del w:id="634" w:author="Won Do Lee" w:date="2023-01-19T23:23:00Z">
+      <w:del w:id="638" w:author="Won Do Lee" w:date="2023-01-19T23:23:00Z">
         <w:r>
           <w:delText xml:space="preserve">the patterns </w:delText>
         </w:r>
@@ -12023,7 +12023,7 @@
           <w:delText xml:space="preserve">of </w:delText>
         </w:r>
       </w:del>
-      <w:del w:id="635" w:author="Won Do Lee" w:date="2023-01-13T00:12:00Z">
+      <w:del w:id="639" w:author="Won Do Lee" w:date="2023-01-13T00:12:00Z">
         <w:r>
           <w:delText xml:space="preserve">evolution of mobility </w:delText>
         </w:r>
@@ -12034,12 +12034,12 @@
           <w:delText>s</w:delText>
         </w:r>
       </w:del>
-      <w:ins w:id="636" w:author="Won Do Lee" w:date="2023-01-13T00:12:00Z">
+      <w:ins w:id="640" w:author="Won Do Lee" w:date="2023-01-13T00:12:00Z">
         <w:r>
           <w:t xml:space="preserve">trajectories of mobility </w:t>
         </w:r>
       </w:ins>
-      <w:ins w:id="637" w:author="Won Do Lee" w:date="2023-01-17T22:39:00Z">
+      <w:ins w:id="641" w:author="Won Do Lee" w:date="2023-01-17T22:39:00Z">
         <w:r>
           <w:t>over time</w:t>
         </w:r>
@@ -12093,6 +12093,7 @@
         <w:t xml:space="preserve"> </w:t>
       </w:r>
       <w:r>
+        <w:lastRenderedPageBreak/>
         <w:t xml:space="preserve">the penalised coefficients </w:t>
       </w:r>
       <w:r>
@@ -12101,7 +12102,7 @@
       <w:r>
         <w:t xml:space="preserve"> the standardised variables</w:t>
       </w:r>
-      <w:del w:id="638" w:author="Won Do Lee" w:date="2023-01-19T23:23:00Z">
+      <w:del w:id="642" w:author="Won Do Lee" w:date="2023-01-19T23:23:00Z">
         <w:r>
           <w:delText xml:space="preserve">, </w:delText>
         </w:r>
@@ -12109,7 +12110,7 @@
           <w:delText>a</w:delText>
         </w:r>
       </w:del>
-      <w:ins w:id="639" w:author="Won Do Lee" w:date="2023-01-19T23:23:00Z">
+      <w:ins w:id="643" w:author="Won Do Lee" w:date="2023-01-19T23:23:00Z">
         <w:r>
           <w:t>. A</w:t>
         </w:r>
@@ -12156,7 +12157,7 @@
       <w:r>
         <w:t xml:space="preserve"> </w:t>
       </w:r>
-      <w:del w:id="640" w:author="Won Do Lee" w:date="2023-07-13T10:05:00Z">
+      <w:del w:id="644" w:author="Won Do Lee" w:date="2023-07-13T10:05:00Z">
         <w:r>
           <w:delText xml:space="preserve">Thus, </w:delText>
         </w:r>
@@ -12251,7 +12252,7 @@
       <w:pPr>
         <w:spacing w:after="240"/>
         <w:rPr>
-          <w:ins w:id="641" w:author="Won Do Lee" w:date="2023-07-13T13:10:00Z"/>
+          <w:ins w:id="645" w:author="Won Do Lee" w:date="2023-07-13T13:10:00Z"/>
         </w:rPr>
       </w:pPr>
       <w:r>
@@ -12334,7 +12335,7 @@
       <w:r>
         <w:t xml:space="preserve"> </w:t>
       </w:r>
-      <w:del w:id="642" w:author="Won Do Lee" w:date="2023-01-19T23:23:00Z">
+      <w:del w:id="646" w:author="Won Do Lee" w:date="2023-01-19T23:23:00Z">
         <w:r>
           <w:delText>were</w:delText>
         </w:r>
@@ -12342,7 +12343,7 @@
           <w:delText xml:space="preserve"> remaining</w:delText>
         </w:r>
       </w:del>
-      <w:ins w:id="643" w:author="Won Do Lee" w:date="2023-01-19T23:23:00Z">
+      <w:ins w:id="647" w:author="Won Do Lee" w:date="2023-01-19T23:23:00Z">
         <w:r>
           <w:t>remain</w:t>
         </w:r>
@@ -12359,7 +12360,7 @@
       <w:r>
         <w:t xml:space="preserve"> process in MLR LASSO.</w:t>
       </w:r>
-      <w:ins w:id="644" w:author="Won Do Lee" w:date="2023-07-13T11:13:00Z">
+      <w:ins w:id="648" w:author="Won Do Lee" w:date="2023-07-13T11:13:00Z">
         <w:r>
           <w:t xml:space="preserve"> </w:t>
         </w:r>
@@ -12369,42 +12370,42 @@
       <w:pPr>
         <w:spacing w:after="240"/>
       </w:pPr>
-      <w:ins w:id="645" w:author="Won Do Lee" w:date="2023-07-13T11:38:00Z">
+      <w:ins w:id="649" w:author="Won Do Lee" w:date="2023-07-13T11:38:00Z">
         <w:r>
           <w:t>In overview</w:t>
         </w:r>
       </w:ins>
-      <w:ins w:id="646" w:author="Won Do Lee" w:date="2023-07-13T11:23:00Z">
+      <w:ins w:id="650" w:author="Won Do Lee" w:date="2023-07-13T11:23:00Z">
         <w:r>
           <w:t>, u</w:t>
         </w:r>
       </w:ins>
-      <w:ins w:id="647" w:author="Won Do Lee" w:date="2023-07-13T11:13:00Z">
+      <w:ins w:id="651" w:author="Won Do Lee" w:date="2023-07-13T11:13:00Z">
         <w:r>
           <w:t xml:space="preserve">sual </w:t>
         </w:r>
       </w:ins>
-      <w:del w:id="648" w:author="Won Do Lee" w:date="2023-07-13T11:13:00Z">
+      <w:del w:id="652" w:author="Won Do Lee" w:date="2023-07-13T11:13:00Z">
         <w:r>
           <w:delText xml:space="preserve"> </w:delText>
         </w:r>
       </w:del>
-      <w:ins w:id="649" w:author="Won Do Lee" w:date="2023-07-13T11:13:00Z">
+      <w:ins w:id="653" w:author="Won Do Lee" w:date="2023-07-13T11:13:00Z">
         <w:r>
           <w:t>residency shows the most effective variable for the classification</w:t>
         </w:r>
       </w:ins>
-      <w:ins w:id="650" w:author="Won Do Lee" w:date="2023-07-13T11:26:00Z">
+      <w:ins w:id="654" w:author="Won Do Lee" w:date="2023-07-13T11:26:00Z">
         <w:r>
           <w:t>, followed by share of self-employed workers, car availability, and income levels</w:t>
         </w:r>
       </w:ins>
-      <w:ins w:id="651" w:author="Won Do Lee" w:date="2023-07-13T11:27:00Z">
+      <w:ins w:id="655" w:author="Won Do Lee" w:date="2023-07-13T11:27:00Z">
         <w:r>
           <w:t xml:space="preserve"> that estimated coefficients varied between clusters (see </w:t>
         </w:r>
       </w:ins>
-      <w:ins w:id="652" w:author="Won Do Lee" w:date="2023-07-13T13:10:00Z">
+      <w:ins w:id="656" w:author="Won Do Lee" w:date="2023-07-13T13:10:00Z">
         <w:r>
           <w:fldChar w:fldCharType="begin"/>
         </w:r>
@@ -12418,7 +12419,7 @@
       <w:r>
         <w:fldChar w:fldCharType="separate"/>
       </w:r>
-      <w:ins w:id="653" w:author="Won Do Lee" w:date="2023-07-13T13:10:00Z">
+      <w:ins w:id="657" w:author="Won Do Lee" w:date="2023-07-13T13:10:00Z">
         <w:r>
           <w:t xml:space="preserve">Figure </w:t>
         </w:r>
@@ -12429,302 +12430,302 @@
           <w:fldChar w:fldCharType="end"/>
         </w:r>
       </w:ins>
-      <w:ins w:id="654" w:author="Won Do Lee" w:date="2023-07-13T11:27:00Z">
+      <w:ins w:id="658" w:author="Won Do Lee" w:date="2023-07-13T11:27:00Z">
         <w:r>
           <w:t>)</w:t>
         </w:r>
       </w:ins>
-      <w:ins w:id="655" w:author="Won Do Lee" w:date="2023-07-13T11:21:00Z">
+      <w:ins w:id="659" w:author="Won Do Lee" w:date="2023-07-13T11:21:00Z">
         <w:r>
           <w:t>.</w:t>
         </w:r>
       </w:ins>
-      <w:ins w:id="656" w:author="Won Do Lee" w:date="2023-07-13T11:38:00Z">
+      <w:ins w:id="660" w:author="Won Do Lee" w:date="2023-07-13T11:38:00Z">
         <w:r>
           <w:t xml:space="preserve"> </w:t>
         </w:r>
       </w:ins>
-      <w:ins w:id="657" w:author="Won Do Lee" w:date="2023-07-13T11:40:00Z">
+      <w:ins w:id="661" w:author="Won Do Lee" w:date="2023-07-13T11:40:00Z">
         <w:r>
           <w:t xml:space="preserve">It reflects </w:t>
         </w:r>
       </w:ins>
-      <w:ins w:id="658" w:author="Won Do Lee" w:date="2023-07-13T13:13:00Z">
+      <w:ins w:id="662" w:author="Won Do Lee" w:date="2023-07-13T13:13:00Z">
         <w:r>
           <w:t>characteristics</w:t>
         </w:r>
       </w:ins>
-      <w:ins w:id="659" w:author="Won Do Lee" w:date="2023-07-13T13:12:00Z">
+      <w:ins w:id="663" w:author="Won Do Lee" w:date="2023-07-13T13:12:00Z">
         <w:r>
           <w:t xml:space="preserve"> </w:t>
         </w:r>
       </w:ins>
-      <w:ins w:id="660" w:author="Won Do Lee" w:date="2023-07-13T11:41:00Z">
+      <w:ins w:id="664" w:author="Won Do Lee" w:date="2023-07-13T11:41:00Z">
         <w:r>
           <w:t xml:space="preserve">of </w:t>
         </w:r>
       </w:ins>
-      <w:ins w:id="661" w:author="Won Do Lee" w:date="2023-07-13T13:13:00Z">
+      <w:ins w:id="665" w:author="Won Do Lee" w:date="2023-07-13T13:13:00Z">
         <w:r>
           <w:t xml:space="preserve">each </w:t>
         </w:r>
       </w:ins>
-      <w:ins w:id="662" w:author="Won Do Lee" w:date="2023-07-13T13:11:00Z">
+      <w:ins w:id="666" w:author="Won Do Lee" w:date="2023-07-13T13:11:00Z">
         <w:r>
           <w:t>region</w:t>
         </w:r>
       </w:ins>
-      <w:ins w:id="663" w:author="Won Do Lee" w:date="2023-07-13T13:13:00Z">
+      <w:ins w:id="667" w:author="Won Do Lee" w:date="2023-07-13T13:13:00Z">
         <w:r>
           <w:t xml:space="preserve"> in</w:t>
         </w:r>
       </w:ins>
-      <w:ins w:id="664" w:author="Won Do Lee" w:date="2023-07-13T11:41:00Z">
+      <w:ins w:id="668" w:author="Won Do Lee" w:date="2023-07-13T11:41:00Z">
         <w:r>
           <w:t xml:space="preserve"> England that </w:t>
         </w:r>
       </w:ins>
-      <w:ins w:id="665" w:author="Won Do Lee" w:date="2023-07-13T11:27:00Z">
+      <w:ins w:id="669" w:author="Won Do Lee" w:date="2023-07-13T11:27:00Z">
         <w:r>
           <w:t>p</w:t>
         </w:r>
       </w:ins>
-      <w:ins w:id="666" w:author="Won Do Lee" w:date="2023-07-13T11:16:00Z">
+      <w:ins w:id="670" w:author="Won Do Lee" w:date="2023-07-13T11:16:00Z">
         <w:r>
           <w:t>eople living in London</w:t>
         </w:r>
       </w:ins>
-      <w:ins w:id="667" w:author="Won Do Lee" w:date="2023-07-13T11:18:00Z">
+      <w:ins w:id="671" w:author="Won Do Lee" w:date="2023-07-13T11:18:00Z">
         <w:r>
           <w:t xml:space="preserve"> </w:t>
         </w:r>
       </w:ins>
-      <w:ins w:id="668" w:author="Won Do Lee" w:date="2023-07-13T11:22:00Z">
+      <w:ins w:id="672" w:author="Won Do Lee" w:date="2023-07-13T11:22:00Z">
         <w:r>
           <w:t>were</w:t>
         </w:r>
       </w:ins>
-      <w:ins w:id="669" w:author="Won Do Lee" w:date="2023-07-13T11:18:00Z">
+      <w:ins w:id="673" w:author="Won Do Lee" w:date="2023-07-13T11:18:00Z">
         <w:r>
           <w:t xml:space="preserve"> more likely to </w:t>
         </w:r>
       </w:ins>
-      <w:ins w:id="670" w:author="Won Do Lee" w:date="2023-07-13T11:21:00Z">
+      <w:ins w:id="674" w:author="Won Do Lee" w:date="2023-07-13T11:21:00Z">
         <w:r>
           <w:t>experience</w:t>
         </w:r>
       </w:ins>
-      <w:ins w:id="671" w:author="Won Do Lee" w:date="2023-07-13T12:52:00Z">
+      <w:ins w:id="675" w:author="Won Do Lee" w:date="2023-07-13T12:52:00Z">
         <w:r>
           <w:t xml:space="preserve"> </w:t>
         </w:r>
       </w:ins>
-      <w:ins w:id="672" w:author="Won Do Lee" w:date="2023-07-13T12:53:00Z">
+      <w:ins w:id="676" w:author="Won Do Lee" w:date="2023-07-13T12:53:00Z">
         <w:r>
           <w:t>a</w:t>
         </w:r>
       </w:ins>
-      <w:ins w:id="673" w:author="Won Do Lee" w:date="2023-07-13T13:11:00Z">
+      <w:ins w:id="677" w:author="Won Do Lee" w:date="2023-07-13T13:11:00Z">
         <w:r>
           <w:t>n</w:t>
         </w:r>
       </w:ins>
-      <w:ins w:id="674" w:author="Won Do Lee" w:date="2023-07-13T12:55:00Z">
+      <w:ins w:id="678" w:author="Won Do Lee" w:date="2023-07-13T12:55:00Z">
         <w:r>
           <w:t xml:space="preserve"> extensive</w:t>
         </w:r>
       </w:ins>
-      <w:ins w:id="675" w:author="Won Do Lee" w:date="2023-07-13T12:52:00Z">
+      <w:ins w:id="679" w:author="Won Do Lee" w:date="2023-07-13T12:52:00Z">
         <w:r>
           <w:t xml:space="preserve"> </w:t>
         </w:r>
       </w:ins>
-      <w:ins w:id="676" w:author="Won Do Lee" w:date="2023-07-13T11:19:00Z">
+      <w:ins w:id="680" w:author="Won Do Lee" w:date="2023-07-13T11:19:00Z">
         <w:r>
           <w:t xml:space="preserve">reduction </w:t>
         </w:r>
       </w:ins>
-      <w:ins w:id="677" w:author="Won Do Lee" w:date="2023-07-13T11:20:00Z">
+      <w:ins w:id="681" w:author="Won Do Lee" w:date="2023-07-13T11:20:00Z">
         <w:r>
           <w:t>in mobility</w:t>
         </w:r>
       </w:ins>
-      <w:ins w:id="678" w:author="Won Do Lee" w:date="2023-07-13T13:14:00Z">
+      <w:ins w:id="682" w:author="Won Do Lee" w:date="2023-07-13T13:14:00Z">
         <w:r>
           <w:t xml:space="preserve">, </w:t>
         </w:r>
       </w:ins>
-      <w:ins w:id="679" w:author="Won Do Lee" w:date="2023-07-13T11:20:00Z">
+      <w:ins w:id="683" w:author="Won Do Lee" w:date="2023-07-13T11:20:00Z">
         <w:r>
           <w:t xml:space="preserve">with </w:t>
         </w:r>
       </w:ins>
-      <w:ins w:id="680" w:author="Won Do Lee" w:date="2023-07-13T11:21:00Z">
+      <w:ins w:id="684" w:author="Won Do Lee" w:date="2023-07-13T11:21:00Z">
         <w:r>
           <w:t xml:space="preserve">a </w:t>
         </w:r>
       </w:ins>
-      <w:ins w:id="681" w:author="Won Do Lee" w:date="2023-07-13T12:55:00Z">
+      <w:ins w:id="685" w:author="Won Do Lee" w:date="2023-07-13T12:55:00Z">
         <w:r>
           <w:t>sharp</w:t>
         </w:r>
       </w:ins>
-      <w:ins w:id="682" w:author="Won Do Lee" w:date="2023-07-13T11:21:00Z">
+      <w:ins w:id="686" w:author="Won Do Lee" w:date="2023-07-13T11:21:00Z">
         <w:r>
           <w:t xml:space="preserve"> </w:t>
         </w:r>
       </w:ins>
-      <w:ins w:id="683" w:author="Won Do Lee" w:date="2023-07-13T11:20:00Z">
+      <w:ins w:id="687" w:author="Won Do Lee" w:date="2023-07-13T11:20:00Z">
         <w:r>
           <w:t xml:space="preserve">decline </w:t>
         </w:r>
       </w:ins>
-      <w:ins w:id="684" w:author="Won Do Lee" w:date="2023-07-13T12:54:00Z">
+      <w:ins w:id="688" w:author="Won Do Lee" w:date="2023-07-13T12:54:00Z">
         <w:r>
           <w:t>but</w:t>
         </w:r>
       </w:ins>
-      <w:ins w:id="685" w:author="Won Do Lee" w:date="2023-07-13T11:20:00Z">
+      <w:ins w:id="689" w:author="Won Do Lee" w:date="2023-07-13T11:20:00Z">
         <w:r>
           <w:t xml:space="preserve"> </w:t>
         </w:r>
       </w:ins>
-      <w:ins w:id="686" w:author="Won Do Lee" w:date="2023-07-13T11:35:00Z">
+      <w:ins w:id="690" w:author="Won Do Lee" w:date="2023-07-13T11:35:00Z">
         <w:r>
           <w:t xml:space="preserve">a </w:t>
         </w:r>
       </w:ins>
-      <w:ins w:id="687" w:author="Won Do Lee" w:date="2023-07-13T11:15:00Z">
+      <w:ins w:id="691" w:author="Won Do Lee" w:date="2023-07-13T11:15:00Z">
         <w:r>
           <w:t xml:space="preserve">slow </w:t>
         </w:r>
       </w:ins>
-      <w:ins w:id="688" w:author="Won Do Lee" w:date="2023-07-13T11:20:00Z">
+      <w:ins w:id="692" w:author="Won Do Lee" w:date="2023-07-13T11:20:00Z">
         <w:r>
           <w:t>recovery</w:t>
         </w:r>
       </w:ins>
-      <w:ins w:id="689" w:author="Won Do Lee" w:date="2023-07-13T13:14:00Z">
+      <w:ins w:id="693" w:author="Won Do Lee" w:date="2023-07-13T13:14:00Z">
         <w:r>
           <w:t xml:space="preserve"> during lockdown. I</w:t>
         </w:r>
       </w:ins>
-      <w:ins w:id="690" w:author="Won Do Lee" w:date="2023-07-13T12:53:00Z">
+      <w:ins w:id="694" w:author="Won Do Lee" w:date="2023-07-13T12:53:00Z">
         <w:r>
           <w:t>n contrast</w:t>
         </w:r>
       </w:ins>
-      <w:ins w:id="691" w:author="Won Do Lee" w:date="2023-07-13T13:14:00Z">
+      <w:ins w:id="695" w:author="Won Do Lee" w:date="2023-07-13T13:14:00Z">
         <w:r>
           <w:t xml:space="preserve">, people living in </w:t>
         </w:r>
       </w:ins>
-      <w:ins w:id="692" w:author="Won Do Lee" w:date="2023-07-13T11:18:00Z">
+      <w:ins w:id="696" w:author="Won Do Lee" w:date="2023-07-13T11:18:00Z">
         <w:r>
           <w:t>Yorkshire and the Humber</w:t>
         </w:r>
       </w:ins>
-      <w:ins w:id="693" w:author="Won Do Lee" w:date="2023-07-13T12:55:00Z">
+      <w:ins w:id="697" w:author="Won Do Lee" w:date="2023-07-13T12:55:00Z">
         <w:r>
           <w:t xml:space="preserve"> </w:t>
         </w:r>
       </w:ins>
-      <w:ins w:id="694" w:author="Won Do Lee" w:date="2023-07-13T11:22:00Z">
+      <w:ins w:id="698" w:author="Won Do Lee" w:date="2023-07-13T11:22:00Z">
         <w:r>
           <w:t>were</w:t>
         </w:r>
       </w:ins>
-      <w:ins w:id="695" w:author="Won Do Lee" w:date="2023-07-13T11:19:00Z">
+      <w:ins w:id="699" w:author="Won Do Lee" w:date="2023-07-13T11:19:00Z">
         <w:r>
           <w:t xml:space="preserve"> more likely to </w:t>
         </w:r>
       </w:ins>
-      <w:ins w:id="696" w:author="Won Do Lee" w:date="2023-07-13T11:21:00Z">
+      <w:ins w:id="700" w:author="Won Do Lee" w:date="2023-07-13T11:21:00Z">
         <w:r>
           <w:t>ex</w:t>
         </w:r>
       </w:ins>
-      <w:ins w:id="697" w:author="Won Do Lee" w:date="2023-07-13T11:22:00Z">
+      <w:ins w:id="701" w:author="Won Do Lee" w:date="2023-07-13T11:22:00Z">
         <w:r>
           <w:t>perience</w:t>
         </w:r>
       </w:ins>
-      <w:ins w:id="698" w:author="Won Do Lee" w:date="2023-07-13T12:52:00Z">
+      <w:ins w:id="702" w:author="Won Do Lee" w:date="2023-07-13T12:52:00Z">
         <w:r>
           <w:t xml:space="preserve"> </w:t>
         </w:r>
       </w:ins>
-      <w:ins w:id="699" w:author="Won Do Lee" w:date="2023-07-13T12:56:00Z">
+      <w:ins w:id="703" w:author="Won Do Lee" w:date="2023-07-13T12:56:00Z">
         <w:r>
           <w:t xml:space="preserve">a marginal </w:t>
         </w:r>
       </w:ins>
-      <w:ins w:id="700" w:author="Won Do Lee" w:date="2023-07-13T11:20:00Z">
+      <w:ins w:id="704" w:author="Won Do Lee" w:date="2023-07-13T11:20:00Z">
         <w:r>
           <w:t xml:space="preserve">reduction </w:t>
         </w:r>
       </w:ins>
-      <w:ins w:id="701" w:author="Won Do Lee" w:date="2023-07-13T12:56:00Z">
+      <w:ins w:id="705" w:author="Won Do Lee" w:date="2023-07-13T12:56:00Z">
         <w:r>
           <w:t>in mobility</w:t>
         </w:r>
       </w:ins>
-      <w:ins w:id="702" w:author="Won Do Lee" w:date="2023-07-13T13:14:00Z">
+      <w:ins w:id="706" w:author="Won Do Lee" w:date="2023-07-13T13:14:00Z">
         <w:r>
           <w:t xml:space="preserve">, </w:t>
         </w:r>
       </w:ins>
-      <w:ins w:id="703" w:author="Won Do Lee" w:date="2023-07-13T11:35:00Z">
+      <w:ins w:id="707" w:author="Won Do Lee" w:date="2023-07-13T11:35:00Z">
         <w:r>
           <w:t xml:space="preserve">with </w:t>
         </w:r>
       </w:ins>
-      <w:ins w:id="704" w:author="Won Do Lee" w:date="2023-07-13T12:54:00Z">
+      <w:ins w:id="708" w:author="Won Do Lee" w:date="2023-07-13T12:54:00Z">
         <w:r>
           <w:t>a</w:t>
         </w:r>
       </w:ins>
-      <w:ins w:id="705" w:author="Won Do Lee" w:date="2023-07-13T12:56:00Z">
+      <w:ins w:id="709" w:author="Won Do Lee" w:date="2023-07-13T12:56:00Z">
         <w:r>
           <w:t xml:space="preserve"> gradual</w:t>
         </w:r>
       </w:ins>
-      <w:ins w:id="706" w:author="Won Do Lee" w:date="2023-07-13T12:54:00Z">
+      <w:ins w:id="710" w:author="Won Do Lee" w:date="2023-07-13T12:54:00Z">
         <w:r>
           <w:t xml:space="preserve"> decline but a rapid recovery</w:t>
         </w:r>
       </w:ins>
-      <w:ins w:id="707" w:author="Won Do Lee" w:date="2023-07-13T13:14:00Z">
+      <w:ins w:id="711" w:author="Won Do Lee" w:date="2023-07-13T13:14:00Z">
         <w:r>
           <w:t xml:space="preserve"> in the same period</w:t>
         </w:r>
       </w:ins>
-      <w:ins w:id="708" w:author="Won Do Lee" w:date="2023-07-13T11:36:00Z">
+      <w:ins w:id="712" w:author="Won Do Lee" w:date="2023-07-13T11:36:00Z">
         <w:r>
           <w:t>.</w:t>
         </w:r>
       </w:ins>
-      <w:del w:id="709" w:author="Won Do Lee" w:date="2023-07-13T11:24:00Z">
+      <w:del w:id="713" w:author="Won Do Lee" w:date="2023-07-13T11:24:00Z">
         <w:r>
           <w:delText>T</w:delText>
         </w:r>
       </w:del>
-      <w:del w:id="710" w:author="Won Do Lee" w:date="2023-07-13T11:25:00Z">
+      <w:del w:id="714" w:author="Won Do Lee" w:date="2023-07-13T11:25:00Z">
         <w:r>
           <w:delText>he share of high-income households, self-employed workers, and households with one vehicle were the most effective variables for the classification,</w:delText>
         </w:r>
       </w:del>
-      <w:del w:id="711" w:author="Won Do Lee" w:date="2023-07-13T11:27:00Z">
+      <w:del w:id="715" w:author="Won Do Lee" w:date="2023-07-13T11:27:00Z">
         <w:r>
           <w:delText xml:space="preserve"> </w:delText>
         </w:r>
       </w:del>
-      <w:del w:id="712" w:author="Won Do Lee" w:date="2023-07-13T11:25:00Z">
+      <w:del w:id="716" w:author="Won Do Lee" w:date="2023-07-13T11:25:00Z">
         <w:r>
           <w:delText xml:space="preserve">yet </w:delText>
         </w:r>
       </w:del>
-      <w:del w:id="713" w:author="Won Do Lee" w:date="2023-07-13T11:27:00Z">
+      <w:del w:id="717" w:author="Won Do Lee" w:date="2023-07-13T11:27:00Z">
         <w:r>
           <w:delText>the estimated coefficients</w:delText>
         </w:r>
@@ -12765,12 +12766,12 @@
           <w:delText>).</w:delText>
         </w:r>
       </w:del>
-      <w:del w:id="714" w:author="Won Do Lee" w:date="2023-07-13T11:36:00Z">
+      <w:del w:id="718" w:author="Won Do Lee" w:date="2023-07-13T11:36:00Z">
         <w:r>
           <w:delText xml:space="preserve"> </w:delText>
         </w:r>
       </w:del>
-      <w:ins w:id="715" w:author="Won Do Lee" w:date="2023-07-13T11:36:00Z">
+      <w:ins w:id="719" w:author="Won Do Lee" w:date="2023-07-13T11:36:00Z">
         <w:r>
           <w:t xml:space="preserve"> </w:t>
         </w:r>
@@ -12784,12 +12785,12 @@
       <w:r>
         <w:t>s</w:t>
       </w:r>
-      <w:ins w:id="716" w:author="Won Do Lee" w:date="2023-07-13T12:49:00Z">
+      <w:ins w:id="720" w:author="Won Do Lee" w:date="2023-07-13T12:49:00Z">
         <w:r>
           <w:t>hare of</w:t>
         </w:r>
       </w:ins>
-      <w:del w:id="717" w:author="Won Do Lee" w:date="2023-07-13T12:49:00Z">
+      <w:del w:id="721" w:author="Won Do Lee" w:date="2023-07-13T12:49:00Z">
         <w:r>
           <w:delText xml:space="preserve">hare of </w:delText>
         </w:r>
@@ -12833,17 +12834,17 @@
       <w:r>
         <w:t>G1</w:t>
       </w:r>
-      <w:ins w:id="718" w:author="Won Do Lee" w:date="2023-07-13T12:57:00Z">
+      <w:ins w:id="722" w:author="Won Do Lee" w:date="2023-07-13T12:57:00Z">
         <w:r>
           <w:t xml:space="preserve"> and G2</w:t>
         </w:r>
       </w:ins>
-      <w:del w:id="719" w:author="Won Do Lee" w:date="2023-07-13T12:49:00Z">
+      <w:del w:id="723" w:author="Won Do Lee" w:date="2023-07-13T12:49:00Z">
         <w:r>
           <w:delText xml:space="preserve"> and </w:delText>
         </w:r>
       </w:del>
-      <w:del w:id="720" w:author="Won Do Lee" w:date="2023-07-13T11:27:00Z">
+      <w:del w:id="724" w:author="Won Do Lee" w:date="2023-07-13T11:27:00Z">
         <w:r>
           <w:delText>G2</w:delText>
         </w:r>
@@ -12917,7 +12918,7 @@
       <w:r>
         <w:t xml:space="preserve"> in </w:t>
       </w:r>
-      <w:del w:id="721" w:author="Won Do Lee" w:date="2023-07-13T11:28:00Z">
+      <w:del w:id="725" w:author="Won Do Lee" w:date="2023-07-13T11:28:00Z">
         <w:r>
           <w:delText>G</w:delText>
         </w:r>
@@ -12931,17 +12932,17 @@
           <w:delText xml:space="preserve"> </w:delText>
         </w:r>
       </w:del>
-      <w:ins w:id="722" w:author="Won Do Lee" w:date="2023-07-13T11:28:00Z">
+      <w:ins w:id="726" w:author="Won Do Lee" w:date="2023-07-13T11:28:00Z">
         <w:r>
           <w:t>G</w:t>
         </w:r>
       </w:ins>
-      <w:ins w:id="723" w:author="Won Do Lee" w:date="2023-07-13T12:56:00Z">
+      <w:ins w:id="727" w:author="Won Do Lee" w:date="2023-07-13T12:56:00Z">
         <w:r>
           <w:t>3</w:t>
         </w:r>
       </w:ins>
-      <w:ins w:id="724" w:author="Won Do Lee" w:date="2023-07-13T11:28:00Z">
+      <w:ins w:id="728" w:author="Won Do Lee" w:date="2023-07-13T11:28:00Z">
         <w:r>
           <w:t xml:space="preserve"> </w:t>
         </w:r>
@@ -12949,7 +12950,7 @@
       <w:r>
         <w:t xml:space="preserve">and </w:t>
       </w:r>
-      <w:del w:id="725" w:author="Won Do Lee" w:date="2023-07-13T11:28:00Z">
+      <w:del w:id="729" w:author="Won Do Lee" w:date="2023-07-13T11:28:00Z">
         <w:r>
           <w:delText>G</w:delText>
         </w:r>
@@ -12963,17 +12964,17 @@
           <w:delText xml:space="preserve"> </w:delText>
         </w:r>
       </w:del>
-      <w:ins w:id="726" w:author="Won Do Lee" w:date="2023-07-13T11:28:00Z">
+      <w:ins w:id="730" w:author="Won Do Lee" w:date="2023-07-13T11:28:00Z">
         <w:r>
           <w:t>G</w:t>
         </w:r>
       </w:ins>
-      <w:ins w:id="727" w:author="Won Do Lee" w:date="2023-07-13T12:56:00Z">
+      <w:ins w:id="731" w:author="Won Do Lee" w:date="2023-07-13T12:56:00Z">
         <w:r>
           <w:t>4</w:t>
         </w:r>
       </w:ins>
-      <w:ins w:id="728" w:author="Won Do Lee" w:date="2023-07-13T11:28:00Z">
+      <w:ins w:id="732" w:author="Won Do Lee" w:date="2023-07-13T11:28:00Z">
         <w:r>
           <w:t xml:space="preserve"> </w:t>
         </w:r>
@@ -12984,7 +12985,7 @@
       <w:r>
         <w:t xml:space="preserve">high-income households </w:t>
       </w:r>
-      <w:del w:id="729" w:author="Won Do Lee" w:date="2023-07-13T11:28:00Z">
+      <w:del w:id="733" w:author="Won Do Lee" w:date="2023-07-13T11:28:00Z">
         <w:r>
           <w:delText>and self-employed workers</w:delText>
         </w:r>
@@ -13034,7 +13035,7 @@
       <w:r>
         <w:t xml:space="preserve">in </w:t>
       </w:r>
-      <w:del w:id="730" w:author="Won Do Lee" w:date="2023-07-13T11:29:00Z">
+      <w:del w:id="734" w:author="Won Do Lee" w:date="2023-07-13T11:29:00Z">
         <w:r>
           <w:delText>G</w:delText>
         </w:r>
@@ -13054,17 +13055,17 @@
           <w:delText>G</w:delText>
         </w:r>
       </w:del>
-      <w:ins w:id="731" w:author="Won Do Lee" w:date="2023-07-13T11:29:00Z">
+      <w:ins w:id="735" w:author="Won Do Lee" w:date="2023-07-13T11:29:00Z">
         <w:r>
           <w:t>G</w:t>
         </w:r>
       </w:ins>
-      <w:ins w:id="732" w:author="Won Do Lee" w:date="2023-07-13T12:57:00Z">
+      <w:ins w:id="736" w:author="Won Do Lee" w:date="2023-07-13T12:57:00Z">
         <w:r>
           <w:t>4</w:t>
         </w:r>
       </w:ins>
-      <w:del w:id="733" w:author="Won Do Lee" w:date="2023-07-13T11:29:00Z">
+      <w:del w:id="737" w:author="Won Do Lee" w:date="2023-07-13T11:29:00Z">
         <w:r>
           <w:rPr>
             <w:rFonts w:hint="eastAsia"/>
@@ -13105,7 +13106,7 @@
         </w:rPr>
         <w:t>1</w:t>
       </w:r>
-      <w:del w:id="734" w:author="Won Do Lee" w:date="2023-07-13T11:29:00Z">
+      <w:del w:id="738" w:author="Won Do Lee" w:date="2023-07-13T11:29:00Z">
         <w:r>
           <w:delText xml:space="preserve"> and </w:delText>
         </w:r>
@@ -13127,7 +13128,7 @@
       <w:pPr>
         <w:spacing w:after="240"/>
         <w:rPr>
-          <w:ins w:id="735" w:author="Won Do Lee" w:date="2023-07-13T13:06:00Z"/>
+          <w:ins w:id="739" w:author="Won Do Lee" w:date="2023-07-13T13:06:00Z"/>
         </w:rPr>
       </w:pPr>
       <w:r>
@@ -13139,7 +13140,7 @@
       <w:r>
         <w:fldChar w:fldCharType="separate"/>
       </w:r>
-      <w:ins w:id="736" w:author="Won Do Lee" w:date="2023-07-13T13:09:00Z">
+      <w:ins w:id="740" w:author="Won Do Lee" w:date="2023-07-13T13:09:00Z">
         <w:r>
           <w:t>Table 4</w:t>
         </w:r>
@@ -13162,12 +13163,12 @@
       <w:r>
         <w:t xml:space="preserve"> </w:t>
       </w:r>
-      <w:del w:id="737" w:author="Won Do Lee" w:date="2023-07-13T13:05:00Z">
+      <w:del w:id="741" w:author="Won Do Lee" w:date="2023-07-13T13:05:00Z">
         <w:r>
           <w:delText xml:space="preserve">details </w:delText>
         </w:r>
       </w:del>
-      <w:ins w:id="738" w:author="Won Do Lee" w:date="2023-07-13T13:05:00Z">
+      <w:ins w:id="742" w:author="Won Do Lee" w:date="2023-07-13T13:05:00Z">
         <w:r>
           <w:t xml:space="preserve">shows </w:t>
         </w:r>
@@ -13184,7 +13185,7 @@
       <w:r>
         <w:t xml:space="preserve"> selected factors </w:t>
       </w:r>
-      <w:del w:id="739" w:author="Won Do Lee" w:date="2023-01-19T23:23:00Z">
+      <w:del w:id="743" w:author="Won Do Lee" w:date="2023-01-19T23:23:00Z">
         <w:r>
           <w:delText xml:space="preserve">that </w:delText>
         </w:r>
@@ -13210,32 +13211,32 @@
       <w:r>
         <w:t>.</w:t>
       </w:r>
-      <w:ins w:id="740" w:author="Won Do Lee" w:date="2023-07-13T13:05:00Z">
+      <w:ins w:id="744" w:author="Won Do Lee" w:date="2023-07-13T13:05:00Z">
         <w:r>
           <w:t xml:space="preserve"> People living in London were generally classified as G1, followed by high cumulative COVID-19 infection rates before the lockdown and relatively higher clinical capacity (i.e., density of hospitals). On the contrary, people living in Yorkshire and the Humber, and parts of East Midlands and South West were more likely classified as G4, where there were relatively lower self-employed workers</w:t>
         </w:r>
       </w:ins>
-      <w:ins w:id="741" w:author="Won Do Lee" w:date="2023-07-13T13:06:00Z">
+      <w:ins w:id="745" w:author="Won Do Lee" w:date="2023-07-13T13:06:00Z">
         <w:r>
           <w:t xml:space="preserve"> and lo</w:t>
         </w:r>
       </w:ins>
-      <w:ins w:id="742" w:author="Won Do Lee" w:date="2023-07-13T13:07:00Z">
+      <w:ins w:id="746" w:author="Won Do Lee" w:date="2023-07-13T13:07:00Z">
         <w:r>
           <w:t>wer middle class (i.e., Social Grade C1)</w:t>
         </w:r>
       </w:ins>
-      <w:ins w:id="743" w:author="Won Do Lee" w:date="2023-07-13T13:05:00Z">
+      <w:ins w:id="747" w:author="Won Do Lee" w:date="2023-07-13T13:05:00Z">
         <w:r>
           <w:t xml:space="preserve">. Among the remaining clusters, high levels of the share of high-income households and households with more than three vehicles were more likely classified as G2. </w:t>
         </w:r>
       </w:ins>
-      <w:ins w:id="744" w:author="Won Do Lee" w:date="2023-07-13T13:07:00Z">
+      <w:ins w:id="748" w:author="Won Do Lee" w:date="2023-07-13T13:07:00Z">
         <w:r>
           <w:t xml:space="preserve">Finally, </w:t>
         </w:r>
       </w:ins>
-      <w:ins w:id="745" w:author="Won Do Lee" w:date="2023-07-13T13:05:00Z">
+      <w:ins w:id="749" w:author="Won Do Lee" w:date="2023-07-13T13:05:00Z">
         <w:r>
           <w:t>G3 was more likely located in local authorities in the North East, where the share of median-income households and more than three bedrooms in the house were dominant. The five most significant features for classifying each cluster are described as follows:</w:t>
         </w:r>
@@ -13245,10 +13246,10 @@
       <w:pPr>
         <w:spacing w:after="240"/>
         <w:rPr>
-          <w:del w:id="746" w:author="Won Do Lee" w:date="2023-07-13T10:20:00Z"/>
-        </w:rPr>
-      </w:pPr>
-      <w:del w:id="747" w:author="Won Do Lee" w:date="2023-07-13T13:07:00Z">
+          <w:del w:id="750" w:author="Won Do Lee" w:date="2023-07-13T10:20:00Z"/>
+        </w:rPr>
+      </w:pPr>
+      <w:del w:id="751" w:author="Won Do Lee" w:date="2023-07-13T13:07:00Z">
         <w:r>
           <w:delText xml:space="preserve"> </w:delText>
         </w:r>
@@ -13274,17 +13275,17 @@
           <w:delText>G</w:delText>
         </w:r>
       </w:del>
-      <w:del w:id="748" w:author="Won Do Lee" w:date="2023-07-13T12:57:00Z">
+      <w:del w:id="752" w:author="Won Do Lee" w:date="2023-07-13T12:57:00Z">
         <w:r>
           <w:delText>4</w:delText>
         </w:r>
       </w:del>
-      <w:del w:id="749" w:author="Won Do Lee" w:date="2023-07-13T13:07:00Z">
+      <w:del w:id="753" w:author="Won Do Lee" w:date="2023-07-13T13:07:00Z">
         <w:r>
           <w:delText xml:space="preserve">, </w:delText>
         </w:r>
       </w:del>
-      <w:del w:id="750" w:author="Won Do Lee" w:date="2023-07-13T13:00:00Z">
+      <w:del w:id="754" w:author="Won Do Lee" w:date="2023-07-13T13:00:00Z">
         <w:r>
           <w:delText xml:space="preserve">where </w:delText>
         </w:r>
@@ -13310,7 +13311,7 @@
           <w:delText xml:space="preserve"> vehicles, </w:delText>
         </w:r>
       </w:del>
-      <w:del w:id="751" w:author="Won Do Lee" w:date="2023-07-13T11:29:00Z">
+      <w:del w:id="755" w:author="Won Do Lee" w:date="2023-07-13T11:29:00Z">
         <w:r>
           <w:delText>self-employed</w:delText>
         </w:r>
@@ -13318,7 +13319,7 @@
           <w:delText xml:space="preserve"> workers</w:delText>
         </w:r>
       </w:del>
-      <w:del w:id="752" w:author="Won Do Lee" w:date="2023-07-13T13:00:00Z">
+      <w:del w:id="756" w:author="Won Do Lee" w:date="2023-07-13T13:00:00Z">
         <w:r>
           <w:delText>,</w:delText>
         </w:r>
@@ -13338,7 +13339,7 @@
           <w:delText>(i.e., social grade C1)</w:delText>
         </w:r>
       </w:del>
-      <w:del w:id="753" w:author="Won Do Lee" w:date="2023-07-13T11:29:00Z">
+      <w:del w:id="757" w:author="Won Do Lee" w:date="2023-07-13T11:29:00Z">
         <w:r>
           <w:delText xml:space="preserve"> </w:delText>
         </w:r>
@@ -13352,12 +13353,12 @@
           <w:delText>er</w:delText>
         </w:r>
       </w:del>
-      <w:del w:id="754" w:author="Won Do Lee" w:date="2023-07-13T13:00:00Z">
+      <w:del w:id="758" w:author="Won Do Lee" w:date="2023-07-13T13:00:00Z">
         <w:r>
           <w:delText>.</w:delText>
         </w:r>
       </w:del>
-      <w:del w:id="755" w:author="Won Do Lee" w:date="2023-07-13T13:02:00Z">
+      <w:del w:id="759" w:author="Won Do Lee" w:date="2023-07-13T13:02:00Z">
         <w:r>
           <w:delText xml:space="preserve"> </w:delText>
         </w:r>
@@ -13383,24 +13384,24 @@
           <w:delText>located in the local authoritie</w:delText>
         </w:r>
       </w:del>
-      <w:ins w:id="756" w:author="Won Do Lee" w:date="2023-01-19T23:24:00Z">
-        <w:del w:id="757" w:author="Won Do Lee" w:date="2023-07-13T13:02:00Z">
+      <w:ins w:id="760" w:author="Won Do Lee" w:date="2023-01-19T23:24:00Z">
+        <w:del w:id="761" w:author="Won Do Lee" w:date="2023-07-13T13:02:00Z">
           <w:r>
             <w:delText xml:space="preserve">s; </w:delText>
           </w:r>
         </w:del>
       </w:ins>
-      <w:del w:id="758" w:author="Won Do Lee" w:date="2023-07-13T13:02:00Z">
+      <w:del w:id="762" w:author="Won Do Lee" w:date="2023-07-13T13:02:00Z">
         <w:r>
           <w:delText>s</w:delText>
         </w:r>
       </w:del>
-      <w:del w:id="759" w:author="Won Do Lee" w:date="2023-07-13T11:29:00Z">
+      <w:del w:id="763" w:author="Won Do Lee" w:date="2023-07-13T11:29:00Z">
         <w:r>
           <w:delText xml:space="preserve"> </w:delText>
         </w:r>
       </w:del>
-      <w:del w:id="760" w:author="Won Do Lee" w:date="2023-07-13T12:58:00Z">
+      <w:del w:id="764" w:author="Won Do Lee" w:date="2023-07-13T12:58:00Z">
         <w:r>
           <w:delText>the share</w:delText>
         </w:r>
@@ -13414,12 +13415,12 @@
           <w:delText xml:space="preserve">income households, </w:delText>
         </w:r>
       </w:del>
-      <w:del w:id="761" w:author="Won Do Lee" w:date="2023-07-13T13:00:00Z">
+      <w:del w:id="765" w:author="Won Do Lee" w:date="2023-07-13T13:00:00Z">
         <w:r>
           <w:delText>cumulative COVID-19 infection rates before the lockdown</w:delText>
         </w:r>
       </w:del>
-      <w:del w:id="762" w:author="Won Do Lee" w:date="2023-07-13T11:30:00Z">
+      <w:del w:id="766" w:author="Won Do Lee" w:date="2023-07-13T11:30:00Z">
         <w:r>
           <w:delText xml:space="preserve">, and </w:delText>
         </w:r>
@@ -13442,17 +13443,17 @@
           <w:delText xml:space="preserve"> high</w:delText>
         </w:r>
       </w:del>
-      <w:del w:id="763" w:author="Won Do Lee" w:date="2023-07-13T13:02:00Z">
+      <w:del w:id="767" w:author="Won Do Lee" w:date="2023-07-13T13:02:00Z">
         <w:r>
           <w:delText>.</w:delText>
         </w:r>
       </w:del>
-      <w:del w:id="764" w:author="Won Do Lee" w:date="2023-07-13T13:03:00Z">
+      <w:del w:id="768" w:author="Won Do Lee" w:date="2023-07-13T13:03:00Z">
         <w:r>
           <w:delText xml:space="preserve"> </w:delText>
         </w:r>
       </w:del>
-      <w:del w:id="765" w:author="Won Do Lee" w:date="2023-07-13T13:07:00Z">
+      <w:del w:id="769" w:author="Won Do Lee" w:date="2023-07-13T13:07:00Z">
         <w:r>
           <w:delText>Among the remain</w:delText>
         </w:r>
@@ -13469,32 +13470,32 @@
           <w:delText xml:space="preserve">high levels of the share of </w:delText>
         </w:r>
       </w:del>
-      <w:del w:id="766" w:author="Won Do Lee" w:date="2023-07-13T13:04:00Z">
+      <w:del w:id="770" w:author="Won Do Lee" w:date="2023-07-13T13:04:00Z">
         <w:r>
           <w:delText>middle</w:delText>
         </w:r>
       </w:del>
-      <w:del w:id="767" w:author="Won Do Lee" w:date="2023-07-13T13:07:00Z">
+      <w:del w:id="771" w:author="Won Do Lee" w:date="2023-07-13T13:07:00Z">
         <w:r>
           <w:delText xml:space="preserve">-income households, and </w:delText>
         </w:r>
       </w:del>
-      <w:del w:id="768" w:author="Won Do Lee" w:date="2023-07-13T11:30:00Z">
+      <w:del w:id="772" w:author="Won Do Lee" w:date="2023-07-13T11:30:00Z">
         <w:r>
           <w:delText xml:space="preserve">more than three bedrooms in the house </w:delText>
         </w:r>
       </w:del>
-      <w:del w:id="769" w:author="Won Do Lee" w:date="2023-07-13T13:07:00Z">
+      <w:del w:id="773" w:author="Won Do Lee" w:date="2023-07-13T13:07:00Z">
         <w:r>
           <w:delText xml:space="preserve">were more likely classified as </w:delText>
         </w:r>
       </w:del>
-      <w:del w:id="770" w:author="Won Do Lee" w:date="2023-07-13T11:30:00Z">
+      <w:del w:id="774" w:author="Won Do Lee" w:date="2023-07-13T11:30:00Z">
         <w:r>
           <w:delText>G3</w:delText>
         </w:r>
       </w:del>
-      <w:del w:id="771" w:author="Won Do Lee" w:date="2023-07-13T13:07:00Z">
+      <w:del w:id="775" w:author="Won Do Lee" w:date="2023-07-13T13:07:00Z">
         <w:r>
           <w:delText>. At the same time,</w:delText>
         </w:r>
@@ -13502,7 +13503,7 @@
           <w:delText xml:space="preserve"> </w:delText>
         </w:r>
       </w:del>
-      <w:del w:id="772" w:author="Won Do Lee" w:date="2023-07-13T13:04:00Z">
+      <w:del w:id="776" w:author="Won Do Lee" w:date="2023-07-13T13:04:00Z">
         <w:r>
           <w:delText>G2</w:delText>
         </w:r>
@@ -13510,7 +13511,7 @@
           <w:delText xml:space="preserve"> </w:delText>
         </w:r>
       </w:del>
-      <w:del w:id="773" w:author="Won Do Lee" w:date="2023-07-13T13:07:00Z">
+      <w:del w:id="777" w:author="Won Do Lee" w:date="2023-07-13T13:07:00Z">
         <w:r>
           <w:delText>was</w:delText>
         </w:r>
@@ -13521,14 +13522,14 @@
           <w:delText>more likely located in local authorities</w:delText>
         </w:r>
       </w:del>
-      <w:ins w:id="774" w:author="Won Do Lee" w:date="2023-01-19T23:24:00Z">
-        <w:del w:id="775" w:author="Won Do Lee" w:date="2023-07-13T13:07:00Z">
+      <w:ins w:id="778" w:author="Won Do Lee" w:date="2023-01-19T23:24:00Z">
+        <w:del w:id="779" w:author="Won Do Lee" w:date="2023-07-13T13:07:00Z">
           <w:r>
             <w:delText xml:space="preserve">; </w:delText>
           </w:r>
         </w:del>
       </w:ins>
-      <w:del w:id="776" w:author="Won Do Lee" w:date="2023-07-13T13:07:00Z">
+      <w:del w:id="780" w:author="Won Do Lee" w:date="2023-07-13T13:07:00Z">
         <w:r>
           <w:delText xml:space="preserve"> </w:delText>
         </w:r>
@@ -13542,22 +13543,22 @@
           <w:delText xml:space="preserve">he share of </w:delText>
         </w:r>
       </w:del>
-      <w:del w:id="777" w:author="Won Do Lee" w:date="2023-07-13T11:30:00Z">
+      <w:del w:id="781" w:author="Won Do Lee" w:date="2023-07-13T11:30:00Z">
         <w:r>
           <w:delText>high-</w:delText>
         </w:r>
       </w:del>
-      <w:del w:id="778" w:author="Won Do Lee" w:date="2023-07-13T13:07:00Z">
+      <w:del w:id="782" w:author="Won Do Lee" w:date="2023-07-13T13:07:00Z">
         <w:r>
           <w:delText>income households</w:delText>
         </w:r>
       </w:del>
-      <w:del w:id="779" w:author="Won Do Lee" w:date="2023-07-13T13:04:00Z">
+      <w:del w:id="783" w:author="Won Do Lee" w:date="2023-07-13T13:04:00Z">
         <w:r>
           <w:delText xml:space="preserve">, </w:delText>
         </w:r>
       </w:del>
-      <w:del w:id="780" w:author="Won Do Lee" w:date="2023-07-13T11:31:00Z">
+      <w:del w:id="784" w:author="Won Do Lee" w:date="2023-07-13T11:31:00Z">
         <w:r>
           <w:delText>lower middle class, and Black African</w:delText>
         </w:r>
@@ -13568,7 +13569,7 @@
           <w:delText>relatively higher</w:delText>
         </w:r>
       </w:del>
-      <w:del w:id="781" w:author="Won Do Lee" w:date="2023-07-13T12:46:00Z">
+      <w:del w:id="785" w:author="Won Do Lee" w:date="2023-07-13T12:46:00Z">
         <w:r>
           <w:delText>.</w:delText>
         </w:r>
@@ -13578,10 +13579,10 @@
       <w:pPr>
         <w:spacing w:after="240"/>
         <w:rPr>
-          <w:del w:id="782" w:author="Won Do Lee" w:date="2023-07-13T13:07:00Z"/>
-        </w:rPr>
-      </w:pPr>
-      <w:del w:id="783" w:author="Won Do Lee" w:date="2023-07-13T10:19:00Z">
+          <w:del w:id="786" w:author="Won Do Lee" w:date="2023-07-13T13:07:00Z"/>
+        </w:rPr>
+      </w:pPr>
+      <w:del w:id="787" w:author="Won Do Lee" w:date="2023-07-13T10:19:00Z">
         <w:r>
           <w:delText>Lastly</w:delText>
         </w:r>
@@ -13697,12 +13698,12 @@
           <w:delText>op 5</w:delText>
         </w:r>
       </w:del>
-      <w:del w:id="784" w:author="Won Do Lee" w:date="2023-07-13T10:20:00Z">
+      <w:del w:id="788" w:author="Won Do Lee" w:date="2023-07-13T10:20:00Z">
         <w:r>
           <w:delText xml:space="preserve"> </w:delText>
         </w:r>
       </w:del>
-      <w:del w:id="785" w:author="Won Do Lee" w:date="2023-07-13T13:07:00Z">
+      <w:del w:id="789" w:author="Won Do Lee" w:date="2023-07-13T13:07:00Z">
         <w:r>
           <w:delText>features for each cluster are described as follows:</w:delText>
         </w:r>
@@ -13716,11 +13717,11 @@
           <w:numId w:val="43"/>
         </w:numPr>
         <w:rPr>
-          <w:ins w:id="786" w:author="Won Do Lee" w:date="2023-07-13T12:46:00Z"/>
-        </w:rPr>
-      </w:pPr>
-      <w:bookmarkStart w:id="787" w:name="_Hlk140135928"/>
-      <w:ins w:id="788" w:author="Won Do Lee" w:date="2023-07-13T12:46:00Z">
+          <w:ins w:id="790" w:author="Won Do Lee" w:date="2023-07-13T12:46:00Z"/>
+        </w:rPr>
+      </w:pPr>
+      <w:bookmarkStart w:id="791" w:name="_Hlk140135928"/>
+      <w:ins w:id="792" w:author="Won Do Lee" w:date="2023-07-13T12:46:00Z">
         <w:r>
           <w:t>G1: residency in London (1.77) and share of self-employed (0.688) / household with one vehicle (-0.479), residency in West Midlands (-0.418) and South West (-0.561)</w:t>
         </w:r>
@@ -13734,16 +13735,12 @@
           <w:numId w:val="43"/>
         </w:numPr>
         <w:rPr>
-          <w:ins w:id="789" w:author="Won Do Lee" w:date="2023-07-13T12:46:00Z"/>
-        </w:rPr>
-      </w:pPr>
-      <w:ins w:id="790" w:author="Won Do Lee" w:date="2023-07-13T12:46:00Z">
-        <w:r>
-          <w:t xml:space="preserve">G2: Percentage of Black African (0.493), Share of high-income households (0.408), social </w:t>
-        </w:r>
-        <w:r>
-          <w:lastRenderedPageBreak/>
-          <w:t>grade C1 (0.313), and more than three vehicles in household / Hospitals (-0.206)</w:t>
+          <w:ins w:id="793" w:author="Won Do Lee" w:date="2023-07-13T12:46:00Z"/>
+        </w:rPr>
+      </w:pPr>
+      <w:ins w:id="794" w:author="Won Do Lee" w:date="2023-07-13T12:46:00Z">
+        <w:r>
+          <w:t>G2: Percentage of Black African (0.493), Share of high-income households (0.408), social grade C1 (0.313), and more than three vehicles in household / Hospitals (-0.206)</w:t>
         </w:r>
       </w:ins>
     </w:p>
@@ -13755,10 +13752,10 @@
           <w:numId w:val="43"/>
         </w:numPr>
         <w:rPr>
-          <w:ins w:id="791" w:author="Won Do Lee" w:date="2023-07-13T12:46:00Z"/>
-        </w:rPr>
-      </w:pPr>
-      <w:ins w:id="792" w:author="Won Do Lee" w:date="2023-07-13T12:46:00Z">
+          <w:ins w:id="795" w:author="Won Do Lee" w:date="2023-07-13T12:46:00Z"/>
+        </w:rPr>
+      </w:pPr>
+      <w:ins w:id="796" w:author="Won Do Lee" w:date="2023-07-13T12:46:00Z">
         <w:r>
           <w:t>G3: residency in North East (0.439), Share of median-income households (0.403), and more than three bed rooms in house / Share of high-income households (-0.286) and residency in London (-0.148)</w:t>
         </w:r>
@@ -13773,14 +13770,14 @@
         </w:numPr>
         <w:spacing w:before="240"/>
         <w:rPr>
-          <w:ins w:id="793" w:author="Won Do Lee" w:date="2023-07-13T12:46:00Z"/>
-        </w:rPr>
-      </w:pPr>
-      <w:ins w:id="794" w:author="Won Do Lee" w:date="2023-07-13T12:46:00Z">
+          <w:ins w:id="797" w:author="Won Do Lee" w:date="2023-07-13T12:46:00Z"/>
+        </w:rPr>
+      </w:pPr>
+      <w:ins w:id="798" w:author="Won Do Lee" w:date="2023-07-13T12:46:00Z">
         <w:r>
           <w:t xml:space="preserve">G4: </w:t>
         </w:r>
-        <w:bookmarkEnd w:id="787"/>
+        <w:bookmarkEnd w:id="791"/>
         <w:r>
           <w:t>residency in Yorkshire and the Humber (1.665), South West (1.01), and East Midlands (0.356) / Share of more than three vehicles in household (-0.842) and self-employed worker (-0.533)</w:t>
         </w:r>
@@ -13794,10 +13791,10 @@
           <w:numId w:val="43"/>
         </w:numPr>
         <w:rPr>
-          <w:del w:id="795" w:author="Won Do Lee" w:date="2023-07-13T10:18:00Z"/>
-        </w:rPr>
-      </w:pPr>
-      <w:del w:id="796" w:author="Won Do Lee" w:date="2023-07-13T10:18:00Z">
+          <w:del w:id="799" w:author="Won Do Lee" w:date="2023-07-13T10:18:00Z"/>
+        </w:rPr>
+      </w:pPr>
+      <w:del w:id="800" w:author="Won Do Lee" w:date="2023-07-13T10:18:00Z">
         <w:r>
           <w:delText>G1</w:delText>
         </w:r>
@@ -13865,10 +13862,10 @@
           <w:numId w:val="43"/>
         </w:numPr>
         <w:rPr>
-          <w:del w:id="797" w:author="Won Do Lee" w:date="2023-07-13T10:18:00Z"/>
-        </w:rPr>
-      </w:pPr>
-      <w:del w:id="798" w:author="Won Do Lee" w:date="2023-07-13T10:18:00Z">
+          <w:del w:id="801" w:author="Won Do Lee" w:date="2023-07-13T10:18:00Z"/>
+        </w:rPr>
+      </w:pPr>
+      <w:del w:id="802" w:author="Won Do Lee" w:date="2023-07-13T10:18:00Z">
         <w:r>
           <w:delText>G2</w:delText>
         </w:r>
@@ -13952,10 +13949,10 @@
         </w:numPr>
         <w:spacing w:after="160"/>
         <w:rPr>
-          <w:del w:id="799" w:author="Won Do Lee" w:date="2023-07-13T10:18:00Z"/>
-        </w:rPr>
-      </w:pPr>
-      <w:del w:id="800" w:author="Won Do Lee" w:date="2023-07-13T10:18:00Z">
+          <w:del w:id="803" w:author="Won Do Lee" w:date="2023-07-13T10:18:00Z"/>
+        </w:rPr>
+      </w:pPr>
+      <w:del w:id="804" w:author="Won Do Lee" w:date="2023-07-13T10:18:00Z">
         <w:r>
           <w:delText>G3: Share of medium-income households (0.38), social grade C1 (0.25), high-income households (0.23), more than three bedrooms in the house (0.25), households with one vehicle (0.04), and self-employed workers (0.02).</w:delText>
         </w:r>
@@ -13970,10 +13967,10 @@
         </w:numPr>
         <w:spacing w:after="160"/>
         <w:rPr>
-          <w:del w:id="801" w:author="Won Do Lee" w:date="2023-07-13T10:18:00Z"/>
-        </w:rPr>
-      </w:pPr>
-      <w:del w:id="802" w:author="Won Do Lee" w:date="2023-07-13T10:18:00Z">
+          <w:del w:id="805" w:author="Won Do Lee" w:date="2023-07-13T10:18:00Z"/>
+        </w:rPr>
+      </w:pPr>
+      <w:del w:id="806" w:author="Won Do Lee" w:date="2023-07-13T10:18:00Z">
         <w:r>
           <w:delText>G4: Share of households with more than three vehicles (0.64), self-employed workers (0.26), more than three bedrooms in the house (0.23), cumulative COVID-19 mortality rates before lockdown (0.20), and percentage Black Caribbean (0.19).</w:delText>
         </w:r>
@@ -13984,15 +13981,19 @@
       <w:pPr>
         <w:pStyle w:val="Caption"/>
         <w:rPr>
-          <w:del w:id="803" w:author="Won Do Lee" w:date="2023-07-14T08:04:00Z"/>
-        </w:rPr>
-      </w:pPr>
-      <w:bookmarkStart w:id="804" w:name="_Ref81242261"/>
-      <w:del w:id="805" w:author="Won Do Lee" w:date="2023-07-14T08:04:00Z">
+          <w:del w:id="807" w:author="Won Do Lee" w:date="2023-07-14T08:04:00Z"/>
+        </w:rPr>
+      </w:pPr>
+      <w:bookmarkStart w:id="808" w:name="_Ref81242261"/>
+      <w:del w:id="809" w:author="Won Do Lee" w:date="2023-07-14T08:04:00Z">
         <w:r>
           <w:delText xml:space="preserve">Figure </w:delText>
         </w:r>
         <w:r>
+          <w:rPr>
+            <w:b w:val="0"/>
+            <w:bCs w:val="0"/>
+          </w:rPr>
           <w:fldChar w:fldCharType="begin"/>
         </w:r>
         <w:r>
@@ -14003,13 +14004,27 @@
           <w:delInstrText xml:space="preserve"> SEQ Figure \* ARABIC </w:delInstrText>
         </w:r>
         <w:r>
-          <w:fldChar w:fldCharType="separate"/>
-        </w:r>
-        <w:r>
           <w:rPr>
             <w:b w:val="0"/>
             <w:bCs w:val="0"/>
-            <w:rPrChange w:id="806" w:author="Won Do Lee [2]" w:date="2023-08-01T14:56:00Z">
+          </w:rPr>
+          <w:fldChar w:fldCharType="separate"/>
+        </w:r>
+        <w:r>
+          <w:rPr>
+            <w:rPrChange w:id="810" w:author="Won Do Lee [2]" w:date="2023-08-01T14:56:00Z">
+              <w:rPr>
+                <w:noProof/>
+              </w:rPr>
+            </w:rPrChange>
+          </w:rPr>
+          <w:delText>6</w:delText>
+        </w:r>
+        <w:r>
+          <w:rPr>
+            <w:b w:val="0"/>
+            <w:bCs w:val="0"/>
+            <w:rPrChange w:id="811" w:author="Won Do Lee [2]" w:date="2023-08-01T14:56:00Z">
               <w:rPr>
                 <w:b w:val="0"/>
                 <w:bCs w:val="0"/>
@@ -14017,19 +14032,9 @@
               </w:rPr>
             </w:rPrChange>
           </w:rPr>
-          <w:delText>6</w:delText>
-        </w:r>
-        <w:r>
-          <w:rPr>
-            <w:rPrChange w:id="807" w:author="Won Do Lee [2]" w:date="2023-08-01T14:56:00Z">
-              <w:rPr>
-                <w:noProof/>
-              </w:rPr>
-            </w:rPrChange>
-          </w:rPr>
           <w:fldChar w:fldCharType="end"/>
         </w:r>
-        <w:bookmarkEnd w:id="804"/>
+        <w:bookmarkEnd w:id="808"/>
         <w:r>
           <w:delText xml:space="preserve">. </w:delText>
         </w:r>
@@ -14071,46 +14076,46 @@
         </w:sectPr>
       </w:pPr>
     </w:p>
-    <w:bookmarkEnd w:id="621"/>
+    <w:bookmarkEnd w:id="625"/>
     <w:p>
       <w:pPr>
         <w:pStyle w:val="Heading1"/>
       </w:pPr>
-      <w:commentRangeStart w:id="809"/>
+      <w:commentRangeStart w:id="813"/>
       <w:r>
         <w:lastRenderedPageBreak/>
         <w:t>Discussion</w:t>
       </w:r>
-      <w:commentRangeEnd w:id="809"/>
+      <w:commentRangeEnd w:id="813"/>
       <w:r>
         <w:rPr>
           <w:rStyle w:val="CommentReference"/>
           <w:b w:val="0"/>
           <w:bCs w:val="0"/>
         </w:rPr>
-        <w:commentReference w:id="809"/>
+        <w:commentReference w:id="813"/>
       </w:r>
     </w:p>
     <w:p>
       <w:pPr>
         <w:spacing w:after="240"/>
       </w:pPr>
-      <w:del w:id="810" w:author="Won Do Lee" w:date="2023-01-19T23:25:00Z">
+      <w:del w:id="814" w:author="Won Do Lee" w:date="2023-01-19T23:25:00Z">
         <w:r>
           <w:delText>Each day, people make new decisions</w:delText>
         </w:r>
       </w:del>
-      <w:ins w:id="811" w:author="Won Do Lee" w:date="2023-01-19T23:25:00Z">
+      <w:ins w:id="815" w:author="Won Do Lee" w:date="2023-01-19T23:25:00Z">
         <w:r>
           <w:t xml:space="preserve">People make </w:t>
         </w:r>
       </w:ins>
-      <w:ins w:id="812" w:author="Won Do Lee" w:date="2023-01-19T23:27:00Z">
+      <w:ins w:id="816" w:author="Won Do Lee" w:date="2023-01-19T23:27:00Z">
         <w:r>
           <w:t>new daily</w:t>
         </w:r>
       </w:ins>
-      <w:ins w:id="813" w:author="Won Do Lee" w:date="2023-01-19T23:25:00Z">
+      <w:ins w:id="817" w:author="Won Do Lee" w:date="2023-01-19T23:25:00Z">
         <w:r>
           <w:t xml:space="preserve"> decisions</w:t>
         </w:r>
@@ -14118,42 +14123,42 @@
       <w:r>
         <w:t xml:space="preserve">, </w:t>
       </w:r>
-      <w:ins w:id="814" w:author="Won Do Lee" w:date="2023-01-19T23:25:00Z">
+      <w:ins w:id="818" w:author="Won Do Lee" w:date="2023-01-19T23:25:00Z">
         <w:r>
           <w:t xml:space="preserve">which </w:t>
         </w:r>
       </w:ins>
-      <w:ins w:id="815" w:author="Won Do Lee" w:date="2023-01-19T23:27:00Z">
+      <w:ins w:id="819" w:author="Won Do Lee" w:date="2023-01-19T23:27:00Z">
         <w:r>
           <w:t>are</w:t>
         </w:r>
       </w:ins>
-      <w:ins w:id="816" w:author="Won Do Lee" w:date="2023-01-19T23:25:00Z">
+      <w:ins w:id="820" w:author="Won Do Lee" w:date="2023-01-19T23:25:00Z">
         <w:r>
           <w:t xml:space="preserve"> </w:t>
         </w:r>
       </w:ins>
-      <w:del w:id="817" w:author="Won Do Lee" w:date="2023-01-19T23:24:00Z">
+      <w:del w:id="821" w:author="Won Do Lee" w:date="2023-01-19T23:24:00Z">
         <w:r>
           <w:delText xml:space="preserve">and it </w:delText>
         </w:r>
       </w:del>
-      <w:del w:id="818" w:author="Won Do Lee" w:date="2023-01-17T21:50:00Z">
+      <w:del w:id="822" w:author="Won Do Lee" w:date="2023-01-17T21:50:00Z">
         <w:r>
           <w:delText>translated into</w:delText>
         </w:r>
       </w:del>
-      <w:ins w:id="819" w:author="Won Do Lee" w:date="2023-01-19T23:24:00Z">
+      <w:ins w:id="823" w:author="Won Do Lee" w:date="2023-01-19T23:24:00Z">
         <w:r>
           <w:t>rende</w:t>
         </w:r>
       </w:ins>
-      <w:ins w:id="820" w:author="Won Do Lee" w:date="2023-01-19T23:25:00Z">
+      <w:ins w:id="824" w:author="Won Do Lee" w:date="2023-01-19T23:25:00Z">
         <w:r>
           <w:t xml:space="preserve">red </w:t>
         </w:r>
       </w:ins>
-      <w:ins w:id="821" w:author="Won Do Lee" w:date="2023-01-17T21:50:00Z">
+      <w:ins w:id="825" w:author="Won Do Lee" w:date="2023-01-17T21:50:00Z">
         <w:r>
           <w:t>into</w:t>
         </w:r>
@@ -14161,47 +14166,47 @@
       <w:r>
         <w:t xml:space="preserve"> their mobility </w:t>
       </w:r>
-      <w:del w:id="822" w:author="Won Do Lee" w:date="2023-01-17T21:50:00Z">
+      <w:del w:id="826" w:author="Won Do Lee" w:date="2023-01-17T21:50:00Z">
         <w:r>
           <w:delText xml:space="preserve">behaviour </w:delText>
         </w:r>
       </w:del>
-      <w:ins w:id="823" w:author="Won Do Lee" w:date="2023-01-17T21:50:00Z">
+      <w:ins w:id="827" w:author="Won Do Lee" w:date="2023-01-17T21:50:00Z">
         <w:r>
           <w:t>behaviours</w:t>
         </w:r>
       </w:ins>
-      <w:ins w:id="824" w:author="Won Do Lee" w:date="2023-01-20T00:08:00Z">
+      <w:ins w:id="828" w:author="Won Do Lee" w:date="2023-01-20T00:08:00Z">
         <w:r>
           <w:t xml:space="preserve">, travelling </w:t>
         </w:r>
       </w:ins>
-      <w:ins w:id="825" w:author="Won Do Lee" w:date="2023-01-20T00:09:00Z">
+      <w:ins w:id="829" w:author="Won Do Lee" w:date="2023-01-20T00:09:00Z">
         <w:r>
           <w:t>between locations</w:t>
         </w:r>
       </w:ins>
-      <w:ins w:id="826" w:author="Won Do Lee" w:date="2023-01-17T21:51:00Z">
+      <w:ins w:id="830" w:author="Won Do Lee" w:date="2023-01-17T21:51:00Z">
         <w:r>
           <w:t xml:space="preserve"> </w:t>
         </w:r>
       </w:ins>
-      <w:del w:id="827" w:author="Won Do Lee" w:date="2023-01-17T21:51:00Z">
+      <w:del w:id="831" w:author="Won Do Lee" w:date="2023-01-17T21:51:00Z">
         <w:r>
           <w:delText xml:space="preserve">to move </w:delText>
         </w:r>
       </w:del>
-      <w:del w:id="828" w:author="Won Do Lee" w:date="2023-01-19T23:26:00Z">
+      <w:del w:id="832" w:author="Won Do Lee" w:date="2023-01-19T23:26:00Z">
         <w:r>
           <w:delText>from place to place</w:delText>
         </w:r>
       </w:del>
-      <w:ins w:id="829" w:author="Won Do Lee" w:date="2023-01-19T23:26:00Z">
+      <w:ins w:id="833" w:author="Won Do Lee" w:date="2023-01-19T23:26:00Z">
         <w:r>
           <w:t>to carry</w:t>
         </w:r>
       </w:ins>
-      <w:del w:id="830" w:author="Won Do Lee" w:date="2023-01-17T21:51:00Z">
+      <w:del w:id="834" w:author="Won Do Lee" w:date="2023-01-17T21:51:00Z">
         <w:r>
           <w:delText xml:space="preserve">, </w:delText>
         </w:r>
@@ -14215,12 +14220,12 @@
       <w:r>
         <w:t xml:space="preserve"> out their </w:t>
       </w:r>
-      <w:del w:id="831" w:author="Won Do Lee" w:date="2023-01-19T23:27:00Z">
+      <w:del w:id="835" w:author="Won Do Lee" w:date="2023-01-19T23:27:00Z">
         <w:r>
           <w:delText xml:space="preserve">motivated </w:delText>
         </w:r>
       </w:del>
-      <w:ins w:id="832" w:author="Won Do Lee" w:date="2023-01-17T21:51:00Z">
+      <w:ins w:id="836" w:author="Won Do Lee" w:date="2023-01-17T21:51:00Z">
         <w:r>
           <w:t xml:space="preserve">daily </w:t>
         </w:r>
@@ -14234,7 +14239,7 @@
       <w:r>
         <w:t xml:space="preserve">andemic has </w:t>
       </w:r>
-      <w:del w:id="833" w:author="Won Do Lee" w:date="2023-01-19T23:27:00Z">
+      <w:del w:id="837" w:author="Won Do Lee" w:date="2023-01-19T23:27:00Z">
         <w:r>
           <w:delText xml:space="preserve">been </w:delText>
         </w:r>
@@ -14242,7 +14247,7 @@
       <w:r>
         <w:t xml:space="preserve">forced </w:t>
       </w:r>
-      <w:ins w:id="834" w:author="Won Do Lee" w:date="2023-01-19T23:28:00Z">
+      <w:ins w:id="838" w:author="Won Do Lee" w:date="2023-01-19T23:28:00Z">
         <w:r>
           <w:t xml:space="preserve">us </w:t>
         </w:r>
@@ -14260,12 +14265,12 @@
       <w:r>
         <w:t xml:space="preserve">in our daily lives, the ways of </w:t>
       </w:r>
-      <w:del w:id="835" w:author="Won Do Lee" w:date="2023-01-17T21:51:00Z">
+      <w:del w:id="839" w:author="Won Do Lee" w:date="2023-01-17T21:51:00Z">
         <w:r>
           <w:delText>work-</w:delText>
         </w:r>
       </w:del>
-      <w:ins w:id="836" w:author="Won Do Lee" w:date="2023-01-17T21:51:00Z">
+      <w:ins w:id="840" w:author="Won Do Lee" w:date="2023-01-17T21:51:00Z">
         <w:r>
           <w:t xml:space="preserve">working </w:t>
         </w:r>
@@ -14273,12 +14278,12 @@
       <w:r>
         <w:t>from</w:t>
       </w:r>
-      <w:ins w:id="837" w:author="Won Do Lee" w:date="2023-01-17T21:51:00Z">
+      <w:ins w:id="841" w:author="Won Do Lee" w:date="2023-01-17T21:51:00Z">
         <w:r>
           <w:t xml:space="preserve"> </w:t>
         </w:r>
       </w:ins>
-      <w:del w:id="838" w:author="Won Do Lee" w:date="2023-01-17T21:51:00Z">
+      <w:del w:id="842" w:author="Won Do Lee" w:date="2023-01-17T21:51:00Z">
         <w:r>
           <w:delText>-</w:delText>
         </w:r>
@@ -14286,12 +14291,12 @@
       <w:r>
         <w:t xml:space="preserve">home </w:t>
       </w:r>
-      <w:del w:id="839" w:author="Won Do Lee" w:date="2023-01-17T21:51:00Z">
+      <w:del w:id="843" w:author="Won Do Lee" w:date="2023-01-17T21:51:00Z">
         <w:r>
           <w:delText>setting and parents</w:delText>
         </w:r>
       </w:del>
-      <w:ins w:id="840" w:author="Won Do Lee" w:date="2023-01-17T21:51:00Z">
+      <w:ins w:id="844" w:author="Won Do Lee" w:date="2023-01-17T21:51:00Z">
         <w:r>
           <w:t>and</w:t>
         </w:r>
@@ -14299,7 +14304,7 @@
       <w:r>
         <w:t xml:space="preserve"> home</w:t>
       </w:r>
-      <w:del w:id="841" w:author="Won Do Lee" w:date="2023-01-17T21:52:00Z">
+      <w:del w:id="845" w:author="Won Do Lee" w:date="2023-01-17T21:52:00Z">
         <w:r>
           <w:delText>-</w:delText>
         </w:r>
@@ -14307,12 +14312,12 @@
       <w:r>
         <w:t xml:space="preserve">schooling during waves of infection and government-mandated stay-at-home orders, lockdowns and social distancing, and longer-term impacts likely to outlast the COVID-19 pandemic. People </w:t>
       </w:r>
-      <w:del w:id="842" w:author="Won Do Lee" w:date="2023-01-19T23:28:00Z">
+      <w:del w:id="846" w:author="Won Do Lee" w:date="2023-01-19T23:28:00Z">
         <w:r>
           <w:delText xml:space="preserve">start </w:delText>
         </w:r>
       </w:del>
-      <w:ins w:id="843" w:author="Won Do Lee" w:date="2023-01-19T23:28:00Z">
+      <w:ins w:id="847" w:author="Won Do Lee" w:date="2023-01-19T23:28:00Z">
         <w:r>
           <w:t xml:space="preserve">have started </w:t>
         </w:r>
@@ -14320,7 +14325,7 @@
       <w:r>
         <w:t>to see</w:t>
       </w:r>
-      <w:del w:id="844" w:author="Won Do Lee" w:date="2023-01-19T23:28:00Z">
+      <w:del w:id="848" w:author="Won Do Lee" w:date="2023-01-19T23:28:00Z">
         <w:r>
           <w:delText xml:space="preserve"> a</w:delText>
         </w:r>
@@ -14328,7 +14333,7 @@
       <w:r>
         <w:t xml:space="preserve"> new way</w:t>
       </w:r>
-      <w:ins w:id="845" w:author="Won Do Lee" w:date="2023-01-19T23:28:00Z">
+      <w:ins w:id="849" w:author="Won Do Lee" w:date="2023-01-19T23:28:00Z">
         <w:r>
           <w:t>s</w:t>
         </w:r>
@@ -14336,7 +14341,7 @@
       <w:r>
         <w:t xml:space="preserve"> to restore </w:t>
       </w:r>
-      <w:del w:id="846" w:author="Won Do Lee" w:date="2023-01-19T23:28:00Z">
+      <w:del w:id="850" w:author="Won Do Lee" w:date="2023-01-19T23:28:00Z">
         <w:r>
           <w:delText xml:space="preserve">the </w:delText>
         </w:r>
@@ -14370,17 +14375,17 @@
       <w:r>
         <w:t xml:space="preserve">we </w:t>
       </w:r>
-      <w:del w:id="847" w:author="Won Do Lee" w:date="2023-01-17T21:52:00Z">
+      <w:del w:id="851" w:author="Won Do Lee" w:date="2023-01-17T21:52:00Z">
         <w:r>
           <w:delText xml:space="preserve">explored </w:delText>
         </w:r>
       </w:del>
-      <w:ins w:id="848" w:author="Won Do Lee" w:date="2023-01-17T21:52:00Z">
+      <w:ins w:id="852" w:author="Won Do Lee" w:date="2023-01-17T21:52:00Z">
         <w:r>
           <w:t xml:space="preserve">examined </w:t>
         </w:r>
       </w:ins>
-      <w:del w:id="849" w:author="Won Do Lee" w:date="2023-01-17T21:52:00Z">
+      <w:del w:id="853" w:author="Won Do Lee" w:date="2023-01-17T21:52:00Z">
         <w:r>
           <w:delText xml:space="preserve">the </w:delText>
         </w:r>
@@ -14388,7 +14393,7 @@
           <w:delText>change</w:delText>
         </w:r>
       </w:del>
-      <w:ins w:id="850" w:author="Won Do Lee" w:date="2023-01-17T21:52:00Z">
+      <w:ins w:id="854" w:author="Won Do Lee" w:date="2023-01-17T21:52:00Z">
         <w:r>
           <w:t>changes</w:t>
         </w:r>
@@ -14396,7 +14401,7 @@
       <w:r>
         <w:t xml:space="preserve"> in mobility </w:t>
       </w:r>
-      <w:del w:id="851" w:author="Won Do Lee" w:date="2023-01-17T21:52:00Z">
+      <w:del w:id="855" w:author="Won Do Lee" w:date="2023-01-17T21:52:00Z">
         <w:r>
           <w:delText xml:space="preserve">levels </w:delText>
         </w:r>
@@ -14407,7 +14412,7 @@
       <w:r>
         <w:t xml:space="preserve"> </w:t>
       </w:r>
-      <w:del w:id="852" w:author="Won Do Lee" w:date="2023-01-19T23:28:00Z">
+      <w:del w:id="856" w:author="Won Do Lee" w:date="2023-01-19T23:28:00Z">
         <w:r>
           <w:delText xml:space="preserve">by </w:delText>
         </w:r>
@@ -14424,27 +14429,27 @@
       <w:r>
         <w:t>mobile phone data</w:t>
       </w:r>
-      <w:ins w:id="853" w:author="Won Do Lee" w:date="2023-01-19T23:29:00Z">
+      <w:ins w:id="857" w:author="Won Do Lee" w:date="2023-01-19T23:29:00Z">
         <w:r>
           <w:t>,</w:t>
         </w:r>
       </w:ins>
-      <w:del w:id="854" w:author="Won Do Lee" w:date="2023-01-19T23:28:00Z">
+      <w:del w:id="858" w:author="Won Do Lee" w:date="2023-01-19T23:28:00Z">
         <w:r>
           <w:delText xml:space="preserve"> </w:delText>
         </w:r>
       </w:del>
-      <w:ins w:id="855" w:author="Won Do Lee" w:date="2023-01-19T23:28:00Z">
+      <w:ins w:id="859" w:author="Won Do Lee" w:date="2023-01-19T23:28:00Z">
         <w:r>
           <w:t xml:space="preserve"> and </w:t>
         </w:r>
       </w:ins>
-      <w:ins w:id="856" w:author="Won Do Lee" w:date="2023-01-20T00:10:00Z">
+      <w:ins w:id="860" w:author="Won Do Lee" w:date="2023-01-20T00:10:00Z">
         <w:r>
           <w:t xml:space="preserve">then we </w:t>
         </w:r>
       </w:ins>
-      <w:del w:id="857" w:author="Won Do Lee" w:date="2023-01-19T23:28:00Z">
+      <w:del w:id="861" w:author="Won Do Lee" w:date="2023-01-19T23:28:00Z">
         <w:r>
           <w:delText xml:space="preserve">spanning </w:delText>
         </w:r>
@@ -14461,42 +14466,42 @@
           <w:delText xml:space="preserve">e </w:delText>
         </w:r>
       </w:del>
-      <w:del w:id="858" w:author="Won Do Lee" w:date="2023-01-17T21:53:00Z">
+      <w:del w:id="862" w:author="Won Do Lee" w:date="2023-01-17T21:53:00Z">
         <w:r>
           <w:delText xml:space="preserve">demonstrated </w:delText>
         </w:r>
       </w:del>
-      <w:ins w:id="859" w:author="Won Do Lee" w:date="2023-01-19T23:28:00Z">
+      <w:ins w:id="863" w:author="Won Do Lee" w:date="2023-01-19T23:28:00Z">
         <w:r>
           <w:t>demonstrate</w:t>
         </w:r>
       </w:ins>
-      <w:ins w:id="860" w:author="Won Do Lee" w:date="2023-01-20T00:10:00Z">
+      <w:ins w:id="864" w:author="Won Do Lee" w:date="2023-01-20T00:10:00Z">
         <w:r>
           <w:t>d</w:t>
         </w:r>
       </w:ins>
-      <w:ins w:id="861" w:author="Won Do Lee" w:date="2023-01-20T00:12:00Z">
+      <w:ins w:id="865" w:author="Won Do Lee" w:date="2023-01-20T00:12:00Z">
         <w:r>
           <w:t xml:space="preserve"> </w:t>
         </w:r>
       </w:ins>
-      <w:ins w:id="862" w:author="Won Do Lee" w:date="2023-01-20T00:13:00Z">
+      <w:ins w:id="866" w:author="Won Do Lee" w:date="2023-01-20T00:13:00Z">
         <w:r>
           <w:t xml:space="preserve">different </w:t>
         </w:r>
       </w:ins>
-      <w:ins w:id="863" w:author="Won Do Lee" w:date="2023-01-20T00:10:00Z">
+      <w:ins w:id="867" w:author="Won Do Lee" w:date="2023-01-20T00:10:00Z">
         <w:r>
           <w:t>trajectories of mobility</w:t>
         </w:r>
       </w:ins>
-      <w:ins w:id="864" w:author="Won Do Lee" w:date="2023-01-20T00:11:00Z">
+      <w:ins w:id="868" w:author="Won Do Lee" w:date="2023-01-20T00:11:00Z">
         <w:r>
           <w:t xml:space="preserve"> </w:t>
         </w:r>
       </w:ins>
-      <w:del w:id="865" w:author="Won Do Lee" w:date="2023-01-17T21:53:00Z">
+      <w:del w:id="869" w:author="Won Do Lee" w:date="2023-01-17T21:53:00Z">
         <w:r>
           <w:delText xml:space="preserve">how mobility </w:delText>
         </w:r>
@@ -14516,12 +14521,12 @@
       <w:r>
         <w:t>uneven manner</w:t>
       </w:r>
-      <w:ins w:id="866" w:author="Won Do Lee" w:date="2023-01-20T00:11:00Z">
+      <w:ins w:id="870" w:author="Won Do Lee" w:date="2023-01-20T00:11:00Z">
         <w:r>
           <w:t xml:space="preserve"> </w:t>
         </w:r>
       </w:ins>
-      <w:ins w:id="867" w:author="Won Do Lee" w:date="2023-01-20T00:12:00Z">
+      <w:ins w:id="871" w:author="Won Do Lee" w:date="2023-01-20T00:12:00Z">
         <w:r>
           <w:t>using</w:t>
         </w:r>
@@ -14529,7 +14534,7 @@
       <w:r>
         <w:t xml:space="preserve"> </w:t>
       </w:r>
-      <w:del w:id="868" w:author="Won Do Lee" w:date="2023-01-20T00:11:00Z">
+      <w:del w:id="872" w:author="Won Do Lee" w:date="2023-01-20T00:11:00Z">
         <w:r>
           <w:delText>t</w:delText>
         </w:r>
@@ -14540,52 +14545,52 @@
       <w:r>
         <w:t>time-series clustering analysis</w:t>
       </w:r>
-      <w:ins w:id="869" w:author="Won Do Lee" w:date="2023-01-19T23:30:00Z">
+      <w:ins w:id="873" w:author="Won Do Lee" w:date="2023-01-19T23:30:00Z">
         <w:r>
           <w:t>. We q</w:t>
         </w:r>
       </w:ins>
-      <w:ins w:id="870" w:author="Won Do Lee" w:date="2023-01-19T23:29:00Z">
+      <w:ins w:id="874" w:author="Won Do Lee" w:date="2023-01-19T23:29:00Z">
         <w:r>
           <w:t>uantif</w:t>
         </w:r>
       </w:ins>
-      <w:ins w:id="871" w:author="Won Do Lee" w:date="2023-01-19T23:30:00Z">
+      <w:ins w:id="875" w:author="Won Do Lee" w:date="2023-01-19T23:30:00Z">
         <w:r>
           <w:t xml:space="preserve">ied </w:t>
         </w:r>
       </w:ins>
-      <w:del w:id="872" w:author="Won Do Lee" w:date="2023-01-17T21:54:00Z">
+      <w:del w:id="876" w:author="Won Do Lee" w:date="2023-01-17T21:54:00Z">
         <w:r>
           <w:delText>.</w:delText>
         </w:r>
       </w:del>
-      <w:del w:id="873" w:author="Won Do Lee" w:date="2023-01-17T21:53:00Z">
+      <w:del w:id="877" w:author="Won Do Lee" w:date="2023-01-17T21:53:00Z">
         <w:r>
           <w:delText xml:space="preserve"> </w:delText>
         </w:r>
       </w:del>
-      <w:ins w:id="874" w:author="Won Do Lee" w:date="2023-01-17T21:53:00Z">
+      <w:ins w:id="878" w:author="Won Do Lee" w:date="2023-01-17T21:53:00Z">
         <w:r>
           <w:t>similar</w:t>
         </w:r>
       </w:ins>
-      <w:ins w:id="875" w:author="Won Do Lee" w:date="2023-01-17T21:54:00Z">
+      <w:ins w:id="879" w:author="Won Do Lee" w:date="2023-01-17T21:54:00Z">
         <w:r>
           <w:t xml:space="preserve">ities </w:t>
         </w:r>
       </w:ins>
-      <w:ins w:id="876" w:author="Won Do Lee" w:date="2023-01-19T23:30:00Z">
+      <w:ins w:id="880" w:author="Won Do Lee" w:date="2023-01-19T23:30:00Z">
         <w:r>
           <w:t xml:space="preserve">according </w:t>
         </w:r>
       </w:ins>
-      <w:ins w:id="877" w:author="Won Do Lee" w:date="2023-01-20T00:13:00Z">
+      <w:ins w:id="881" w:author="Won Do Lee" w:date="2023-01-20T00:13:00Z">
         <w:r>
           <w:t>to changes in mobility</w:t>
         </w:r>
       </w:ins>
-      <w:del w:id="878" w:author="Won Do Lee" w:date="2023-01-17T21:53:00Z">
+      <w:del w:id="882" w:author="Won Do Lee" w:date="2023-01-17T21:53:00Z">
         <w:r>
           <w:delText>T</w:delText>
         </w:r>
@@ -14599,12 +14604,12 @@
           <w:delText xml:space="preserve">grouped into </w:delText>
         </w:r>
       </w:del>
-      <w:del w:id="879" w:author="Won Do Lee" w:date="2023-01-17T21:54:00Z">
+      <w:del w:id="883" w:author="Won Do Lee" w:date="2023-01-17T21:54:00Z">
         <w:r>
           <w:delText xml:space="preserve">similar </w:delText>
         </w:r>
       </w:del>
-      <w:del w:id="880" w:author="Won Do Lee" w:date="2023-01-20T00:13:00Z">
+      <w:del w:id="884" w:author="Won Do Lee" w:date="2023-01-20T00:13:00Z">
         <w:r>
           <w:delText>trajector</w:delText>
         </w:r>
@@ -14618,72 +14623,72 @@
       <w:r>
         <w:t xml:space="preserve"> </w:t>
       </w:r>
-      <w:del w:id="881" w:author="Won Do Lee" w:date="2023-01-19T23:30:00Z">
+      <w:del w:id="885" w:author="Won Do Lee" w:date="2023-01-19T23:30:00Z">
         <w:r>
           <w:delText xml:space="preserve">reduction </w:delText>
         </w:r>
       </w:del>
-      <w:del w:id="882" w:author="Won Do Lee" w:date="2023-01-20T00:14:00Z">
+      <w:del w:id="886" w:author="Won Do Lee" w:date="2023-01-20T00:14:00Z">
         <w:r>
           <w:delText>unde</w:delText>
         </w:r>
       </w:del>
-      <w:ins w:id="883" w:author="Won Do Lee" w:date="2023-01-20T00:14:00Z">
+      <w:ins w:id="887" w:author="Won Do Lee" w:date="2023-01-20T00:14:00Z">
         <w:r>
           <w:t>throughout</w:t>
         </w:r>
       </w:ins>
-      <w:del w:id="884" w:author="Won Do Lee" w:date="2023-01-20T00:14:00Z">
+      <w:del w:id="888" w:author="Won Do Lee" w:date="2023-01-20T00:14:00Z">
         <w:r>
           <w:delText>r</w:delText>
         </w:r>
       </w:del>
-      <w:ins w:id="885" w:author="Won Do Lee" w:date="2023-01-17T21:55:00Z">
+      <w:ins w:id="889" w:author="Won Do Lee" w:date="2023-01-17T21:55:00Z">
         <w:r>
           <w:t xml:space="preserve"> the initial phases </w:t>
         </w:r>
       </w:ins>
-      <w:ins w:id="886" w:author="Won Do Lee" w:date="2023-01-19T23:30:00Z">
+      <w:ins w:id="890" w:author="Won Do Lee" w:date="2023-01-19T23:30:00Z">
         <w:r>
           <w:t>of</w:t>
         </w:r>
       </w:ins>
-      <w:ins w:id="887" w:author="Won Do Lee" w:date="2023-01-17T21:55:00Z">
+      <w:ins w:id="891" w:author="Won Do Lee" w:date="2023-01-17T21:55:00Z">
         <w:r>
           <w:t xml:space="preserve"> </w:t>
         </w:r>
       </w:ins>
-      <w:ins w:id="888" w:author="Won Do Lee" w:date="2023-01-19T23:30:00Z">
+      <w:ins w:id="892" w:author="Won Do Lee" w:date="2023-01-19T23:30:00Z">
         <w:r>
           <w:t xml:space="preserve">the </w:t>
         </w:r>
       </w:ins>
-      <w:ins w:id="889" w:author="Won Do Lee" w:date="2023-01-17T21:55:00Z">
+      <w:ins w:id="893" w:author="Won Do Lee" w:date="2023-01-17T21:55:00Z">
         <w:r>
           <w:t>lockdown</w:t>
         </w:r>
       </w:ins>
-      <w:ins w:id="890" w:author="Won Do Lee" w:date="2023-01-19T23:32:00Z">
+      <w:ins w:id="894" w:author="Won Do Lee" w:date="2023-01-19T23:32:00Z">
         <w:r>
           <w:t xml:space="preserve"> </w:t>
         </w:r>
       </w:ins>
-      <w:ins w:id="891" w:author="Won Do Lee" w:date="2023-01-20T00:13:00Z">
+      <w:ins w:id="895" w:author="Won Do Lee" w:date="2023-01-20T00:13:00Z">
         <w:r>
           <w:t>by</w:t>
         </w:r>
       </w:ins>
-      <w:ins w:id="892" w:author="Won Do Lee" w:date="2023-01-19T23:32:00Z">
+      <w:ins w:id="896" w:author="Won Do Lee" w:date="2023-01-19T23:32:00Z">
         <w:r>
           <w:t xml:space="preserve"> </w:t>
         </w:r>
       </w:ins>
-      <w:del w:id="893" w:author="Won Do Lee" w:date="2023-01-17T21:55:00Z">
+      <w:del w:id="897" w:author="Won Do Lee" w:date="2023-01-17T21:55:00Z">
         <w:r>
           <w:delText xml:space="preserve"> the lockdown</w:delText>
         </w:r>
       </w:del>
-      <w:del w:id="894" w:author="Won Do Lee" w:date="2023-01-19T23:31:00Z">
+      <w:del w:id="898" w:author="Won Do Lee" w:date="2023-01-19T23:31:00Z">
         <w:r>
           <w:delText xml:space="preserve">. </w:delText>
         </w:r>
@@ -14712,7 +14717,7 @@
           <w:delText>t</w:delText>
         </w:r>
       </w:del>
-      <w:del w:id="895" w:author="Won Do Lee" w:date="2023-01-19T23:32:00Z">
+      <w:del w:id="899" w:author="Won Do Lee" w:date="2023-01-19T23:32:00Z">
         <w:r>
           <w:delText xml:space="preserve">his study was considered </w:delText>
         </w:r>
@@ -14726,17 +14731,17 @@
       <w:r>
         <w:t xml:space="preserve">the </w:t>
       </w:r>
-      <w:del w:id="896" w:author="Won Do Lee" w:date="2023-01-20T00:15:00Z">
+      <w:del w:id="900" w:author="Won Do Lee" w:date="2023-01-20T00:15:00Z">
         <w:r>
           <w:delText>characteristic</w:delText>
         </w:r>
       </w:del>
-      <w:del w:id="897" w:author="Won Do Lee" w:date="2023-01-19T23:33:00Z">
+      <w:del w:id="901" w:author="Won Do Lee" w:date="2023-01-19T23:33:00Z">
         <w:r>
           <w:delText>s</w:delText>
         </w:r>
       </w:del>
-      <w:del w:id="898" w:author="Won Do Lee" w:date="2023-01-20T00:15:00Z">
+      <w:del w:id="902" w:author="Won Do Lee" w:date="2023-01-20T00:15:00Z">
         <w:r>
           <w:delText xml:space="preserve"> </w:delText>
         </w:r>
@@ -14747,42 +14752,42 @@
           <w:delText xml:space="preserve"> </w:delText>
         </w:r>
       </w:del>
-      <w:del w:id="899" w:author="Won Do Lee" w:date="2023-01-19T23:31:00Z">
+      <w:del w:id="903" w:author="Won Do Lee" w:date="2023-01-19T23:31:00Z">
         <w:r>
           <w:delText>mobility changes</w:delText>
         </w:r>
       </w:del>
-      <w:ins w:id="900" w:author="Won Do Lee" w:date="2023-01-20T00:15:00Z">
+      <w:ins w:id="904" w:author="Won Do Lee" w:date="2023-01-20T00:15:00Z">
         <w:r>
           <w:t>mobility metric.</w:t>
         </w:r>
       </w:ins>
-      <w:del w:id="901" w:author="Won Do Lee" w:date="2023-01-20T00:15:00Z">
+      <w:del w:id="905" w:author="Won Do Lee" w:date="2023-01-20T00:15:00Z">
         <w:r>
           <w:delText xml:space="preserve"> </w:delText>
         </w:r>
       </w:del>
-      <w:del w:id="902" w:author="Won Do Lee" w:date="2023-01-20T00:13:00Z">
+      <w:del w:id="906" w:author="Won Do Lee" w:date="2023-01-20T00:13:00Z">
         <w:r>
           <w:delText>over time</w:delText>
         </w:r>
       </w:del>
-      <w:ins w:id="903" w:author="Won Do Lee" w:date="2023-01-19T23:32:00Z">
+      <w:ins w:id="907" w:author="Won Do Lee" w:date="2023-01-19T23:32:00Z">
         <w:r>
           <w:t xml:space="preserve"> </w:t>
         </w:r>
       </w:ins>
-      <w:del w:id="904" w:author="Won Do Lee" w:date="2023-01-19T23:32:00Z">
+      <w:del w:id="908" w:author="Won Do Lee" w:date="2023-01-19T23:32:00Z">
         <w:r>
           <w:delText xml:space="preserve">, </w:delText>
         </w:r>
       </w:del>
-      <w:ins w:id="905" w:author="Won Do Lee" w:date="2023-01-19T23:32:00Z">
+      <w:ins w:id="909" w:author="Won Do Lee" w:date="2023-01-19T23:32:00Z">
         <w:r>
           <w:t>It allows us to demonstrate</w:t>
         </w:r>
       </w:ins>
-      <w:del w:id="906" w:author="Won Do Lee" w:date="2023-01-19T23:32:00Z">
+      <w:del w:id="910" w:author="Won Do Lee" w:date="2023-01-19T23:32:00Z">
         <w:r>
           <w:delText>and assess</w:delText>
         </w:r>
@@ -14820,7 +14825,7 @@
       <w:r>
         <w:t xml:space="preserve">highlighted </w:t>
       </w:r>
-      <w:del w:id="907" w:author="Won Do Lee" w:date="2023-01-19T23:33:00Z">
+      <w:del w:id="911" w:author="Won Do Lee" w:date="2023-01-19T23:33:00Z">
         <w:r>
           <w:delText>monitoring</w:delText>
         </w:r>
@@ -14831,12 +14836,12 @@
           <w:delText>the</w:delText>
         </w:r>
       </w:del>
-      <w:ins w:id="908" w:author="Won Do Lee" w:date="2023-01-19T23:33:00Z">
+      <w:ins w:id="912" w:author="Won Do Lee" w:date="2023-01-19T23:33:00Z">
         <w:r>
           <w:t>examining spatio-temporal mobility patterns</w:t>
         </w:r>
       </w:ins>
-      <w:del w:id="909" w:author="Won Do Lee" w:date="2023-01-19T23:33:00Z">
+      <w:del w:id="913" w:author="Won Do Lee" w:date="2023-01-19T23:33:00Z">
         <w:r>
           <w:delText xml:space="preserve"> </w:delText>
         </w:r>
@@ -14877,7 +14882,7 @@
       <w:r>
         <w:t xml:space="preserve"> </w:t>
       </w:r>
-      <w:del w:id="910" w:author="Won Do Lee" w:date="2023-01-13T00:12:00Z">
+      <w:del w:id="914" w:author="Won Do Lee" w:date="2023-01-13T00:12:00Z">
         <w:r>
           <w:delText>the</w:delText>
         </w:r>
@@ -14897,12 +14902,12 @@
           <w:delText>mobility levels</w:delText>
         </w:r>
       </w:del>
-      <w:ins w:id="911" w:author="Won Do Lee" w:date="2023-01-13T00:12:00Z">
+      <w:ins w:id="915" w:author="Won Do Lee" w:date="2023-01-13T00:12:00Z">
         <w:r>
           <w:t xml:space="preserve">trajectories of mobility </w:t>
         </w:r>
       </w:ins>
-      <w:del w:id="912" w:author="Won Do Lee" w:date="2023-01-17T21:56:00Z">
+      <w:del w:id="916" w:author="Won Do Lee" w:date="2023-01-17T21:56:00Z">
         <w:r>
           <w:delText xml:space="preserve"> </w:delText>
         </w:r>
@@ -14922,7 +14927,7 @@
       <w:r>
         <w:t xml:space="preserve">its existence explicitly linked to </w:t>
       </w:r>
-      <w:del w:id="913" w:author="Won Do Lee" w:date="2023-01-19T23:33:00Z">
+      <w:del w:id="917" w:author="Won Do Lee" w:date="2023-01-19T23:33:00Z">
         <w:r>
           <w:delText xml:space="preserve">the </w:delText>
         </w:r>
@@ -14930,7 +14935,7 @@
       <w:r>
         <w:t xml:space="preserve">socioeconomic </w:t>
       </w:r>
-      <w:del w:id="914" w:author="Won Do Lee" w:date="2023-01-19T23:34:00Z">
+      <w:del w:id="918" w:author="Won Do Lee" w:date="2023-01-19T23:34:00Z">
         <w:r>
           <w:delText>and demographic factor</w:delText>
         </w:r>
@@ -14938,7 +14943,7 @@
           <w:delText>s</w:delText>
         </w:r>
       </w:del>
-      <w:ins w:id="915" w:author="Won Do Lee" w:date="2023-01-19T23:34:00Z">
+      <w:ins w:id="919" w:author="Won Do Lee" w:date="2023-01-19T23:34:00Z">
         <w:r>
           <w:t>status</w:t>
         </w:r>
@@ -14963,12 +14968,12 @@
       <w:r>
         <w:t xml:space="preserve"> </w:t>
       </w:r>
-      <w:del w:id="916" w:author="Won Do Lee" w:date="2023-01-19T23:34:00Z">
+      <w:del w:id="920" w:author="Won Do Lee" w:date="2023-01-19T23:34:00Z">
         <w:r>
           <w:delText>the reduction in mobility</w:delText>
         </w:r>
       </w:del>
-      <w:ins w:id="917" w:author="Won Do Lee" w:date="2023-01-19T23:34:00Z">
+      <w:ins w:id="921" w:author="Won Do Lee" w:date="2023-01-19T23:34:00Z">
         <w:r>
           <w:t>mobility reductions</w:t>
         </w:r>
@@ -15003,7 +15008,7 @@
       <w:r>
         <w:t xml:space="preserve"> </w:t>
       </w:r>
-      <w:del w:id="918" w:author="Won Do Lee" w:date="2023-01-19T23:34:00Z">
+      <w:del w:id="922" w:author="Won Do Lee" w:date="2023-01-19T23:34:00Z">
         <w:r>
           <w:delText>when lockdown</w:delText>
         </w:r>
@@ -15026,7 +15031,7 @@
       <w:r>
         <w:t>began to rise</w:t>
       </w:r>
-      <w:ins w:id="919" w:author="Won Do Lee" w:date="2023-01-19T23:34:00Z">
+      <w:ins w:id="923" w:author="Won Do Lee" w:date="2023-01-19T23:34:00Z">
         <w:r>
           <w:t xml:space="preserve"> when the lockdown lifted</w:t>
         </w:r>
@@ -15137,7 +15142,7 @@
       <w:r>
         <w:t>immediately when</w:t>
       </w:r>
-      <w:ins w:id="920" w:author="Won Do Lee" w:date="2023-01-19T23:35:00Z">
+      <w:ins w:id="924" w:author="Won Do Lee" w:date="2023-01-19T23:35:00Z">
         <w:r>
           <w:t xml:space="preserve"> they</w:t>
         </w:r>
@@ -15145,7 +15150,7 @@
       <w:r>
         <w:t xml:space="preserve"> </w:t>
       </w:r>
-      <w:del w:id="921" w:author="Won Do Lee" w:date="2023-01-19T23:34:00Z">
+      <w:del w:id="925" w:author="Won Do Lee" w:date="2023-01-19T23:34:00Z">
         <w:r>
           <w:delText xml:space="preserve">they </w:delText>
         </w:r>
@@ -15162,7 +15167,7 @@
       <w:r>
         <w:t xml:space="preserve"> </w:t>
       </w:r>
-      <w:ins w:id="922" w:author="Won Do Lee" w:date="2023-01-19T23:35:00Z">
+      <w:ins w:id="926" w:author="Won Do Lee" w:date="2023-01-19T23:35:00Z">
         <w:r>
           <w:t xml:space="preserve">in </w:t>
         </w:r>
@@ -15209,7 +15214,7 @@
       <w:r>
         <w:t xml:space="preserve">England’s up-to-date </w:t>
       </w:r>
-      <w:commentRangeStart w:id="923"/>
+      <w:commentRangeStart w:id="927"/>
       <w:r>
         <w:t xml:space="preserve">general reopening of retail shops and public-facing businesses </w:t>
       </w:r>
@@ -15231,12 +15236,12 @@
       <w:r>
         <w:t xml:space="preserve">. </w:t>
       </w:r>
-      <w:commentRangeEnd w:id="923"/>
+      <w:commentRangeEnd w:id="927"/>
       <w:r>
         <w:rPr>
           <w:rStyle w:val="CommentReference"/>
         </w:rPr>
-        <w:commentReference w:id="923"/>
+        <w:commentReference w:id="927"/>
       </w:r>
       <w:r>
         <w:t xml:space="preserve"> </w:t>
@@ -15654,12 +15659,12 @@
       <w:r>
         <w:t xml:space="preserve">trajectories of mobility </w:t>
       </w:r>
-      <w:del w:id="924" w:author="Won Do Lee" w:date="2023-01-13T00:22:00Z">
+      <w:del w:id="928" w:author="Won Do Lee" w:date="2023-01-13T00:22:00Z">
         <w:r>
           <w:delText xml:space="preserve">reductions </w:delText>
         </w:r>
       </w:del>
-      <w:ins w:id="925" w:author="Won Do Lee" w:date="2023-01-13T00:22:00Z">
+      <w:ins w:id="929" w:author="Won Do Lee" w:date="2023-01-13T00:22:00Z">
         <w:r>
           <w:t xml:space="preserve">change </w:t>
         </w:r>
@@ -15697,7 +15702,7 @@
       <w:r>
         <w:t xml:space="preserve"> </w:t>
       </w:r>
-      <w:del w:id="926" w:author="Won Do Lee" w:date="2023-01-13T00:13:00Z">
+      <w:del w:id="930" w:author="Won Do Lee" w:date="2023-01-13T00:13:00Z">
         <w:r>
           <w:delText>the</w:delText>
         </w:r>
@@ -15708,27 +15713,27 @@
           <w:delText>levels</w:delText>
         </w:r>
       </w:del>
-      <w:ins w:id="927" w:author="Won Do Lee" w:date="2023-01-13T00:13:00Z">
+      <w:ins w:id="931" w:author="Won Do Lee" w:date="2023-01-13T00:13:00Z">
         <w:r>
           <w:t>trajectories of mobility</w:t>
         </w:r>
       </w:ins>
-      <w:ins w:id="928" w:author="Won Do Lee" w:date="2023-01-13T00:14:00Z">
+      <w:ins w:id="932" w:author="Won Do Lee" w:date="2023-01-13T00:14:00Z">
         <w:r>
           <w:t xml:space="preserve"> </w:t>
         </w:r>
       </w:ins>
-      <w:del w:id="929" w:author="Won Do Lee" w:date="2023-01-13T00:14:00Z">
+      <w:del w:id="933" w:author="Won Do Lee" w:date="2023-01-13T00:14:00Z">
         <w:r>
           <w:delText xml:space="preserve">. It is </w:delText>
         </w:r>
       </w:del>
-      <w:del w:id="930" w:author="Won Do Lee" w:date="2023-01-13T00:13:00Z">
+      <w:del w:id="934" w:author="Won Do Lee" w:date="2023-01-13T00:13:00Z">
         <w:r>
           <w:delText>explicitly linked to</w:delText>
         </w:r>
       </w:del>
-      <w:ins w:id="931" w:author="Won Do Lee" w:date="2023-01-13T00:13:00Z">
+      <w:ins w:id="935" w:author="Won Do Lee" w:date="2023-01-13T00:13:00Z">
         <w:r>
           <w:t>coping with</w:t>
         </w:r>
@@ -15754,37 +15759,37 @@
       <w:r>
         <w:t xml:space="preserve">. In detail, </w:t>
       </w:r>
-      <w:ins w:id="932" w:author="Won Do Lee" w:date="2023-01-17T21:57:00Z">
+      <w:ins w:id="936" w:author="Won Do Lee" w:date="2023-01-17T21:57:00Z">
         <w:r>
           <w:t xml:space="preserve">employing longitudinal </w:t>
         </w:r>
-        <w:del w:id="933" w:author="Won Do Lee" w:date="2023-07-13T13:08:00Z">
+        <w:del w:id="937" w:author="Won Do Lee" w:date="2023-07-13T13:08:00Z">
           <w:r>
             <w:delText>perspective  to</w:delText>
           </w:r>
         </w:del>
       </w:ins>
-      <w:ins w:id="934" w:author="Won Do Lee" w:date="2023-07-13T13:08:00Z">
+      <w:ins w:id="938" w:author="Won Do Lee" w:date="2023-07-13T13:08:00Z">
         <w:r>
           <w:t>perspective to</w:t>
         </w:r>
       </w:ins>
-      <w:ins w:id="935" w:author="Won Do Lee" w:date="2023-01-17T21:57:00Z">
+      <w:ins w:id="939" w:author="Won Do Lee" w:date="2023-01-17T21:57:00Z">
         <w:r>
           <w:t xml:space="preserve"> explore </w:t>
         </w:r>
       </w:ins>
-      <w:del w:id="936" w:author="Won Do Lee" w:date="2023-01-17T21:57:00Z">
+      <w:del w:id="940" w:author="Won Do Lee" w:date="2023-01-17T21:57:00Z">
         <w:r>
           <w:delText>the monitoring of</w:delText>
         </w:r>
       </w:del>
-      <w:ins w:id="937" w:author="Won Do Lee" w:date="2023-01-17T21:57:00Z">
+      <w:ins w:id="941" w:author="Won Do Lee" w:date="2023-01-17T21:57:00Z">
         <w:r>
           <w:t xml:space="preserve">changes in mobility by </w:t>
         </w:r>
       </w:ins>
-      <w:del w:id="938" w:author="Won Do Lee" w:date="2023-01-17T21:57:00Z">
+      <w:del w:id="942" w:author="Won Do Lee" w:date="2023-01-17T21:57:00Z">
         <w:r>
           <w:delText xml:space="preserve"> </w:delText>
         </w:r>
@@ -15810,12 +15815,12 @@
       <w:r>
         <w:t xml:space="preserve">spanning seven months. </w:t>
       </w:r>
-      <w:ins w:id="939" w:author="Won Do Lee" w:date="2023-01-17T21:57:00Z">
+      <w:ins w:id="943" w:author="Won Do Lee" w:date="2023-01-17T21:57:00Z">
         <w:r>
           <w:t>And then,</w:t>
         </w:r>
       </w:ins>
-      <w:ins w:id="940" w:author="Won Do Lee" w:date="2023-01-17T21:58:00Z">
+      <w:ins w:id="944" w:author="Won Do Lee" w:date="2023-01-17T21:58:00Z">
         <w:r>
           <w:t xml:space="preserve"> </w:t>
         </w:r>
@@ -15844,7 +15849,7 @@
       <w:r>
         <w:t xml:space="preserve"> trajectories of mobility </w:t>
       </w:r>
-      <w:del w:id="941" w:author="Won Do Lee" w:date="2023-01-13T00:23:00Z">
+      <w:del w:id="945" w:author="Won Do Lee" w:date="2023-01-13T00:23:00Z">
         <w:r>
           <w:delText>reduction</w:delText>
         </w:r>
@@ -15899,7 +15904,7 @@
       <w:r>
         <w:t xml:space="preserve"> </w:t>
       </w:r>
-      <w:del w:id="942" w:author="Won Do Lee" w:date="2023-01-13T00:23:00Z">
+      <w:del w:id="946" w:author="Won Do Lee" w:date="2023-01-13T00:23:00Z">
         <w:r>
           <w:delText xml:space="preserve">monitoring </w:delText>
         </w:r>
@@ -15916,7 +15921,7 @@
       <w:r>
         <w:t xml:space="preserve"> </w:t>
       </w:r>
-      <w:ins w:id="943" w:author="Won Do Lee" w:date="2023-01-13T00:23:00Z">
+      <w:ins w:id="947" w:author="Won Do Lee" w:date="2023-01-13T00:23:00Z">
         <w:r>
           <w:t xml:space="preserve">been </w:t>
         </w:r>
@@ -15924,42 +15929,42 @@
       <w:r>
         <w:t>changed</w:t>
       </w:r>
-      <w:ins w:id="944" w:author="Won Do Lee" w:date="2023-01-13T00:23:00Z">
+      <w:ins w:id="948" w:author="Won Do Lee" w:date="2023-01-13T00:23:00Z">
         <w:r>
           <w:t xml:space="preserve">, </w:t>
         </w:r>
       </w:ins>
-      <w:del w:id="945" w:author="Won Do Lee" w:date="2023-01-13T00:23:00Z">
+      <w:del w:id="949" w:author="Won Do Lee" w:date="2023-01-13T00:23:00Z">
         <w:r>
           <w:delText xml:space="preserve"> </w:delText>
         </w:r>
       </w:del>
-      <w:ins w:id="946" w:author="Won Do Lee" w:date="2023-01-13T00:23:00Z">
+      <w:ins w:id="950" w:author="Won Do Lee" w:date="2023-01-13T00:23:00Z">
         <w:r>
           <w:t xml:space="preserve">and it </w:t>
         </w:r>
       </w:ins>
-      <w:del w:id="947" w:author="Won Do Lee" w:date="2023-01-13T00:23:00Z">
+      <w:del w:id="951" w:author="Won Do Lee" w:date="2023-01-13T00:23:00Z">
         <w:r>
           <w:delText xml:space="preserve">can </w:delText>
         </w:r>
       </w:del>
-      <w:ins w:id="948" w:author="Won Do Lee" w:date="2023-01-13T00:23:00Z">
+      <w:ins w:id="952" w:author="Won Do Lee" w:date="2023-01-13T00:23:00Z">
         <w:r>
           <w:t xml:space="preserve">could be the clear </w:t>
         </w:r>
       </w:ins>
-      <w:ins w:id="949" w:author="Won Do Lee" w:date="2023-01-13T00:24:00Z">
+      <w:ins w:id="953" w:author="Won Do Lee" w:date="2023-01-13T00:24:00Z">
         <w:r>
           <w:t xml:space="preserve">evidence </w:t>
         </w:r>
       </w:ins>
-      <w:del w:id="950" w:author="Won Do Lee" w:date="2023-01-13T00:23:00Z">
+      <w:del w:id="954" w:author="Won Do Lee" w:date="2023-01-13T00:23:00Z">
         <w:r>
           <w:delText>be established as</w:delText>
         </w:r>
       </w:del>
-      <w:del w:id="951" w:author="Won Do Lee" w:date="2023-01-13T00:24:00Z">
+      <w:del w:id="955" w:author="Won Do Lee" w:date="2023-01-13T00:24:00Z">
         <w:r>
           <w:delText xml:space="preserve"> the best measure </w:delText>
         </w:r>
@@ -16090,12 +16095,12 @@
       <w:r>
         <w:t xml:space="preserve">. </w:t>
       </w:r>
-      <w:del w:id="952" w:author="Won Do Lee" w:date="2023-01-13T00:24:00Z">
+      <w:del w:id="956" w:author="Won Do Lee" w:date="2023-01-13T00:24:00Z">
         <w:r>
           <w:delText>Lockdown easing</w:delText>
         </w:r>
       </w:del>
-      <w:ins w:id="953" w:author="Won Do Lee" w:date="2023-01-13T00:24:00Z">
+      <w:ins w:id="957" w:author="Won Do Lee" w:date="2023-01-13T00:24:00Z">
         <w:r>
           <w:t>Easing lockdown</w:t>
         </w:r>
@@ -16142,20 +16147,20 @@
       <w:r>
         <w:t xml:space="preserve">However, the trajectory of mobility reduction under the lockdown is not the same extent. </w:t>
       </w:r>
-      <w:ins w:id="954" w:author="Won Do Lee" w:date="2023-01-13T00:14:00Z">
-        <w:del w:id="955" w:author="Won Do Lee [2]" w:date="2023-08-01T16:13:00Z">
+      <w:ins w:id="958" w:author="Won Do Lee" w:date="2023-01-13T00:14:00Z">
+        <w:del w:id="959" w:author="Won Do Lee [2]" w:date="2023-08-01T16:13:00Z">
           <w:r>
             <w:delText>Group</w:delText>
           </w:r>
         </w:del>
       </w:ins>
-      <w:ins w:id="956" w:author="Won Do Lee [2]" w:date="2023-08-01T16:13:00Z">
+      <w:ins w:id="960" w:author="Won Do Lee [2]" w:date="2023-08-01T16:13:00Z">
         <w:r>
           <w:t xml:space="preserve">Spatial </w:t>
         </w:r>
       </w:ins>
-      <w:ins w:id="957" w:author="Won Do Lee" w:date="2023-01-13T00:14:00Z">
-        <w:del w:id="958" w:author="Won Do Lee [2]" w:date="2023-08-01T16:16:00Z">
+      <w:ins w:id="961" w:author="Won Do Lee" w:date="2023-01-13T00:14:00Z">
+        <w:del w:id="962" w:author="Won Do Lee [2]" w:date="2023-08-01T16:16:00Z">
           <w:r>
             <w:delText xml:space="preserve"> </w:delText>
           </w:r>
@@ -16164,18 +16169,18 @@
           <w:t xml:space="preserve">heterogeneity </w:t>
         </w:r>
       </w:ins>
-      <w:ins w:id="959" w:author="Won Do Lee [2]" w:date="2023-08-01T16:16:00Z">
+      <w:ins w:id="963" w:author="Won Do Lee [2]" w:date="2023-08-01T16:16:00Z">
         <w:r>
           <w:t>in</w:t>
         </w:r>
       </w:ins>
-      <w:ins w:id="960" w:author="Won Do Lee [2]" w:date="2023-08-01T16:14:00Z">
+      <w:ins w:id="964" w:author="Won Do Lee [2]" w:date="2023-08-01T16:14:00Z">
         <w:r>
           <w:t xml:space="preserve"> clusters relating to</w:t>
         </w:r>
       </w:ins>
-      <w:ins w:id="961" w:author="Won Do Lee" w:date="2023-01-13T00:14:00Z">
-        <w:del w:id="962" w:author="Won Do Lee [2]" w:date="2023-08-01T16:14:00Z">
+      <w:ins w:id="965" w:author="Won Do Lee" w:date="2023-01-13T00:14:00Z">
+        <w:del w:id="966" w:author="Won Do Lee [2]" w:date="2023-08-01T16:14:00Z">
           <w:r>
             <w:delText>in</w:delText>
           </w:r>
@@ -16184,7 +16189,7 @@
           <w:t xml:space="preserve"> </w:t>
         </w:r>
       </w:ins>
-      <w:del w:id="963" w:author="Won Do Lee" w:date="2023-01-13T00:14:00Z">
+      <w:del w:id="967" w:author="Won Do Lee" w:date="2023-01-13T00:14:00Z">
         <w:r>
           <w:delText xml:space="preserve">Heterogeneous </w:delText>
         </w:r>
@@ -16192,7 +16197,7 @@
           <w:delText>evolution of change in mobility levels</w:delText>
         </w:r>
       </w:del>
-      <w:ins w:id="964" w:author="Won Do Lee" w:date="2023-01-13T00:14:00Z">
+      <w:ins w:id="968" w:author="Won Do Lee" w:date="2023-01-13T00:14:00Z">
         <w:r>
           <w:t>trajectories of mobility change</w:t>
         </w:r>
@@ -16209,22 +16214,22 @@
       <w:r>
         <w:t xml:space="preserve"> </w:t>
       </w:r>
-      <w:del w:id="965" w:author="Won Do Lee [2]" w:date="2023-08-01T16:16:00Z">
+      <w:del w:id="969" w:author="Won Do Lee [2]" w:date="2023-08-01T16:16:00Z">
         <w:r>
           <w:delText xml:space="preserve">exhibited </w:delText>
         </w:r>
       </w:del>
-      <w:ins w:id="966" w:author="Won Do Lee [2]" w:date="2023-08-01T16:16:00Z">
+      <w:ins w:id="970" w:author="Won Do Lee [2]" w:date="2023-08-01T16:16:00Z">
         <w:r>
           <w:t>e</w:t>
         </w:r>
       </w:ins>
-      <w:ins w:id="967" w:author="Won Do Lee [2]" w:date="2023-08-01T16:17:00Z">
+      <w:ins w:id="971" w:author="Won Do Lee [2]" w:date="2023-08-01T16:17:00Z">
         <w:r>
           <w:t>v</w:t>
         </w:r>
       </w:ins>
-      <w:ins w:id="968" w:author="Won Do Lee [2]" w:date="2023-08-01T16:16:00Z">
+      <w:ins w:id="972" w:author="Won Do Lee [2]" w:date="2023-08-01T16:16:00Z">
         <w:r>
           <w:t>ident</w:t>
         </w:r>
@@ -16238,7 +16243,7 @@
       <w:r>
         <w:t xml:space="preserve">It </w:t>
       </w:r>
-      <w:del w:id="969" w:author="Won Do Lee [2]" w:date="2023-08-01T16:17:00Z">
+      <w:del w:id="973" w:author="Won Do Lee [2]" w:date="2023-08-01T16:17:00Z">
         <w:r>
           <w:delText xml:space="preserve">revealed </w:delText>
         </w:r>
@@ -16409,7 +16414,7 @@
       </w:r>
       <w:r>
         <w:rPr>
-          <w:rPrChange w:id="970" w:author="Won Do Lee [2]" w:date="2023-08-01T14:56:00Z">
+          <w:rPrChange w:id="974" w:author="Won Do Lee [2]" w:date="2023-08-01T14:56:00Z">
             <w:rPr>
               <w:noProof/>
             </w:rPr>
@@ -16452,7 +16457,7 @@
       </w:r>
       <w:r>
         <w:rPr>
-          <w:rPrChange w:id="971" w:author="Won Do Lee [2]" w:date="2023-08-01T14:56:00Z">
+          <w:rPrChange w:id="975" w:author="Won Do Lee [2]" w:date="2023-08-01T14:56:00Z">
             <w:rPr>
               <w:noProof/>
             </w:rPr>
@@ -16480,7 +16485,7 @@
       </w:r>
       <w:r>
         <w:rPr>
-          <w:rPrChange w:id="972" w:author="Won Do Lee [2]" w:date="2023-08-01T14:56:00Z">
+          <w:rPrChange w:id="976" w:author="Won Do Lee [2]" w:date="2023-08-01T14:56:00Z">
             <w:rPr>
               <w:noProof/>
             </w:rPr>
@@ -16502,7 +16507,7 @@
       </w:r>
       <w:r>
         <w:rPr>
-          <w:rPrChange w:id="973" w:author="Won Do Lee [2]" w:date="2023-08-01T14:56:00Z">
+          <w:rPrChange w:id="977" w:author="Won Do Lee [2]" w:date="2023-08-01T14:56:00Z">
             <w:rPr>
               <w:noProof/>
             </w:rPr>
@@ -16537,17 +16542,17 @@
       <w:r>
         <w:t xml:space="preserve">to predict the patterns of </w:t>
       </w:r>
-      <w:del w:id="974" w:author="Won Do Lee" w:date="2023-01-13T00:14:00Z">
+      <w:del w:id="978" w:author="Won Do Lee" w:date="2023-01-13T00:14:00Z">
         <w:r>
           <w:delText>evolution of mobility levels</w:delText>
         </w:r>
       </w:del>
-      <w:ins w:id="975" w:author="Won Do Lee" w:date="2023-01-13T00:16:00Z">
+      <w:ins w:id="979" w:author="Won Do Lee" w:date="2023-01-13T00:16:00Z">
         <w:r>
           <w:t xml:space="preserve">temporal evolution of mobility level </w:t>
         </w:r>
       </w:ins>
-      <w:del w:id="976" w:author="Won Do Lee" w:date="2023-01-13T00:16:00Z">
+      <w:del w:id="980" w:author="Won Do Lee" w:date="2023-01-13T00:16:00Z">
         <w:r>
           <w:delText xml:space="preserve"> </w:delText>
         </w:r>
@@ -16555,7 +16560,7 @@
       <w:r>
         <w:t xml:space="preserve">in </w:t>
       </w:r>
-      <w:del w:id="977" w:author="Won Do Lee" w:date="2023-01-13T00:16:00Z">
+      <w:del w:id="981" w:author="Won Do Lee" w:date="2023-01-13T00:16:00Z">
         <w:r>
           <w:delText xml:space="preserve">a </w:delText>
         </w:r>
@@ -16563,7 +16568,7 @@
       <w:r>
         <w:t>pandemic</w:t>
       </w:r>
-      <w:ins w:id="978" w:author="Won Do Lee" w:date="2023-01-13T00:16:00Z">
+      <w:ins w:id="982" w:author="Won Do Lee" w:date="2023-01-13T00:16:00Z">
         <w:r>
           <w:t xml:space="preserve"> times</w:t>
         </w:r>
@@ -16644,18 +16649,7 @@
         <w:t>bles</w:t>
       </w:r>
       <w:r>
-        <w:t xml:space="preserve"> were also </w:t>
-      </w:r>
-      <w:commentRangeStart w:id="979"/>
-      <w:r>
-        <w:t>selected</w:t>
-      </w:r>
-      <w:commentRangeEnd w:id="979"/>
-      <w:r>
-        <w:rPr>
-          <w:rStyle w:val="CommentReference"/>
-        </w:rPr>
-        <w:commentReference w:id="979"/>
+        <w:t xml:space="preserve"> were also selected</w:t>
       </w:r>
       <w:r>
         <w:t xml:space="preserve">. </w:t>
@@ -22034,7 +22028,7 @@
         <w:keepNext/>
         <w:spacing w:before="480"/>
       </w:pPr>
-      <w:bookmarkStart w:id="980" w:name="_Ref131109280"/>
+      <w:bookmarkStart w:id="983" w:name="_Ref131109280"/>
       <w:r>
         <w:t xml:space="preserve">Table </w:t>
       </w:r>
@@ -22043,7 +22037,7 @@
           <w:t>2</w:t>
         </w:r>
       </w:fldSimple>
-      <w:bookmarkEnd w:id="980"/>
+      <w:bookmarkEnd w:id="983"/>
       <w:r>
         <w:rPr>
           <w:rFonts w:hint="eastAsia"/>
@@ -23777,6 +23771,7 @@
       </w:pPr>
       <w:r>
         <w:rPr>
+          <w:noProof/>
           <w:lang w:eastAsia="en-GB"/>
         </w:rPr>
         <w:lastRenderedPageBreak/>
@@ -23834,7 +23829,7 @@
       <w:pPr>
         <w:pStyle w:val="Caption"/>
       </w:pPr>
-      <w:bookmarkStart w:id="981" w:name="_Ref80970016"/>
+      <w:bookmarkStart w:id="984" w:name="_Ref80970016"/>
       <w:r>
         <w:t xml:space="preserve">Figure </w:t>
       </w:r>
@@ -23843,7 +23838,7 @@
           <w:t>1</w:t>
         </w:r>
       </w:fldSimple>
-      <w:bookmarkEnd w:id="981"/>
+      <w:bookmarkEnd w:id="984"/>
       <w:r>
         <w:t>. Changes in (the average levels of) mobility across England in 2020</w:t>
       </w:r>
@@ -23856,7 +23851,7 @@
         </w:rPr>
         <w:t xml:space="preserve">Note: </w:t>
       </w:r>
-      <w:commentRangeStart w:id="982"/>
+      <w:commentRangeStart w:id="985"/>
       <w:r>
         <w:rPr>
           <w:sz w:val="20"/>
@@ -23865,12 +23860,12 @@
         </w:rPr>
         <w:t>XXX</w:t>
       </w:r>
-      <w:commentRangeEnd w:id="982"/>
+      <w:commentRangeEnd w:id="985"/>
       <w:r>
         <w:rPr>
           <w:rStyle w:val="CommentReference"/>
         </w:rPr>
-        <w:commentReference w:id="982"/>
+        <w:commentReference w:id="985"/>
       </w:r>
       <w:r>
         <w:rPr>
@@ -23902,6 +23897,7 @@
     <w:p>
       <w:r>
         <w:rPr>
+          <w:noProof/>
           <w:lang w:eastAsia="en-GB"/>
         </w:rPr>
         <w:lastRenderedPageBreak/>
@@ -23954,8 +23950,8 @@
           </wp:inline>
         </w:drawing>
       </w:r>
-      <w:bookmarkStart w:id="983" w:name="_Ref80806617"/>
-      <w:bookmarkStart w:id="984" w:name="_Ref80806614"/>
+      <w:bookmarkStart w:id="986" w:name="_Ref80806617"/>
+      <w:bookmarkStart w:id="987" w:name="_Ref80806614"/>
       <w:r>
         <w:t xml:space="preserve">Figure </w:t>
       </w:r>
@@ -23964,7 +23960,7 @@
           <w:t>2</w:t>
         </w:r>
       </w:fldSimple>
-      <w:bookmarkEnd w:id="983"/>
+      <w:bookmarkEnd w:id="986"/>
       <w:r>
         <w:t xml:space="preserve">. Variations in the </w:t>
       </w:r>
@@ -23988,7 +23984,7 @@
       <w:r>
         <w:t>= 2 to 20).</w:t>
       </w:r>
-      <w:bookmarkEnd w:id="984"/>
+      <w:bookmarkEnd w:id="987"/>
       <w:r>
         <w:t xml:space="preserve"> </w:t>
       </w:r>
@@ -24008,6 +24004,7 @@
     <w:p>
       <w:r>
         <w:rPr>
+          <w:noProof/>
           <w:lang w:eastAsia="en-GB"/>
         </w:rPr>
         <w:lastRenderedPageBreak/>
@@ -24065,7 +24062,7 @@
       <w:pPr>
         <w:pStyle w:val="Caption"/>
       </w:pPr>
-      <w:bookmarkStart w:id="985" w:name="_Ref81133981"/>
+      <w:bookmarkStart w:id="988" w:name="_Ref81133981"/>
       <w:r>
         <w:t xml:space="preserve">Figure </w:t>
       </w:r>
@@ -24074,7 +24071,7 @@
           <w:t>3</w:t>
         </w:r>
       </w:fldSimple>
-      <w:bookmarkEnd w:id="985"/>
+      <w:bookmarkEnd w:id="988"/>
       <w:r>
         <w:t>. Average trajectory of mobility change</w:t>
       </w:r>
@@ -24127,7 +24124,7 @@
         </w:rPr>
         <w:t xml:space="preserve">=0.2). </w:t>
       </w:r>
-      <w:commentRangeStart w:id="986"/>
+      <w:commentRangeStart w:id="989"/>
       <w:r>
         <w:rPr>
           <w:sz w:val="20"/>
@@ -24135,12 +24132,12 @@
         </w:rPr>
         <w:t>XXX</w:t>
       </w:r>
-      <w:commentRangeEnd w:id="986"/>
+      <w:commentRangeEnd w:id="989"/>
       <w:r>
         <w:rPr>
           <w:rStyle w:val="CommentReference"/>
         </w:rPr>
-        <w:commentReference w:id="986"/>
+        <w:commentReference w:id="989"/>
       </w:r>
       <w:r>
         <w:rPr>
@@ -24157,9 +24154,10 @@
       <w:pPr>
         <w:pStyle w:val="Caption"/>
       </w:pPr>
-      <w:bookmarkStart w:id="987" w:name="_Ref62944237"/>
-      <w:r>
-        <w:rPr>
+      <w:bookmarkStart w:id="990" w:name="_Ref62944237"/>
+      <w:r>
+        <w:rPr>
+          <w:noProof/>
           <w:lang w:eastAsia="en-GB"/>
         </w:rPr>
         <w:lastRenderedPageBreak/>
@@ -24217,12 +24215,12 @@
       <w:pPr>
         <w:pStyle w:val="Caption"/>
       </w:pPr>
-      <w:bookmarkStart w:id="988" w:name="_Ref63168568"/>
+      <w:bookmarkStart w:id="991" w:name="_Ref63168568"/>
       <w:r>
         <w:t xml:space="preserve">Figure </w:t>
       </w:r>
-      <w:bookmarkEnd w:id="987"/>
-      <w:bookmarkEnd w:id="988"/>
+      <w:bookmarkEnd w:id="990"/>
+      <w:bookmarkEnd w:id="991"/>
       <w:r>
         <w:t>4. Spatial distribution of the clusters.</w:t>
       </w:r>
@@ -24356,7 +24354,7 @@
       </w:r>
     </w:p>
   </w:comment>
-  <w:comment w:id="384" w:author="Won Do Lee [2]" w:date="2023-08-01T15:17:00Z" w:initials="WDL">
+  <w:comment w:id="385" w:author="Won Do Lee [2]" w:date="2023-08-01T15:17:00Z" w:initials="WDL">
     <w:p>
       <w:pPr>
         <w:pStyle w:val="CommentText"/>
@@ -24375,7 +24373,7 @@
       </w:r>
     </w:p>
   </w:comment>
-  <w:comment w:id="472" w:author="Tim Schwanen" w:date="2023-07-13T15:15:00Z" w:initials="TS">
+  <w:comment w:id="475" w:author="Tim Schwanen" w:date="2023-07-13T15:15:00Z" w:initials="TS">
     <w:p>
       <w:pPr>
         <w:pStyle w:val="CommentText"/>
@@ -24386,7 +24384,7 @@
         </w:rPr>
         <w:annotationRef/>
       </w:r>
-      <w:bookmarkStart w:id="473" w:name="_Hlk140213952"/>
+      <w:bookmarkStart w:id="476" w:name="_Hlk140213952"/>
       <w:r>
         <w:t>To mention earlier – in section 1 or 2:</w:t>
       </w:r>
@@ -24452,10 +24450,10 @@
       <w:r>
         <w:t>Also, COVID-19 infection and mortality rates in a given spatial unit were included to consider the variation in everyday mobility affected by the perceived risk of COVID-19 before government-mandated lockdowns.</w:t>
       </w:r>
-      <w:bookmarkEnd w:id="473"/>
+      <w:bookmarkEnd w:id="476"/>
     </w:p>
   </w:comment>
-  <w:comment w:id="478" w:author="Tim Schwanen" w:date="2023-07-13T16:34:00Z" w:initials="TS">
+  <w:comment w:id="482" w:author="Tim Schwanen" w:date="2023-07-13T16:34:00Z" w:initials="TS">
     <w:p>
       <w:pPr>
         <w:pStyle w:val="CommentText"/>
@@ -24471,7 +24469,7 @@
       </w:r>
     </w:p>
   </w:comment>
-  <w:comment w:id="479" w:author="Won Do Lee" w:date="2023-08-01T10:35:00Z" w:initials="WDL">
+  <w:comment w:id="483" w:author="Won Do Lee" w:date="2023-08-01T10:35:00Z" w:initials="WDL">
     <w:p>
       <w:pPr>
         <w:pStyle w:val="CommentText"/>
@@ -24494,7 +24492,7 @@
       </w:r>
     </w:p>
   </w:comment>
-  <w:comment w:id="496" w:author="Tim Schwanen" w:date="2023-07-13T14:38:00Z" w:initials="TS">
+  <w:comment w:id="500" w:author="Tim Schwanen" w:date="2023-07-13T14:38:00Z" w:initials="TS">
     <w:p>
       <w:pPr>
         <w:pStyle w:val="CommentText"/>
@@ -24510,7 +24508,7 @@
       </w:r>
     </w:p>
   </w:comment>
-  <w:comment w:id="497" w:author="Won Do Lee [2]" w:date="2023-08-01T11:33:00Z" w:initials="WDL">
+  <w:comment w:id="501" w:author="Won Do Lee [2]" w:date="2023-08-01T11:33:00Z" w:initials="WDL">
     <w:p>
       <w:pPr>
         <w:pStyle w:val="CommentText"/>
@@ -24526,7 +24524,7 @@
       </w:r>
     </w:p>
   </w:comment>
-  <w:comment w:id="539" w:author="Tim Schwanen" w:date="2023-07-13T14:43:00Z" w:initials="TS">
+  <w:comment w:id="543" w:author="Tim Schwanen" w:date="2023-07-13T14:43:00Z" w:initials="TS">
     <w:p>
       <w:pPr>
         <w:pStyle w:val="CommentText"/>
@@ -24542,7 +24540,7 @@
       </w:r>
     </w:p>
   </w:comment>
-  <w:comment w:id="540" w:author="Won Do Lee [2]" w:date="2023-08-01T11:34:00Z" w:initials="WDL">
+  <w:comment w:id="544" w:author="Won Do Lee [2]" w:date="2023-08-01T11:34:00Z" w:initials="WDL">
     <w:p>
       <w:pPr>
         <w:pStyle w:val="CommentText"/>
@@ -24558,7 +24556,7 @@
       </w:r>
     </w:p>
   </w:comment>
-  <w:comment w:id="578" w:author="Tim Schwanen" w:date="2023-07-13T17:33:00Z" w:initials="TS">
+  <w:comment w:id="582" w:author="Tim Schwanen" w:date="2023-07-13T17:33:00Z" w:initials="TS">
     <w:p>
       <w:pPr>
         <w:pStyle w:val="CommentText"/>
@@ -24574,7 +24572,7 @@
       </w:r>
     </w:p>
   </w:comment>
-  <w:comment w:id="579" w:author="Won Do Lee [2]" w:date="2023-08-01T13:15:00Z" w:initials="WDL">
+  <w:comment w:id="583" w:author="Won Do Lee [2]" w:date="2023-08-01T13:15:00Z" w:initials="WDL">
     <w:p>
       <w:pPr>
         <w:pStyle w:val="CommentText"/>
@@ -24590,7 +24588,7 @@
       </w:r>
     </w:p>
   </w:comment>
-  <w:comment w:id="580" w:author="Won Do Lee [2]" w:date="2023-08-01T14:25:00Z" w:initials="WDL">
+  <w:comment w:id="584" w:author="Won Do Lee [2]" w:date="2023-08-01T14:25:00Z" w:initials="WDL">
     <w:p>
       <w:pPr>
         <w:pStyle w:val="CommentText"/>
@@ -24606,7 +24604,7 @@
       </w:r>
     </w:p>
   </w:comment>
-  <w:comment w:id="613" w:author="Tim Schwanen" w:date="2023-07-13T17:32:00Z" w:initials="TS">
+  <w:comment w:id="617" w:author="Tim Schwanen" w:date="2023-07-13T17:32:00Z" w:initials="TS">
     <w:p>
       <w:pPr>
         <w:pStyle w:val="CommentText"/>
@@ -24622,7 +24620,7 @@
       </w:r>
     </w:p>
   </w:comment>
-  <w:comment w:id="617" w:author="Tim Schwanen" w:date="2023-07-13T17:35:00Z" w:initials="TS">
+  <w:comment w:id="621" w:author="Tim Schwanen" w:date="2023-07-13T17:35:00Z" w:initials="TS">
     <w:p>
       <w:pPr>
         <w:pStyle w:val="CommentText"/>
@@ -24638,7 +24636,7 @@
       </w:r>
     </w:p>
   </w:comment>
-  <w:comment w:id="618" w:author="Won Do Lee [2]" w:date="2023-08-01T14:13:00Z" w:initials="WDL">
+  <w:comment w:id="622" w:author="Won Do Lee [2]" w:date="2023-08-01T14:13:00Z" w:initials="WDL">
     <w:p>
       <w:pPr>
         <w:pStyle w:val="CommentText"/>
@@ -24654,7 +24652,7 @@
       </w:r>
     </w:p>
   </w:comment>
-  <w:comment w:id="619" w:author="Tim Schwanen" w:date="2023-07-13T17:35:00Z" w:initials="TS">
+  <w:comment w:id="623" w:author="Tim Schwanen" w:date="2023-07-13T17:35:00Z" w:initials="TS">
     <w:p>
       <w:pPr>
         <w:pStyle w:val="CommentText"/>
@@ -24670,7 +24668,7 @@
       </w:r>
     </w:p>
   </w:comment>
-  <w:comment w:id="620" w:author="Won Do Lee [2]" w:date="2023-08-01T14:53:00Z" w:initials="WDL">
+  <w:comment w:id="624" w:author="Won Do Lee [2]" w:date="2023-08-01T14:53:00Z" w:initials="WDL">
     <w:p>
       <w:pPr>
         <w:pStyle w:val="CommentText"/>
@@ -24686,7 +24684,7 @@
       </w:r>
     </w:p>
   </w:comment>
-  <w:comment w:id="622" w:author="Tim Schwanen" w:date="2023-07-13T17:49:00Z" w:initials="TS">
+  <w:comment w:id="626" w:author="Tim Schwanen" w:date="2023-07-13T17:49:00Z" w:initials="TS">
     <w:p>
       <w:pPr>
         <w:pStyle w:val="CommentText"/>
@@ -24714,7 +24712,7 @@
       </w:r>
     </w:p>
   </w:comment>
-  <w:comment w:id="623" w:author="Won Do Lee [2]" w:date="2023-08-01T16:22:00Z" w:initials="WDL">
+  <w:comment w:id="627" w:author="Won Do Lee [2]" w:date="2023-08-01T16:22:00Z" w:initials="WDL">
     <w:p>
       <w:pPr>
         <w:pStyle w:val="CommentText"/>
@@ -24733,7 +24731,7 @@
       </w:r>
     </w:p>
   </w:comment>
-  <w:comment w:id="809" w:author="Won Do Lee" w:date="2023-01-19T23:36:00Z" w:initials="WDL">
+  <w:comment w:id="813" w:author="Won Do Lee" w:date="2023-01-19T23:36:00Z" w:initials="WDL">
     <w:p>
       <w:pPr>
         <w:pStyle w:val="CommentText"/>
@@ -24749,7 +24747,7 @@
       </w:r>
     </w:p>
   </w:comment>
-  <w:comment w:id="923" w:author="Tim Schwanen" w:date="2021-03-14T16:07:00Z" w:initials="DTS">
+  <w:comment w:id="927" w:author="Tim Schwanen" w:date="2021-03-14T16:07:00Z" w:initials="DTS">
     <w:p>
       <w:pPr>
         <w:pStyle w:val="CommentText"/>
@@ -24765,7 +24763,7 @@
       </w:r>
     </w:p>
   </w:comment>
-  <w:comment w:id="979" w:author="Won Do Lee" w:date="2023-01-19T23:37:00Z" w:initials="WDL">
+  <w:comment w:id="985" w:author="Tim Schwanen" w:date="2023-07-13T15:30:00Z" w:initials="TS">
     <w:p>
       <w:pPr>
         <w:pStyle w:val="CommentText"/>
@@ -24777,27 +24775,11 @@
         <w:annotationRef/>
       </w:r>
       <w:r>
-        <w:t>Suggested policy implication for sustainable and resilient urban management would be described here.</w:t>
+        <w:t>Why does this graph have data for all of 2020 whereas we previously say the data only refer to Jan-Jun 2020? It would be helpful of you could a sentence here.</w:t>
       </w:r>
     </w:p>
   </w:comment>
-  <w:comment w:id="982" w:author="Tim Schwanen" w:date="2023-07-13T15:30:00Z" w:initials="TS">
-    <w:p>
-      <w:pPr>
-        <w:pStyle w:val="CommentText"/>
-      </w:pPr>
-      <w:r>
-        <w:rPr>
-          <w:rStyle w:val="CommentReference"/>
-        </w:rPr>
-        <w:annotationRef/>
-      </w:r>
-      <w:r>
-        <w:t>Why does this graph have data for all of 2020 whereas we previously say the data only refer to Jan-Jun 2020? It would be helpful of you could a sentence here.</w:t>
-      </w:r>
-    </w:p>
-  </w:comment>
-  <w:comment w:id="986" w:author="Tim Schwanen" w:date="2023-07-13T16:47:00Z" w:initials="TS">
+  <w:comment w:id="989" w:author="Tim Schwanen" w:date="2023-07-13T16:47:00Z" w:initials="TS">
     <w:p>
       <w:pPr>
         <w:pStyle w:val="CommentText"/>
@@ -24844,7 +24826,6 @@
   <w15:commentEx w15:paraId="6331FB97" w15:paraIdParent="04E5084E" w15:done="0"/>
   <w15:commentEx w15:paraId="617C3AA7" w15:done="0"/>
   <w15:commentEx w15:paraId="75E2F9D9" w15:done="0"/>
-  <w15:commentEx w15:paraId="1F97EA3A" w15:done="0"/>
   <w15:commentEx w15:paraId="2201783B" w15:done="0"/>
   <w15:commentEx w15:paraId="2D6E3C03" w15:done="0"/>
 </w15:commentsEx>
@@ -24891,7 +24872,6 @@
   <w16cid:commentId w16cid:paraId="6331FB97" w16cid:durableId="2873AFD9"/>
   <w16cid:commentId w16cid:paraId="617C3AA7" w16cid:durableId="27745263"/>
   <w16cid:commentId w16cid:paraId="75E2F9D9" w16cid:durableId="23F99A8E"/>
-  <w16cid:commentId w16cid:paraId="1F97EA3A" w16cid:durableId="277452A9"/>
   <w16cid:commentId w16cid:paraId="2201783B" w16cid:durableId="285A9714"/>
   <w16cid:commentId w16cid:paraId="2D6E3C03" w16cid:durableId="285AA928"/>
 </w16cid:commentsIds>
@@ -25143,7 +25123,7 @@
       <w:jc w:val="center"/>
       <w:rPr>
         <w:lang w:eastAsia="en-GB"/>
-        <w:rPrChange w:id="808" w:author="Won Do Lee [2]" w:date="2023-08-01T14:56:00Z">
+        <w:rPrChange w:id="812" w:author="Won Do Lee [2]" w:date="2023-08-01T14:56:00Z">
           <w:rPr>
             <w:noProof/>
             <w:lang w:eastAsia="en-GB"/>
@@ -32359,15 +32339,18 @@
 </file>
 
 <file path=customXml/item1.xml><?xml version="1.0" encoding="utf-8"?>
-<?mso-contentType ?>
-<FormTemplates xmlns="http://schemas.microsoft.com/sharepoint/v3/contenttype/forms">
-  <Display>DocumentLibraryForm</Display>
-  <Edit>DocumentLibraryForm</Edit>
-  <New>DocumentLibraryForm</New>
-</FormTemplates>
+<b:Sources xmlns:b="http://schemas.openxmlformats.org/officeDocument/2006/bibliography" xmlns="http://schemas.openxmlformats.org/officeDocument/2006/bibliography" SelectedStyle="\APASixthEditionOfficeOnline.xsl" StyleName="APA" Version="6"/>
 </file>
 
 <file path=customXml/item2.xml><?xml version="1.0" encoding="utf-8"?>
+<p:properties xmlns:p="http://schemas.microsoft.com/office/2006/metadata/properties" xmlns:xsi="http://www.w3.org/2001/XMLSchema-instance" xmlns:pc="http://schemas.microsoft.com/office/infopath/2007/PartnerControls">
+  <documentManagement>
+    <_activity xmlns="0cecb498-8be2-4858-809e-0b68e7aad605" xsi:nil="true"/>
+  </documentManagement>
+</p:properties>
+</file>
+
+<file path=customXml/item3.xml><?xml version="1.0" encoding="utf-8"?>
 <ct:contentTypeSchema xmlns:ct="http://schemas.microsoft.com/office/2006/metadata/contentType" xmlns:ma="http://schemas.microsoft.com/office/2006/metadata/properties/metaAttributes" ct:_="" ma:_="" ma:contentTypeName="Document" ma:contentTypeID="0x010100B63BB012C9D1B24489D49F4F0C2CE25A" ma:contentTypeVersion="14" ma:contentTypeDescription="Create a new document." ma:contentTypeScope="" ma:versionID="42ced1a44858ef6fc6fd9a67e98833b0">
   <xsd:schema xmlns:xsd="http://www.w3.org/2001/XMLSchema" xmlns:xs="http://www.w3.org/2001/XMLSchema" xmlns:p="http://schemas.microsoft.com/office/2006/metadata/properties" xmlns:ns3="0cecb498-8be2-4858-809e-0b68e7aad605" xmlns:ns4="b0532637-0502-487b-9754-da6d5bfa02b5" targetNamespace="http://schemas.microsoft.com/office/2006/metadata/properties" ma:root="true" ma:fieldsID="981d51f0c2df3e519ee9397280cac218" ns3:_="" ns4:_="">
     <xsd:import namespace="0cecb498-8be2-4858-809e-0b68e7aad605"/>
@@ -32596,27 +32579,34 @@
 </ct:contentTypeSchema>
 </file>
 
-<file path=customXml/item3.xml><?xml version="1.0" encoding="utf-8"?>
-<p:properties xmlns:p="http://schemas.microsoft.com/office/2006/metadata/properties" xmlns:xsi="http://www.w3.org/2001/XMLSchema-instance" xmlns:pc="http://schemas.microsoft.com/office/infopath/2007/PartnerControls">
-  <documentManagement>
-    <_activity xmlns="0cecb498-8be2-4858-809e-0b68e7aad605" xsi:nil="true"/>
-  </documentManagement>
-</p:properties>
-</file>
-
 <file path=customXml/item4.xml><?xml version="1.0" encoding="utf-8"?>
-<b:Sources xmlns:b="http://schemas.openxmlformats.org/officeDocument/2006/bibliography" xmlns="http://schemas.openxmlformats.org/officeDocument/2006/bibliography" SelectedStyle="\APASixthEditionOfficeOnline.xsl" StyleName="APA" Version="6"/>
+<?mso-contentType ?>
+<FormTemplates xmlns="http://schemas.microsoft.com/sharepoint/v3/contenttype/forms">
+  <Display>DocumentLibraryForm</Display>
+  <Edit>DocumentLibraryForm</Edit>
+  <New>DocumentLibraryForm</New>
+</FormTemplates>
 </file>
 
 <file path=customXml/itemProps1.xml><?xml version="1.0" encoding="utf-8"?>
-<ds:datastoreItem xmlns:ds="http://schemas.openxmlformats.org/officeDocument/2006/customXml" ds:itemID="{060CB28F-C1F2-4405-9EB2-02AAC9FF2DCA}">
+<ds:datastoreItem xmlns:ds="http://schemas.openxmlformats.org/officeDocument/2006/customXml" ds:itemID="{E774F3FC-56C5-45BE-8EAC-23A5F8F1AAAE}">
   <ds:schemaRefs>
-    <ds:schemaRef ds:uri="http://schemas.microsoft.com/sharepoint/v3/contenttype/forms"/>
+    <ds:schemaRef ds:uri="http://schemas.openxmlformats.org/officeDocument/2006/bibliography"/>
   </ds:schemaRefs>
 </ds:datastoreItem>
 </file>
 
 <file path=customXml/itemProps2.xml><?xml version="1.0" encoding="utf-8"?>
+<ds:datastoreItem xmlns:ds="http://schemas.openxmlformats.org/officeDocument/2006/customXml" ds:itemID="{253F725C-F4FA-47FC-AB84-F613CEC47D23}">
+  <ds:schemaRefs>
+    <ds:schemaRef ds:uri="http://schemas.microsoft.com/office/2006/metadata/properties"/>
+    <ds:schemaRef ds:uri="http://schemas.microsoft.com/office/infopath/2007/PartnerControls"/>
+    <ds:schemaRef ds:uri="0cecb498-8be2-4858-809e-0b68e7aad605"/>
+  </ds:schemaRefs>
+</ds:datastoreItem>
+</file>
+
+<file path=customXml/itemProps3.xml><?xml version="1.0" encoding="utf-8"?>
 <ds:datastoreItem xmlns:ds="http://schemas.openxmlformats.org/officeDocument/2006/customXml" ds:itemID="{3E7B8117-ED45-45F3-81BF-4FBBE3CA3A0B}">
   <ds:schemaRefs>
     <ds:schemaRef ds:uri="http://schemas.microsoft.com/office/2006/metadata/contentType"/>
@@ -32635,20 +32625,10 @@
 </ds:datastoreItem>
 </file>
 
-<file path=customXml/itemProps3.xml><?xml version="1.0" encoding="utf-8"?>
-<ds:datastoreItem xmlns:ds="http://schemas.openxmlformats.org/officeDocument/2006/customXml" ds:itemID="{253F725C-F4FA-47FC-AB84-F613CEC47D23}">
+<file path=customXml/itemProps4.xml><?xml version="1.0" encoding="utf-8"?>
+<ds:datastoreItem xmlns:ds="http://schemas.openxmlformats.org/officeDocument/2006/customXml" ds:itemID="{060CB28F-C1F2-4405-9EB2-02AAC9FF2DCA}">
   <ds:schemaRefs>
-    <ds:schemaRef ds:uri="http://schemas.microsoft.com/office/2006/metadata/properties"/>
-    <ds:schemaRef ds:uri="http://schemas.microsoft.com/office/infopath/2007/PartnerControls"/>
-    <ds:schemaRef ds:uri="0cecb498-8be2-4858-809e-0b68e7aad605"/>
-  </ds:schemaRefs>
-</ds:datastoreItem>
-</file>
-
-<file path=customXml/itemProps4.xml><?xml version="1.0" encoding="utf-8"?>
-<ds:datastoreItem xmlns:ds="http://schemas.openxmlformats.org/officeDocument/2006/customXml" ds:itemID="{E774F3FC-56C5-45BE-8EAC-23A5F8F1AAAE}">
-  <ds:schemaRefs>
-    <ds:schemaRef ds:uri="http://schemas.openxmlformats.org/officeDocument/2006/bibliography"/>
+    <ds:schemaRef ds:uri="http://schemas.microsoft.com/sharepoint/v3/contenttype/forms"/>
   </ds:schemaRefs>
 </ds:datastoreItem>
 </file>